--- a/Calendario2024/Examenes/PreparacionExamenModulo3.docx
+++ b/Calendario2024/Examenes/PreparacionExamenModulo3.docx
@@ -164,7 +164,7 @@
                                     </pic:cNvPicPr>
                                   </pic:nvPicPr>
                                   <pic:blipFill>
-                                    <a:blip r:embed="rId7">
+                                    <a:blip r:embed="rId8">
                                       <a:extLst>
                                         <a:ext uri="{28A0092B-C50C-407E-A947-70E740481C1C}">
                                           <a14:useLocalDpi xmlns:a14="http://schemas.microsoft.com/office/drawing/2010/main" val="0"/>
@@ -221,7 +221,7 @@
     </w:p>
     <w:p>
       <w:pPr>
-        <w:pStyle w:val="Textoindependiente"/>
+        <w:pStyle w:val="BodyText"/>
         <w:pBdr>
           <w:bottom w:val="single" w:sz="4" w:space="1" w:color="auto"/>
         </w:pBdr>
@@ -245,7 +245,7 @@
     </w:p>
     <w:p>
       <w:pPr>
-        <w:pStyle w:val="Textoindependiente"/>
+        <w:pStyle w:val="BodyText"/>
         <w:pBdr>
           <w:bottom w:val="single" w:sz="4" w:space="1" w:color="auto"/>
         </w:pBdr>
@@ -275,7 +275,7 @@
     </w:p>
     <w:p>
       <w:pPr>
-        <w:pStyle w:val="Textoindependiente"/>
+        <w:pStyle w:val="BodyText"/>
         <w:spacing w:before="56"/>
         <w:ind w:left="0" w:right="117"/>
         <w:rPr>
@@ -286,7 +286,7 @@
     </w:p>
     <w:p>
       <w:pPr>
-        <w:pStyle w:val="Textoindependiente"/>
+        <w:pStyle w:val="BodyText"/>
         <w:spacing w:before="56"/>
         <w:ind w:left="0" w:right="117"/>
         <w:rPr>
@@ -297,7 +297,7 @@
     </w:p>
     <w:p>
       <w:pPr>
-        <w:pStyle w:val="Prrafodelista"/>
+        <w:pStyle w:val="ListParagraph"/>
         <w:numPr>
           <w:ilvl w:val="0"/>
           <w:numId w:val="7"/>
@@ -980,18 +980,6 @@
     </w:p>
     <w:p>
       <w:pPr>
-        <w:spacing w:line="360" w:lineRule="auto"/>
-        <w:jc w:val="center"/>
-        <w:rPr>
-          <w:rFonts w:cs="Arial"/>
-          <w:b/>
-          <w:sz w:val="24"/>
-          <w:szCs w:val="24"/>
-        </w:rPr>
-      </w:pPr>
-    </w:p>
-    <w:p>
-      <w:pPr>
         <w:rPr>
           <w:rFonts w:ascii="Arial" w:eastAsia="Times New Roman" w:hAnsi="Arial" w:cs="Arial"/>
           <w:sz w:val="20"/>
@@ -1019,16 +1007,7 @@
     </w:p>
     <w:p>
       <w:pPr>
-        <w:rPr>
-          <w:rFonts w:ascii="Arial" w:eastAsia="Times New Roman" w:hAnsi="Arial" w:cs="Arial"/>
-          <w:sz w:val="20"/>
-          <w:szCs w:val="20"/>
-        </w:rPr>
-      </w:pPr>
-    </w:p>
-    <w:p>
-      <w:pPr>
-        <w:pStyle w:val="Textoindependiente"/>
+        <w:pStyle w:val="BodyText"/>
         <w:numPr>
           <w:ilvl w:val="0"/>
           <w:numId w:val="7"/>
@@ -1134,7 +1113,7 @@
     </w:p>
     <w:p>
       <w:pPr>
-        <w:pStyle w:val="Textoindependiente"/>
+        <w:pStyle w:val="BodyText"/>
         <w:tabs>
           <w:tab w:val="left" w:pos="345"/>
         </w:tabs>
@@ -1364,7 +1343,7 @@
     </w:p>
     <w:p>
       <w:pPr>
-        <w:pStyle w:val="Textoindependiente"/>
+        <w:pStyle w:val="BodyText"/>
         <w:tabs>
           <w:tab w:val="left" w:pos="345"/>
         </w:tabs>
@@ -1380,7 +1359,7 @@
     </w:p>
     <w:p>
       <w:pPr>
-        <w:pStyle w:val="Textoindependiente"/>
+        <w:pStyle w:val="BodyText"/>
         <w:tabs>
           <w:tab w:val="left" w:pos="345"/>
         </w:tabs>
@@ -3478,7 +3457,7 @@
                     </pic:cNvPicPr>
                   </pic:nvPicPr>
                   <pic:blipFill>
-                    <a:blip r:embed="rId8">
+                    <a:blip r:embed="rId9">
                       <a:extLst>
                         <a:ext uri="{28A0092B-C50C-407E-A947-70E740481C1C}">
                           <a14:useLocalDpi xmlns:a14="http://schemas.microsoft.com/office/drawing/2010/main" val="0"/>
@@ -3525,7 +3504,7 @@
     </w:p>
     <w:p>
       <w:pPr>
-        <w:pStyle w:val="Prrafodelista"/>
+        <w:pStyle w:val="ListParagraph"/>
         <w:numPr>
           <w:ilvl w:val="0"/>
           <w:numId w:val="1"/>
@@ -3546,7 +3525,7 @@
     </w:p>
     <w:p>
       <w:pPr>
-        <w:pStyle w:val="Prrafodelista"/>
+        <w:pStyle w:val="ListParagraph"/>
         <w:numPr>
           <w:ilvl w:val="0"/>
           <w:numId w:val="6"/>
@@ -3566,7 +3545,7 @@
     </w:p>
     <w:p>
       <w:pPr>
-        <w:pStyle w:val="Prrafodelista"/>
+        <w:pStyle w:val="ListParagraph"/>
         <w:numPr>
           <w:ilvl w:val="0"/>
           <w:numId w:val="6"/>
@@ -3586,7 +3565,7 @@
     </w:p>
     <w:p>
       <w:pPr>
-        <w:pStyle w:val="Prrafodelista"/>
+        <w:pStyle w:val="ListParagraph"/>
         <w:numPr>
           <w:ilvl w:val="0"/>
           <w:numId w:val="6"/>
@@ -3652,7 +3631,7 @@
     </w:p>
     <w:p>
       <w:pPr>
-        <w:pStyle w:val="Prrafodelista"/>
+        <w:pStyle w:val="ListParagraph"/>
         <w:numPr>
           <w:ilvl w:val="0"/>
           <w:numId w:val="6"/>
@@ -3804,7 +3783,7 @@
     </w:p>
     <w:p>
       <w:pPr>
-        <w:pStyle w:val="Prrafodelista"/>
+        <w:pStyle w:val="ListParagraph"/>
         <w:numPr>
           <w:ilvl w:val="0"/>
           <w:numId w:val="1"/>
@@ -3862,7 +3841,7 @@
     </w:p>
     <w:p>
       <w:pPr>
-        <w:pStyle w:val="Textoindependiente"/>
+        <w:pStyle w:val="BodyText"/>
         <w:tabs>
           <w:tab w:val="left" w:pos="581"/>
         </w:tabs>
@@ -4721,7 +4700,7 @@
           </w:tcPr>
           <w:p>
             <w:pPr>
-              <w:pStyle w:val="Textoindependiente"/>
+              <w:pStyle w:val="BodyText"/>
               <w:ind w:left="0"/>
               <w:jc w:val="center"/>
               <w:rPr>
@@ -5964,7 +5943,7 @@
     </w:tbl>
     <w:p>
       <w:pPr>
-        <w:pStyle w:val="Prrafodelista"/>
+        <w:pStyle w:val="ListParagraph"/>
         <w:spacing w:line="300" w:lineRule="exact"/>
         <w:ind w:left="345"/>
         <w:jc w:val="both"/>
@@ -5978,7 +5957,7 @@
     </w:p>
     <w:p>
       <w:pPr>
-        <w:pStyle w:val="Prrafodelista"/>
+        <w:pStyle w:val="ListParagraph"/>
         <w:numPr>
           <w:ilvl w:val="0"/>
           <w:numId w:val="1"/>
@@ -6043,7 +6022,7 @@
     </w:p>
     <w:p>
       <w:pPr>
-        <w:pStyle w:val="Textoindependiente"/>
+        <w:pStyle w:val="BodyText"/>
         <w:numPr>
           <w:ilvl w:val="0"/>
           <w:numId w:val="1"/>
@@ -6068,6 +6047,7 @@
           <w:sz w:val="22"/>
           <w:szCs w:val="22"/>
         </w:rPr>
+        <w:lastRenderedPageBreak/>
         <w:t>C</w:t>
       </w:r>
       <w:r>
@@ -6734,7 +6714,7 @@
     <w:bookmarkEnd w:id="1"/>
     <w:p>
       <w:pPr>
-        <w:pStyle w:val="Textoindependiente"/>
+        <w:pStyle w:val="BodyText"/>
         <w:numPr>
           <w:ilvl w:val="0"/>
           <w:numId w:val="4"/>
@@ -6860,7 +6840,7 @@
     </w:p>
     <w:p>
       <w:pPr>
-        <w:pStyle w:val="Textoindependiente"/>
+        <w:pStyle w:val="BodyText"/>
         <w:numPr>
           <w:ilvl w:val="0"/>
           <w:numId w:val="4"/>
@@ -7018,7 +6998,7 @@
     </w:p>
     <w:p>
       <w:pPr>
-        <w:pStyle w:val="Textoindependiente"/>
+        <w:pStyle w:val="BodyText"/>
         <w:numPr>
           <w:ilvl w:val="0"/>
           <w:numId w:val="4"/>
@@ -7110,7 +7090,7 @@
     </w:p>
     <w:p>
       <w:pPr>
-        <w:pStyle w:val="Textoindependiente"/>
+        <w:pStyle w:val="BodyText"/>
         <w:tabs>
           <w:tab w:val="left" w:pos="581"/>
         </w:tabs>
@@ -7161,7 +7141,7 @@
           </w:tcPr>
           <w:p>
             <w:pPr>
-              <w:pStyle w:val="Textoindependiente"/>
+              <w:pStyle w:val="BodyText"/>
               <w:jc w:val="center"/>
               <w:rPr>
                 <w:rFonts w:ascii="Arial" w:hAnsi="Arial" w:cs="Arial"/>
@@ -7198,7 +7178,7 @@
           </w:tcPr>
           <w:p>
             <w:pPr>
-              <w:pStyle w:val="Textoindependiente"/>
+              <w:pStyle w:val="BodyText"/>
               <w:ind w:left="0"/>
               <w:jc w:val="center"/>
               <w:rPr>
@@ -7227,7 +7207,7 @@
           </w:tcPr>
           <w:p>
             <w:pPr>
-              <w:pStyle w:val="Textoindependiente"/>
+              <w:pStyle w:val="BodyText"/>
               <w:ind w:left="0" w:hanging="815"/>
               <w:jc w:val="center"/>
               <w:rPr>
@@ -7274,7 +7254,7 @@
           </w:tcPr>
           <w:p>
             <w:pPr>
-              <w:pStyle w:val="Textoindependiente"/>
+              <w:pStyle w:val="BodyText"/>
               <w:ind w:left="0" w:hanging="536"/>
               <w:jc w:val="center"/>
               <w:rPr>
@@ -7337,7 +7317,7 @@
           </w:tcPr>
           <w:p>
             <w:pPr>
-              <w:pStyle w:val="Textoindependiente"/>
+              <w:pStyle w:val="BodyText"/>
               <w:jc w:val="center"/>
               <w:rPr>
                 <w:rFonts w:ascii="Arial" w:hAnsi="Arial" w:cs="Arial"/>
@@ -7365,7 +7345,7 @@
           </w:tcPr>
           <w:p>
             <w:pPr>
-              <w:pStyle w:val="Textoindependiente"/>
+              <w:pStyle w:val="BodyText"/>
               <w:jc w:val="center"/>
               <w:rPr>
                 <w:rFonts w:ascii="Arial" w:hAnsi="Arial" w:cs="Arial"/>
@@ -7393,7 +7373,7 @@
           </w:tcPr>
           <w:p>
             <w:pPr>
-              <w:pStyle w:val="Textoindependiente"/>
+              <w:pStyle w:val="BodyText"/>
               <w:jc w:val="center"/>
               <w:rPr>
                 <w:rFonts w:ascii="Arial" w:hAnsi="Arial" w:cs="Arial"/>
@@ -7412,7 +7392,7 @@
           </w:tcPr>
           <w:p>
             <w:pPr>
-              <w:pStyle w:val="Textoindependiente"/>
+              <w:pStyle w:val="BodyText"/>
               <w:jc w:val="center"/>
               <w:rPr>
                 <w:rFonts w:ascii="Arial" w:hAnsi="Arial" w:cs="Arial"/>
@@ -7437,7 +7417,7 @@
           </w:tcPr>
           <w:p>
             <w:pPr>
-              <w:pStyle w:val="Textoindependiente"/>
+              <w:pStyle w:val="BodyText"/>
               <w:jc w:val="center"/>
               <w:rPr>
                 <w:rFonts w:ascii="Arial" w:hAnsi="Arial" w:cs="Arial"/>
@@ -7456,7 +7436,7 @@
           </w:tcPr>
           <w:p>
             <w:pPr>
-              <w:pStyle w:val="Textoindependiente"/>
+              <w:pStyle w:val="BodyText"/>
               <w:jc w:val="center"/>
               <w:rPr>
                 <w:rFonts w:ascii="Arial" w:hAnsi="Arial" w:cs="Arial"/>
@@ -7484,7 +7464,7 @@
           </w:tcPr>
           <w:p>
             <w:pPr>
-              <w:pStyle w:val="Textoindependiente"/>
+              <w:pStyle w:val="BodyText"/>
               <w:jc w:val="center"/>
               <w:rPr>
                 <w:rFonts w:ascii="Arial" w:hAnsi="Arial" w:cs="Arial"/>
@@ -7503,7 +7483,7 @@
           </w:tcPr>
           <w:p>
             <w:pPr>
-              <w:pStyle w:val="Textoindependiente"/>
+              <w:pStyle w:val="BodyText"/>
               <w:jc w:val="center"/>
               <w:rPr>
                 <w:rFonts w:ascii="Arial" w:hAnsi="Arial" w:cs="Arial"/>
@@ -7528,7 +7508,7 @@
           </w:tcPr>
           <w:p>
             <w:pPr>
-              <w:pStyle w:val="Textoindependiente"/>
+              <w:pStyle w:val="BodyText"/>
               <w:jc w:val="center"/>
               <w:rPr>
                 <w:rFonts w:ascii="Arial" w:hAnsi="Arial" w:cs="Arial"/>
@@ -7547,7 +7527,7 @@
           </w:tcPr>
           <w:p>
             <w:pPr>
-              <w:pStyle w:val="Textoindependiente"/>
+              <w:pStyle w:val="BodyText"/>
               <w:jc w:val="center"/>
               <w:rPr>
                 <w:rFonts w:ascii="Arial" w:hAnsi="Arial" w:cs="Arial"/>
@@ -7575,7 +7555,7 @@
           </w:tcPr>
           <w:p>
             <w:pPr>
-              <w:pStyle w:val="Textoindependiente"/>
+              <w:pStyle w:val="BodyText"/>
               <w:jc w:val="center"/>
               <w:rPr>
                 <w:rFonts w:ascii="Arial" w:hAnsi="Arial" w:cs="Arial"/>
@@ -7594,7 +7574,7 @@
           </w:tcPr>
           <w:p>
             <w:pPr>
-              <w:pStyle w:val="Textoindependiente"/>
+              <w:pStyle w:val="BodyText"/>
               <w:jc w:val="center"/>
               <w:rPr>
                 <w:rFonts w:ascii="Arial" w:hAnsi="Arial" w:cs="Arial"/>
@@ -7619,7 +7599,7 @@
           </w:tcPr>
           <w:p>
             <w:pPr>
-              <w:pStyle w:val="Textoindependiente"/>
+              <w:pStyle w:val="BodyText"/>
               <w:jc w:val="center"/>
               <w:rPr>
                 <w:rFonts w:ascii="Arial" w:hAnsi="Arial" w:cs="Arial"/>
@@ -7638,7 +7618,7 @@
           </w:tcPr>
           <w:p>
             <w:pPr>
-              <w:pStyle w:val="Textoindependiente"/>
+              <w:pStyle w:val="BodyText"/>
               <w:jc w:val="center"/>
               <w:rPr>
                 <w:rFonts w:ascii="Arial" w:hAnsi="Arial" w:cs="Arial"/>
@@ -7666,7 +7646,7 @@
           </w:tcPr>
           <w:p>
             <w:pPr>
-              <w:pStyle w:val="Textoindependiente"/>
+              <w:pStyle w:val="BodyText"/>
               <w:jc w:val="center"/>
               <w:rPr>
                 <w:rFonts w:ascii="Arial" w:hAnsi="Arial" w:cs="Arial"/>
@@ -7685,7 +7665,7 @@
           </w:tcPr>
           <w:p>
             <w:pPr>
-              <w:pStyle w:val="Textoindependiente"/>
+              <w:pStyle w:val="BodyText"/>
               <w:jc w:val="center"/>
               <w:rPr>
                 <w:rFonts w:ascii="Arial" w:hAnsi="Arial" w:cs="Arial"/>
@@ -7710,7 +7690,7 @@
           </w:tcPr>
           <w:p>
             <w:pPr>
-              <w:pStyle w:val="Textoindependiente"/>
+              <w:pStyle w:val="BodyText"/>
               <w:jc w:val="center"/>
               <w:rPr>
                 <w:rFonts w:ascii="Arial" w:hAnsi="Arial" w:cs="Arial"/>
@@ -7738,7 +7718,7 @@
           </w:tcPr>
           <w:p>
             <w:pPr>
-              <w:pStyle w:val="Textoindependiente"/>
+              <w:pStyle w:val="BodyText"/>
               <w:jc w:val="center"/>
               <w:rPr>
                 <w:rFonts w:ascii="Arial" w:hAnsi="Arial" w:cs="Arial"/>
@@ -7766,7 +7746,7 @@
           </w:tcPr>
           <w:p>
             <w:pPr>
-              <w:pStyle w:val="Textoindependiente"/>
+              <w:pStyle w:val="BodyText"/>
               <w:jc w:val="center"/>
               <w:rPr>
                 <w:rFonts w:ascii="Arial" w:hAnsi="Arial" w:cs="Arial"/>
@@ -7785,7 +7765,7 @@
           </w:tcPr>
           <w:p>
             <w:pPr>
-              <w:pStyle w:val="Textoindependiente"/>
+              <w:pStyle w:val="BodyText"/>
               <w:jc w:val="center"/>
               <w:rPr>
                 <w:rFonts w:ascii="Arial" w:hAnsi="Arial" w:cs="Arial"/>
@@ -7810,7 +7790,7 @@
           </w:tcPr>
           <w:p>
             <w:pPr>
-              <w:pStyle w:val="Textoindependiente"/>
+              <w:pStyle w:val="BodyText"/>
               <w:jc w:val="center"/>
               <w:rPr>
                 <w:rFonts w:ascii="Arial" w:hAnsi="Arial" w:cs="Arial"/>
@@ -7829,7 +7809,7 @@
           </w:tcPr>
           <w:p>
             <w:pPr>
-              <w:pStyle w:val="Textoindependiente"/>
+              <w:pStyle w:val="BodyText"/>
               <w:jc w:val="center"/>
               <w:rPr>
                 <w:rFonts w:ascii="Arial" w:hAnsi="Arial" w:cs="Arial"/>
@@ -7857,7 +7837,7 @@
           </w:tcPr>
           <w:p>
             <w:pPr>
-              <w:pStyle w:val="Textoindependiente"/>
+              <w:pStyle w:val="BodyText"/>
               <w:jc w:val="center"/>
               <w:rPr>
                 <w:rFonts w:ascii="Arial" w:hAnsi="Arial" w:cs="Arial"/>
@@ -7876,7 +7856,7 @@
           </w:tcPr>
           <w:p>
             <w:pPr>
-              <w:pStyle w:val="Textoindependiente"/>
+              <w:pStyle w:val="BodyText"/>
               <w:jc w:val="center"/>
               <w:rPr>
                 <w:rFonts w:ascii="Arial" w:hAnsi="Arial" w:cs="Arial"/>
@@ -7901,7 +7881,7 @@
           </w:tcPr>
           <w:p>
             <w:pPr>
-              <w:pStyle w:val="Textoindependiente"/>
+              <w:pStyle w:val="BodyText"/>
               <w:jc w:val="center"/>
               <w:rPr>
                 <w:rFonts w:ascii="Arial" w:hAnsi="Arial" w:cs="Arial"/>
@@ -7920,7 +7900,7 @@
           </w:tcPr>
           <w:p>
             <w:pPr>
-              <w:pStyle w:val="Textoindependiente"/>
+              <w:pStyle w:val="BodyText"/>
               <w:jc w:val="center"/>
               <w:rPr>
                 <w:rFonts w:ascii="Arial" w:hAnsi="Arial" w:cs="Arial"/>
@@ -7948,7 +7928,7 @@
           </w:tcPr>
           <w:p>
             <w:pPr>
-              <w:pStyle w:val="Textoindependiente"/>
+              <w:pStyle w:val="BodyText"/>
               <w:jc w:val="center"/>
               <w:rPr>
                 <w:rFonts w:ascii="Arial" w:hAnsi="Arial" w:cs="Arial"/>
@@ -7967,7 +7947,7 @@
           </w:tcPr>
           <w:p>
             <w:pPr>
-              <w:pStyle w:val="Textoindependiente"/>
+              <w:pStyle w:val="BodyText"/>
               <w:jc w:val="center"/>
               <w:rPr>
                 <w:rFonts w:ascii="Arial" w:hAnsi="Arial" w:cs="Arial"/>
@@ -7992,7 +7972,7 @@
           </w:tcPr>
           <w:p>
             <w:pPr>
-              <w:pStyle w:val="Textoindependiente"/>
+              <w:pStyle w:val="BodyText"/>
               <w:jc w:val="center"/>
               <w:rPr>
                 <w:rFonts w:ascii="Arial" w:hAnsi="Arial" w:cs="Arial"/>
@@ -8011,7 +7991,7 @@
           </w:tcPr>
           <w:p>
             <w:pPr>
-              <w:pStyle w:val="Textoindependiente"/>
+              <w:pStyle w:val="BodyText"/>
               <w:jc w:val="center"/>
               <w:rPr>
                 <w:rFonts w:ascii="Arial" w:hAnsi="Arial" w:cs="Arial"/>
@@ -8039,7 +8019,7 @@
           </w:tcPr>
           <w:p>
             <w:pPr>
-              <w:pStyle w:val="Textoindependiente"/>
+              <w:pStyle w:val="BodyText"/>
               <w:jc w:val="center"/>
               <w:rPr>
                 <w:rFonts w:ascii="Arial" w:hAnsi="Arial" w:cs="Arial"/>
@@ -8058,7 +8038,7 @@
           </w:tcPr>
           <w:p>
             <w:pPr>
-              <w:pStyle w:val="Textoindependiente"/>
+              <w:pStyle w:val="BodyText"/>
               <w:jc w:val="center"/>
               <w:rPr>
                 <w:rFonts w:ascii="Arial" w:hAnsi="Arial" w:cs="Arial"/>
@@ -8083,7 +8063,7 @@
           </w:tcPr>
           <w:p>
             <w:pPr>
-              <w:pStyle w:val="Textoindependiente"/>
+              <w:pStyle w:val="BodyText"/>
               <w:rPr>
                 <w:rFonts w:ascii="Arial" w:hAnsi="Arial" w:cs="Arial"/>
                 <w:b/>
@@ -8110,7 +8090,7 @@
           </w:tcPr>
           <w:p>
             <w:pPr>
-              <w:pStyle w:val="Textoindependiente"/>
+              <w:pStyle w:val="BodyText"/>
               <w:jc w:val="center"/>
               <w:rPr>
                 <w:rFonts w:ascii="Arial" w:hAnsi="Arial" w:cs="Arial"/>
@@ -8138,7 +8118,7 @@
           </w:tcPr>
           <w:p>
             <w:pPr>
-              <w:pStyle w:val="Textoindependiente"/>
+              <w:pStyle w:val="BodyText"/>
               <w:jc w:val="center"/>
               <w:rPr>
                 <w:rFonts w:ascii="Arial" w:hAnsi="Arial" w:cs="Arial"/>
@@ -8157,7 +8137,7 @@
           </w:tcPr>
           <w:p>
             <w:pPr>
-              <w:pStyle w:val="Textoindependiente"/>
+              <w:pStyle w:val="BodyText"/>
               <w:jc w:val="center"/>
               <w:rPr>
                 <w:rFonts w:ascii="Arial" w:hAnsi="Arial" w:cs="Arial"/>
@@ -8182,7 +8162,7 @@
           </w:tcPr>
           <w:p>
             <w:pPr>
-              <w:pStyle w:val="Textoindependiente"/>
+              <w:pStyle w:val="BodyText"/>
               <w:jc w:val="center"/>
               <w:rPr>
                 <w:rFonts w:ascii="Arial" w:hAnsi="Arial" w:cs="Arial"/>
@@ -8201,7 +8181,7 @@
           </w:tcPr>
           <w:p>
             <w:pPr>
-              <w:pStyle w:val="Textoindependiente"/>
+              <w:pStyle w:val="BodyText"/>
               <w:jc w:val="center"/>
               <w:rPr>
                 <w:rFonts w:ascii="Arial" w:hAnsi="Arial" w:cs="Arial"/>
@@ -8229,7 +8209,7 @@
           </w:tcPr>
           <w:p>
             <w:pPr>
-              <w:pStyle w:val="Textoindependiente"/>
+              <w:pStyle w:val="BodyText"/>
               <w:jc w:val="center"/>
               <w:rPr>
                 <w:rFonts w:ascii="Arial" w:hAnsi="Arial" w:cs="Arial"/>
@@ -8248,7 +8228,7 @@
           </w:tcPr>
           <w:p>
             <w:pPr>
-              <w:pStyle w:val="Textoindependiente"/>
+              <w:pStyle w:val="BodyText"/>
               <w:jc w:val="center"/>
               <w:rPr>
                 <w:rFonts w:ascii="Arial" w:hAnsi="Arial" w:cs="Arial"/>
@@ -8273,7 +8253,7 @@
           </w:tcPr>
           <w:p>
             <w:pPr>
-              <w:pStyle w:val="Textoindependiente"/>
+              <w:pStyle w:val="BodyText"/>
               <w:jc w:val="center"/>
               <w:rPr>
                 <w:rFonts w:ascii="Arial" w:hAnsi="Arial" w:cs="Arial"/>
@@ -8292,7 +8272,7 @@
           </w:tcPr>
           <w:p>
             <w:pPr>
-              <w:pStyle w:val="Textoindependiente"/>
+              <w:pStyle w:val="BodyText"/>
               <w:jc w:val="center"/>
               <w:rPr>
                 <w:rFonts w:ascii="Arial" w:hAnsi="Arial" w:cs="Arial"/>
@@ -8320,7 +8300,7 @@
           </w:tcPr>
           <w:p>
             <w:pPr>
-              <w:pStyle w:val="Textoindependiente"/>
+              <w:pStyle w:val="BodyText"/>
               <w:jc w:val="center"/>
               <w:rPr>
                 <w:rFonts w:ascii="Arial" w:hAnsi="Arial" w:cs="Arial"/>
@@ -8339,7 +8319,7 @@
           </w:tcPr>
           <w:p>
             <w:pPr>
-              <w:pStyle w:val="Textoindependiente"/>
+              <w:pStyle w:val="BodyText"/>
               <w:jc w:val="center"/>
               <w:rPr>
                 <w:rFonts w:ascii="Arial" w:hAnsi="Arial" w:cs="Arial"/>
@@ -8364,7 +8344,7 @@
           </w:tcPr>
           <w:p>
             <w:pPr>
-              <w:pStyle w:val="Textoindependiente"/>
+              <w:pStyle w:val="BodyText"/>
               <w:jc w:val="center"/>
               <w:rPr>
                 <w:rFonts w:ascii="Arial" w:hAnsi="Arial" w:cs="Arial"/>
@@ -8383,7 +8363,7 @@
           </w:tcPr>
           <w:p>
             <w:pPr>
-              <w:pStyle w:val="Textoindependiente"/>
+              <w:pStyle w:val="BodyText"/>
               <w:jc w:val="center"/>
               <w:rPr>
                 <w:rFonts w:ascii="Arial" w:hAnsi="Arial" w:cs="Arial"/>
@@ -8411,7 +8391,7 @@
           </w:tcPr>
           <w:p>
             <w:pPr>
-              <w:pStyle w:val="Textoindependiente"/>
+              <w:pStyle w:val="BodyText"/>
               <w:jc w:val="center"/>
               <w:rPr>
                 <w:rFonts w:ascii="Arial" w:hAnsi="Arial" w:cs="Arial"/>
@@ -8430,7 +8410,7 @@
           </w:tcPr>
           <w:p>
             <w:pPr>
-              <w:pStyle w:val="Textoindependiente"/>
+              <w:pStyle w:val="BodyText"/>
               <w:jc w:val="center"/>
               <w:rPr>
                 <w:rFonts w:ascii="Arial" w:hAnsi="Arial" w:cs="Arial"/>
@@ -8445,7 +8425,7 @@
     </w:tbl>
     <w:p>
       <w:pPr>
-        <w:pStyle w:val="Textoindependiente"/>
+        <w:pStyle w:val="BodyText"/>
         <w:tabs>
           <w:tab w:val="left" w:pos="581"/>
         </w:tabs>
@@ -8460,7 +8440,7 @@
     </w:p>
     <w:p>
       <w:pPr>
-        <w:pStyle w:val="Textoindependiente"/>
+        <w:pStyle w:val="BodyText"/>
         <w:tabs>
           <w:tab w:val="left" w:pos="581"/>
         </w:tabs>
@@ -8473,2558 +8453,8 @@
         </w:rPr>
       </w:pPr>
     </w:p>
-    <w:p>
-      <w:pPr>
-        <w:pStyle w:val="Textoindependiente"/>
-        <w:tabs>
-          <w:tab w:val="left" w:pos="581"/>
-        </w:tabs>
-        <w:ind w:right="141"/>
-        <w:jc w:val="both"/>
-        <w:rPr>
-          <w:rFonts w:ascii="Arial" w:hAnsi="Arial" w:cs="Arial"/>
-          <w:sz w:val="20"/>
-          <w:szCs w:val="20"/>
-        </w:rPr>
-      </w:pPr>
-    </w:p>
-    <w:p>
-      <w:pPr>
-        <w:pStyle w:val="Textoindependiente"/>
-        <w:numPr>
-          <w:ilvl w:val="0"/>
-          <w:numId w:val="7"/>
-        </w:numPr>
-        <w:tabs>
-          <w:tab w:val="left" w:pos="345"/>
-        </w:tabs>
-        <w:spacing w:line="360" w:lineRule="auto"/>
-        <w:ind w:right="117"/>
-        <w:jc w:val="both"/>
-        <w:rPr>
-          <w:rFonts w:ascii="Arial" w:hAnsi="Arial" w:cs="Arial"/>
-          <w:sz w:val="22"/>
-          <w:szCs w:val="22"/>
-        </w:rPr>
-      </w:pPr>
-      <w:r>
-        <w:rPr>
-          <w:rFonts w:ascii="Arial" w:hAnsi="Arial" w:cs="Arial"/>
-          <w:sz w:val="22"/>
-          <w:szCs w:val="22"/>
-        </w:rPr>
-        <w:lastRenderedPageBreak/>
-        <w:t>Nuestra tarea es crear un diseño de subredes apropiado para el siguiente diseño físico de red.</w:t>
-      </w:r>
-    </w:p>
-    <w:p>
-      <w:pPr>
-        <w:rPr>
-          <w:rFonts w:ascii="Calibri" w:eastAsia="Calibri" w:hAnsi="Calibri" w:cs="Calibri"/>
-          <w:sz w:val="20"/>
-          <w:szCs w:val="20"/>
-        </w:rPr>
-      </w:pPr>
-    </w:p>
-    <w:p>
-      <w:pPr>
-        <w:spacing w:line="200" w:lineRule="atLeast"/>
-        <w:ind w:left="114"/>
-        <w:rPr>
-          <w:rFonts w:ascii="Calibri" w:eastAsia="Calibri" w:hAnsi="Calibri" w:cs="Calibri"/>
-          <w:sz w:val="20"/>
-          <w:szCs w:val="20"/>
-        </w:rPr>
-      </w:pPr>
-      <w:r>
-        <w:rPr>
-          <w:rFonts w:ascii="Calibri" w:eastAsia="Calibri" w:hAnsi="Calibri" w:cs="Calibri"/>
-          <w:noProof/>
-          <w:sz w:val="20"/>
-          <w:szCs w:val="20"/>
-        </w:rPr>
-        <mc:AlternateContent>
-          <mc:Choice Requires="wpg">
-            <w:drawing>
-              <wp:inline distT="0" distB="0" distL="0" distR="0" wp14:anchorId="10E5BD3F" wp14:editId="5899CDF6">
-                <wp:extent cx="6866890" cy="3996055"/>
-                <wp:effectExtent l="5715" t="4445" r="4445" b="9525"/>
-                <wp:docPr id="4384" name="Group 4365"/>
-                <wp:cNvGraphicFramePr>
-                  <a:graphicFrameLocks xmlns:a="http://schemas.openxmlformats.org/drawingml/2006/main"/>
-                </wp:cNvGraphicFramePr>
-                <a:graphic xmlns:a="http://schemas.openxmlformats.org/drawingml/2006/main">
-                  <a:graphicData uri="http://schemas.microsoft.com/office/word/2010/wordprocessingGroup">
-                    <wpg:wgp>
-                      <wpg:cNvGrpSpPr>
-                        <a:grpSpLocks/>
-                      </wpg:cNvGrpSpPr>
-                      <wpg:grpSpPr bwMode="auto">
-                        <a:xfrm>
-                          <a:off x="0" y="0"/>
-                          <a:ext cx="6866890" cy="3996055"/>
-                          <a:chOff x="0" y="0"/>
-                          <a:chExt cx="10814" cy="6293"/>
-                        </a:xfrm>
-                      </wpg:grpSpPr>
-                      <pic:pic xmlns:pic="http://schemas.openxmlformats.org/drawingml/2006/picture">
-                        <pic:nvPicPr>
-                          <pic:cNvPr id="4385" name="Picture 4374"/>
-                          <pic:cNvPicPr>
-                            <a:picLocks noChangeAspect="1" noChangeArrowheads="1"/>
-                          </pic:cNvPicPr>
-                        </pic:nvPicPr>
-                        <pic:blipFill>
-                          <a:blip r:embed="rId9">
-                            <a:extLst>
-                              <a:ext uri="{28A0092B-C50C-407E-A947-70E740481C1C}">
-                                <a14:useLocalDpi xmlns:a14="http://schemas.microsoft.com/office/drawing/2010/main" val="0"/>
-                              </a:ext>
-                            </a:extLst>
-                          </a:blip>
-                          <a:srcRect/>
-                          <a:stretch>
-                            <a:fillRect/>
-                          </a:stretch>
-                        </pic:blipFill>
-                        <pic:spPr bwMode="auto">
-                          <a:xfrm>
-                            <a:off x="1002" y="10"/>
-                            <a:ext cx="8806" cy="6032"/>
-                          </a:xfrm>
-                          <a:prstGeom prst="rect">
-                            <a:avLst/>
-                          </a:prstGeom>
-                          <a:noFill/>
-                          <a:ln>
-                            <a:noFill/>
-                          </a:ln>
-                          <a:extLst>
-                            <a:ext uri="{909E8E84-426E-40DD-AFC4-6F175D3DCCD1}">
-                              <a14:hiddenFill xmlns:a14="http://schemas.microsoft.com/office/drawing/2010/main">
-                                <a:solidFill>
-                                  <a:srgbClr val="FFFFFF"/>
-                                </a:solidFill>
-                              </a14:hiddenFill>
-                            </a:ext>
-                            <a:ext uri="{91240B29-F687-4F45-9708-019B960494DF}">
-                              <a14:hiddenLine xmlns:a14="http://schemas.microsoft.com/office/drawing/2010/main" w="9525">
-                                <a:solidFill>
-                                  <a:srgbClr val="000000"/>
-                                </a:solidFill>
-                                <a:miter lim="800000"/>
-                                <a:headEnd/>
-                                <a:tailEnd/>
-                              </a14:hiddenLine>
-                            </a:ext>
-                          </a:extLst>
-                        </pic:spPr>
-                      </pic:pic>
-                      <wpg:grpSp>
-                        <wpg:cNvPr id="4386" name="Group 4372"/>
-                        <wpg:cNvGrpSpPr>
-                          <a:grpSpLocks/>
-                        </wpg:cNvGrpSpPr>
-                        <wpg:grpSpPr bwMode="auto">
-                          <a:xfrm>
-                            <a:off x="6" y="6"/>
-                            <a:ext cx="10803" cy="2"/>
-                            <a:chOff x="6" y="6"/>
-                            <a:chExt cx="10803" cy="2"/>
-                          </a:xfrm>
-                        </wpg:grpSpPr>
-                        <wps:wsp>
-                          <wps:cNvPr id="4387" name="Freeform 4373"/>
-                          <wps:cNvSpPr>
-                            <a:spLocks/>
-                          </wps:cNvSpPr>
-                          <wps:spPr bwMode="auto">
-                            <a:xfrm>
-                              <a:off x="6" y="6"/>
-                              <a:ext cx="10803" cy="2"/>
-                            </a:xfrm>
-                            <a:custGeom>
-                              <a:avLst/>
-                              <a:gdLst>
-                                <a:gd name="T0" fmla="+- 0 6 6"/>
-                                <a:gd name="T1" fmla="*/ T0 w 10803"/>
-                                <a:gd name="T2" fmla="+- 0 10808 6"/>
-                                <a:gd name="T3" fmla="*/ T2 w 10803"/>
-                              </a:gdLst>
-                              <a:ahLst/>
-                              <a:cxnLst>
-                                <a:cxn ang="0">
-                                  <a:pos x="T1" y="0"/>
-                                </a:cxn>
-                                <a:cxn ang="0">
-                                  <a:pos x="T3" y="0"/>
-                                </a:cxn>
-                              </a:cxnLst>
-                              <a:rect l="0" t="0" r="r" b="b"/>
-                              <a:pathLst>
-                                <a:path w="10803">
-                                  <a:moveTo>
-                                    <a:pt x="0" y="0"/>
-                                  </a:moveTo>
-                                  <a:lnTo>
-                                    <a:pt x="10802" y="0"/>
-                                  </a:lnTo>
-                                </a:path>
-                              </a:pathLst>
-                            </a:custGeom>
-                            <a:noFill/>
-                            <a:ln w="7366">
-                              <a:solidFill>
-                                <a:srgbClr val="000000"/>
-                              </a:solidFill>
-                              <a:round/>
-                              <a:headEnd/>
-                              <a:tailEnd/>
-                            </a:ln>
-                            <a:extLst>
-                              <a:ext uri="{909E8E84-426E-40DD-AFC4-6F175D3DCCD1}">
-                                <a14:hiddenFill xmlns:a14="http://schemas.microsoft.com/office/drawing/2010/main">
-                                  <a:solidFill>
-                                    <a:srgbClr val="FFFFFF"/>
-                                  </a:solidFill>
-                                </a14:hiddenFill>
-                              </a:ext>
-                            </a:extLst>
-                          </wps:spPr>
-                          <wps:bodyPr rot="0" vert="horz" wrap="square" lIns="91440" tIns="45720" rIns="91440" bIns="45720" anchor="t" anchorCtr="0" upright="1">
-                            <a:noAutofit/>
-                          </wps:bodyPr>
-                        </wps:wsp>
-                      </wpg:grpSp>
-                      <wpg:grpSp>
-                        <wpg:cNvPr id="4388" name="Group 4370"/>
-                        <wpg:cNvGrpSpPr>
-                          <a:grpSpLocks/>
-                        </wpg:cNvGrpSpPr>
-                        <wpg:grpSpPr bwMode="auto">
-                          <a:xfrm>
-                            <a:off x="11" y="11"/>
-                            <a:ext cx="2" cy="6272"/>
-                            <a:chOff x="11" y="11"/>
-                            <a:chExt cx="2" cy="6272"/>
-                          </a:xfrm>
-                        </wpg:grpSpPr>
-                        <wps:wsp>
-                          <wps:cNvPr id="4389" name="Freeform 4371"/>
-                          <wps:cNvSpPr>
-                            <a:spLocks/>
-                          </wps:cNvSpPr>
-                          <wps:spPr bwMode="auto">
-                            <a:xfrm>
-                              <a:off x="11" y="11"/>
-                              <a:ext cx="2" cy="6272"/>
-                            </a:xfrm>
-                            <a:custGeom>
-                              <a:avLst/>
-                              <a:gdLst>
-                                <a:gd name="T0" fmla="+- 0 11 11"/>
-                                <a:gd name="T1" fmla="*/ 11 h 6272"/>
-                                <a:gd name="T2" fmla="+- 0 6282 11"/>
-                                <a:gd name="T3" fmla="*/ 6282 h 6272"/>
-                              </a:gdLst>
-                              <a:ahLst/>
-                              <a:cxnLst>
-                                <a:cxn ang="0">
-                                  <a:pos x="0" y="T1"/>
-                                </a:cxn>
-                                <a:cxn ang="0">
-                                  <a:pos x="0" y="T3"/>
-                                </a:cxn>
-                              </a:cxnLst>
-                              <a:rect l="0" t="0" r="r" b="b"/>
-                              <a:pathLst>
-                                <a:path h="6272">
-                                  <a:moveTo>
-                                    <a:pt x="0" y="0"/>
-                                  </a:moveTo>
-                                  <a:lnTo>
-                                    <a:pt x="0" y="6271"/>
-                                  </a:lnTo>
-                                </a:path>
-                              </a:pathLst>
-                            </a:custGeom>
-                            <a:noFill/>
-                            <a:ln w="7366">
-                              <a:solidFill>
-                                <a:srgbClr val="000000"/>
-                              </a:solidFill>
-                              <a:round/>
-                              <a:headEnd/>
-                              <a:tailEnd/>
-                            </a:ln>
-                            <a:extLst>
-                              <a:ext uri="{909E8E84-426E-40DD-AFC4-6F175D3DCCD1}">
-                                <a14:hiddenFill xmlns:a14="http://schemas.microsoft.com/office/drawing/2010/main">
-                                  <a:solidFill>
-                                    <a:srgbClr val="FFFFFF"/>
-                                  </a:solidFill>
-                                </a14:hiddenFill>
-                              </a:ext>
-                            </a:extLst>
-                          </wps:spPr>
-                          <wps:bodyPr rot="0" vert="horz" wrap="square" lIns="91440" tIns="45720" rIns="91440" bIns="45720" anchor="t" anchorCtr="0" upright="1">
-                            <a:noAutofit/>
-                          </wps:bodyPr>
-                        </wps:wsp>
-                      </wpg:grpSp>
-                      <wpg:grpSp>
-                        <wpg:cNvPr id="4390" name="Group 4368"/>
-                        <wpg:cNvGrpSpPr>
-                          <a:grpSpLocks/>
-                        </wpg:cNvGrpSpPr>
-                        <wpg:grpSpPr bwMode="auto">
-                          <a:xfrm>
-                            <a:off x="6" y="6287"/>
-                            <a:ext cx="10803" cy="2"/>
-                            <a:chOff x="6" y="6287"/>
-                            <a:chExt cx="10803" cy="2"/>
-                          </a:xfrm>
-                        </wpg:grpSpPr>
-                        <wps:wsp>
-                          <wps:cNvPr id="4391" name="Freeform 4369"/>
-                          <wps:cNvSpPr>
-                            <a:spLocks/>
-                          </wps:cNvSpPr>
-                          <wps:spPr bwMode="auto">
-                            <a:xfrm>
-                              <a:off x="6" y="6287"/>
-                              <a:ext cx="10803" cy="2"/>
-                            </a:xfrm>
-                            <a:custGeom>
-                              <a:avLst/>
-                              <a:gdLst>
-                                <a:gd name="T0" fmla="+- 0 6 6"/>
-                                <a:gd name="T1" fmla="*/ T0 w 10803"/>
-                                <a:gd name="T2" fmla="+- 0 10808 6"/>
-                                <a:gd name="T3" fmla="*/ T2 w 10803"/>
-                              </a:gdLst>
-                              <a:ahLst/>
-                              <a:cxnLst>
-                                <a:cxn ang="0">
-                                  <a:pos x="T1" y="0"/>
-                                </a:cxn>
-                                <a:cxn ang="0">
-                                  <a:pos x="T3" y="0"/>
-                                </a:cxn>
-                              </a:cxnLst>
-                              <a:rect l="0" t="0" r="r" b="b"/>
-                              <a:pathLst>
-                                <a:path w="10803">
-                                  <a:moveTo>
-                                    <a:pt x="0" y="0"/>
-                                  </a:moveTo>
-                                  <a:lnTo>
-                                    <a:pt x="10802" y="0"/>
-                                  </a:lnTo>
-                                </a:path>
-                              </a:pathLst>
-                            </a:custGeom>
-                            <a:noFill/>
-                            <a:ln w="7366">
-                              <a:solidFill>
-                                <a:srgbClr val="000000"/>
-                              </a:solidFill>
-                              <a:round/>
-                              <a:headEnd/>
-                              <a:tailEnd/>
-                            </a:ln>
-                            <a:extLst>
-                              <a:ext uri="{909E8E84-426E-40DD-AFC4-6F175D3DCCD1}">
-                                <a14:hiddenFill xmlns:a14="http://schemas.microsoft.com/office/drawing/2010/main">
-                                  <a:solidFill>
-                                    <a:srgbClr val="FFFFFF"/>
-                                  </a:solidFill>
-                                </a14:hiddenFill>
-                              </a:ext>
-                            </a:extLst>
-                          </wps:spPr>
-                          <wps:bodyPr rot="0" vert="horz" wrap="square" lIns="91440" tIns="45720" rIns="91440" bIns="45720" anchor="t" anchorCtr="0" upright="1">
-                            <a:noAutofit/>
-                          </wps:bodyPr>
-                        </wps:wsp>
-                      </wpg:grpSp>
-                      <wpg:grpSp>
-                        <wpg:cNvPr id="4392" name="Group 4366"/>
-                        <wpg:cNvGrpSpPr>
-                          <a:grpSpLocks/>
-                        </wpg:cNvGrpSpPr>
-                        <wpg:grpSpPr bwMode="auto">
-                          <a:xfrm>
-                            <a:off x="10803" y="11"/>
-                            <a:ext cx="2" cy="6272"/>
-                            <a:chOff x="10803" y="11"/>
-                            <a:chExt cx="2" cy="6272"/>
-                          </a:xfrm>
-                        </wpg:grpSpPr>
-                        <wps:wsp>
-                          <wps:cNvPr id="4393" name="Freeform 4367"/>
-                          <wps:cNvSpPr>
-                            <a:spLocks/>
-                          </wps:cNvSpPr>
-                          <wps:spPr bwMode="auto">
-                            <a:xfrm>
-                              <a:off x="10803" y="11"/>
-                              <a:ext cx="2" cy="6272"/>
-                            </a:xfrm>
-                            <a:custGeom>
-                              <a:avLst/>
-                              <a:gdLst>
-                                <a:gd name="T0" fmla="+- 0 11 11"/>
-                                <a:gd name="T1" fmla="*/ 11 h 6272"/>
-                                <a:gd name="T2" fmla="+- 0 6282 11"/>
-                                <a:gd name="T3" fmla="*/ 6282 h 6272"/>
-                              </a:gdLst>
-                              <a:ahLst/>
-                              <a:cxnLst>
-                                <a:cxn ang="0">
-                                  <a:pos x="0" y="T1"/>
-                                </a:cxn>
-                                <a:cxn ang="0">
-                                  <a:pos x="0" y="T3"/>
-                                </a:cxn>
-                              </a:cxnLst>
-                              <a:rect l="0" t="0" r="r" b="b"/>
-                              <a:pathLst>
-                                <a:path h="6272">
-                                  <a:moveTo>
-                                    <a:pt x="0" y="0"/>
-                                  </a:moveTo>
-                                  <a:lnTo>
-                                    <a:pt x="0" y="6271"/>
-                                  </a:lnTo>
-                                </a:path>
-                              </a:pathLst>
-                            </a:custGeom>
-                            <a:noFill/>
-                            <a:ln w="7366">
-                              <a:solidFill>
-                                <a:srgbClr val="000000"/>
-                              </a:solidFill>
-                              <a:round/>
-                              <a:headEnd/>
-                              <a:tailEnd/>
-                            </a:ln>
-                            <a:extLst>
-                              <a:ext uri="{909E8E84-426E-40DD-AFC4-6F175D3DCCD1}">
-                                <a14:hiddenFill xmlns:a14="http://schemas.microsoft.com/office/drawing/2010/main">
-                                  <a:solidFill>
-                                    <a:srgbClr val="FFFFFF"/>
-                                  </a:solidFill>
-                                </a14:hiddenFill>
-                              </a:ext>
-                            </a:extLst>
-                          </wps:spPr>
-                          <wps:bodyPr rot="0" vert="horz" wrap="square" lIns="91440" tIns="45720" rIns="91440" bIns="45720" anchor="t" anchorCtr="0" upright="1">
-                            <a:noAutofit/>
-                          </wps:bodyPr>
-                        </wps:wsp>
-                      </wpg:grpSp>
-                    </wpg:wgp>
-                  </a:graphicData>
-                </a:graphic>
-              </wp:inline>
-            </w:drawing>
-          </mc:Choice>
-          <mc:Fallback>
-            <w:pict>
-              <v:group w14:anchorId="7E57A6CE" id="Group 4365" o:spid="_x0000_s1026" style="width:540.7pt;height:314.65pt;mso-position-horizontal-relative:char;mso-position-vertical-relative:line" coordsize="10814,6293" o:gfxdata="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">
-                <v:shapetype id="_x0000_t75" coordsize="21600,21600" o:spt="75" o:preferrelative="t" path="m@4@5l@4@11@9@11@9@5xe" filled="f" stroked="f">
-                  <v:stroke joinstyle="miter"/>
-                  <v:formulas>
-                    <v:f eqn="if lineDrawn pixelLineWidth 0"/>
-                    <v:f eqn="sum @0 1 0"/>
-                    <v:f eqn="sum 0 0 @1"/>
-                    <v:f eqn="prod @2 1 2"/>
-                    <v:f eqn="prod @3 21600 pixelWidth"/>
-                    <v:f eqn="prod @3 21600 pixelHeight"/>
-                    <v:f eqn="sum @0 0 1"/>
-                    <v:f eqn="prod @6 1 2"/>
-                    <v:f eqn="prod @7 21600 pixelWidth"/>
-                    <v:f eqn="sum @8 21600 0"/>
-                    <v:f eqn="prod @7 21600 pixelHeight"/>
-                    <v:f eqn="sum @10 21600 0"/>
-                  </v:formulas>
-                  <v:path o:extrusionok="f" gradientshapeok="t" o:connecttype="rect"/>
-                  <o:lock v:ext="edit" aspectratio="t"/>
-                </v:shapetype>
-                <v:shape id="Picture 4374" o:spid="_x0000_s1027" type="#_x0000_t75" style="position:absolute;left:1002;top:10;width:8806;height:6032;visibility:visible;mso-wrap-style:square" o:gfxdata="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">
-                  <v:imagedata r:id="rId10" o:title=""/>
-                </v:shape>
-                <v:group id="Group 4372" o:spid="_x0000_s1028" style="position:absolute;left:6;top:6;width:10803;height:2" coordorigin="6,6" coordsize="10803,2" o:gfxdata="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">
-                  <v:shape id="Freeform 4373" o:spid="_x0000_s1029" style="position:absolute;left:6;top:6;width:10803;height:2;visibility:visible;mso-wrap-style:square;v-text-anchor:top" coordsize="10803,2" o:gfxdata="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" path="m,l10802,e" filled="f" strokeweight=".58pt">
-                    <v:path arrowok="t" o:connecttype="custom" o:connectlocs="0,0;10802,0" o:connectangles="0,0"/>
-                  </v:shape>
-                </v:group>
-                <v:group id="Group 4370" o:spid="_x0000_s1030" style="position:absolute;left:11;top:11;width:2;height:6272" coordorigin="11,11" coordsize="2,6272" o:gfxdata="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">
-                  <v:shape id="Freeform 4371" o:spid="_x0000_s1031" style="position:absolute;left:11;top:11;width:2;height:6272;visibility:visible;mso-wrap-style:square;v-text-anchor:top" coordsize="2,6272" o:gfxdata="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" path="m,l,6271e" filled="f" strokeweight=".58pt">
-                    <v:path arrowok="t" o:connecttype="custom" o:connectlocs="0,11;0,6282" o:connectangles="0,0"/>
-                  </v:shape>
-                </v:group>
-                <v:group id="Group 4368" o:spid="_x0000_s1032" style="position:absolute;left:6;top:6287;width:10803;height:2" coordorigin="6,6287" coordsize="10803,2" o:gfxdata="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">
-                  <v:shape id="Freeform 4369" o:spid="_x0000_s1033" style="position:absolute;left:6;top:6287;width:10803;height:2;visibility:visible;mso-wrap-style:square;v-text-anchor:top" coordsize="10803,2" o:gfxdata="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" path="m,l10802,e" filled="f" strokeweight=".58pt">
-                    <v:path arrowok="t" o:connecttype="custom" o:connectlocs="0,0;10802,0" o:connectangles="0,0"/>
-                  </v:shape>
-                </v:group>
-                <v:group id="Group 4366" o:spid="_x0000_s1034" style="position:absolute;left:10803;top:11;width:2;height:6272" coordorigin="10803,11" coordsize="2,6272" o:gfxdata="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">
-                  <v:shape id="Freeform 4367" o:spid="_x0000_s1035" style="position:absolute;left:10803;top:11;width:2;height:6272;visibility:visible;mso-wrap-style:square;v-text-anchor:top" coordsize="2,6272" o:gfxdata="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" path="m,l,6271e" filled="f" strokeweight=".58pt">
-                    <v:path arrowok="t" o:connecttype="custom" o:connectlocs="0,11;0,6282" o:connectangles="0,0"/>
-                  </v:shape>
-                </v:group>
-                <w10:anchorlock/>
-              </v:group>
-            </w:pict>
-          </mc:Fallback>
-        </mc:AlternateContent>
-      </w:r>
-    </w:p>
-    <w:p>
-      <w:pPr>
-        <w:rPr>
-          <w:rFonts w:ascii="Calibri" w:eastAsia="Calibri" w:hAnsi="Calibri" w:cs="Calibri"/>
-          <w:sz w:val="20"/>
-          <w:szCs w:val="20"/>
-        </w:rPr>
-      </w:pPr>
-    </w:p>
-    <w:p>
-      <w:pPr>
-        <w:tabs>
-          <w:tab w:val="left" w:pos="841"/>
-        </w:tabs>
-        <w:spacing w:line="360" w:lineRule="exact"/>
-        <w:ind w:right="113"/>
-        <w:jc w:val="both"/>
-        <w:rPr>
-          <w:rFonts w:ascii="Arial" w:hAnsi="Arial" w:cs="Arial"/>
-        </w:rPr>
-      </w:pPr>
-    </w:p>
-    <w:p>
-      <w:pPr>
-        <w:tabs>
-          <w:tab w:val="left" w:pos="841"/>
-        </w:tabs>
-        <w:spacing w:line="360" w:lineRule="exact"/>
-        <w:ind w:right="113"/>
-        <w:jc w:val="both"/>
-        <w:rPr>
-          <w:rFonts w:ascii="Arial" w:hAnsi="Arial" w:cs="Arial"/>
-        </w:rPr>
-      </w:pPr>
-    </w:p>
-    <w:p>
-      <w:pPr>
-        <w:tabs>
-          <w:tab w:val="left" w:pos="841"/>
-        </w:tabs>
-        <w:spacing w:line="360" w:lineRule="exact"/>
-        <w:ind w:right="113"/>
-        <w:jc w:val="both"/>
-        <w:rPr>
-          <w:rFonts w:ascii="Arial" w:hAnsi="Arial" w:cs="Arial"/>
-        </w:rPr>
-      </w:pPr>
-    </w:p>
-    <w:p>
-      <w:pPr>
-        <w:tabs>
-          <w:tab w:val="left" w:pos="841"/>
-        </w:tabs>
-        <w:spacing w:line="360" w:lineRule="exact"/>
-        <w:ind w:right="113"/>
-        <w:jc w:val="both"/>
-        <w:rPr>
-          <w:rFonts w:ascii="Arial" w:hAnsi="Arial" w:cs="Arial"/>
-        </w:rPr>
-      </w:pPr>
-    </w:p>
-    <w:p>
-      <w:pPr>
-        <w:tabs>
-          <w:tab w:val="left" w:pos="841"/>
-        </w:tabs>
-        <w:spacing w:line="360" w:lineRule="exact"/>
-        <w:ind w:right="113"/>
-        <w:jc w:val="both"/>
-        <w:rPr>
-          <w:rFonts w:ascii="Arial" w:hAnsi="Arial" w:cs="Arial"/>
-        </w:rPr>
-      </w:pPr>
-    </w:p>
-    <w:p>
-      <w:pPr>
-        <w:tabs>
-          <w:tab w:val="left" w:pos="841"/>
-        </w:tabs>
-        <w:spacing w:line="360" w:lineRule="exact"/>
-        <w:ind w:right="113"/>
-        <w:jc w:val="both"/>
-        <w:rPr>
-          <w:rFonts w:ascii="Arial" w:hAnsi="Arial" w:cs="Arial"/>
-        </w:rPr>
-      </w:pPr>
-    </w:p>
-    <w:p>
-      <w:pPr>
-        <w:tabs>
-          <w:tab w:val="left" w:pos="841"/>
-        </w:tabs>
-        <w:spacing w:line="360" w:lineRule="exact"/>
-        <w:ind w:right="113"/>
-        <w:jc w:val="both"/>
-        <w:rPr>
-          <w:rFonts w:ascii="Arial" w:hAnsi="Arial" w:cs="Arial"/>
-        </w:rPr>
-      </w:pPr>
-    </w:p>
-    <w:p>
-      <w:pPr>
-        <w:tabs>
-          <w:tab w:val="left" w:pos="841"/>
-        </w:tabs>
-        <w:spacing w:line="360" w:lineRule="exact"/>
-        <w:ind w:right="113"/>
-        <w:jc w:val="both"/>
-        <w:rPr>
-          <w:rFonts w:ascii="Arial" w:hAnsi="Arial" w:cs="Arial"/>
-        </w:rPr>
-      </w:pPr>
-    </w:p>
-    <w:p>
-      <w:pPr>
-        <w:tabs>
-          <w:tab w:val="left" w:pos="841"/>
-        </w:tabs>
-        <w:spacing w:line="360" w:lineRule="exact"/>
-        <w:ind w:right="113"/>
-        <w:jc w:val="both"/>
-        <w:rPr>
-          <w:rFonts w:ascii="Arial" w:hAnsi="Arial" w:cs="Arial"/>
-        </w:rPr>
-      </w:pPr>
-    </w:p>
-    <w:p>
-      <w:pPr>
-        <w:tabs>
-          <w:tab w:val="left" w:pos="841"/>
-        </w:tabs>
-        <w:spacing w:line="360" w:lineRule="exact"/>
-        <w:ind w:right="113"/>
-        <w:jc w:val="both"/>
-        <w:rPr>
-          <w:rFonts w:ascii="Arial" w:eastAsia="Calibri" w:hAnsi="Arial" w:cs="Arial"/>
-        </w:rPr>
-      </w:pPr>
-      <w:r>
-        <w:rPr>
-          <w:rFonts w:ascii="Arial" w:hAnsi="Arial" w:cs="Arial"/>
-        </w:rPr>
-        <w:lastRenderedPageBreak/>
-        <w:t>Utiliza</w:t>
-      </w:r>
-      <w:r>
-        <w:rPr>
-          <w:rFonts w:ascii="Arial" w:hAnsi="Arial" w:cs="Arial"/>
-          <w:spacing w:val="-2"/>
-        </w:rPr>
-        <w:t xml:space="preserve"> </w:t>
-      </w:r>
-      <w:r>
-        <w:rPr>
-          <w:rFonts w:ascii="Arial" w:hAnsi="Arial" w:cs="Arial"/>
-          <w:spacing w:val="-1"/>
-        </w:rPr>
-        <w:t xml:space="preserve">el diseño </w:t>
-      </w:r>
-      <w:r>
-        <w:rPr>
-          <w:rFonts w:ascii="Arial" w:hAnsi="Arial" w:cs="Arial"/>
-          <w:spacing w:val="-2"/>
-        </w:rPr>
-        <w:t>lógico</w:t>
-      </w:r>
-      <w:r>
-        <w:rPr>
-          <w:rFonts w:ascii="Arial" w:hAnsi="Arial" w:cs="Arial"/>
-        </w:rPr>
-        <w:t xml:space="preserve"> </w:t>
-      </w:r>
-      <w:r>
-        <w:rPr>
-          <w:rFonts w:ascii="Arial" w:hAnsi="Arial" w:cs="Arial"/>
-          <w:spacing w:val="-1"/>
-        </w:rPr>
-        <w:t>de</w:t>
-      </w:r>
-      <w:r>
-        <w:rPr>
-          <w:rFonts w:ascii="Arial" w:hAnsi="Arial" w:cs="Arial"/>
-        </w:rPr>
-        <w:t xml:space="preserve"> red</w:t>
-      </w:r>
-      <w:r>
-        <w:rPr>
-          <w:rFonts w:ascii="Arial" w:hAnsi="Arial" w:cs="Arial"/>
-          <w:spacing w:val="-3"/>
-        </w:rPr>
-        <w:t xml:space="preserve"> </w:t>
-      </w:r>
-      <w:r>
-        <w:rPr>
-          <w:rFonts w:ascii="Arial" w:hAnsi="Arial" w:cs="Arial"/>
-        </w:rPr>
-        <w:t>de la</w:t>
-      </w:r>
-      <w:r>
-        <w:rPr>
-          <w:rFonts w:ascii="Arial" w:hAnsi="Arial" w:cs="Arial"/>
-          <w:spacing w:val="-4"/>
-        </w:rPr>
-        <w:t xml:space="preserve"> </w:t>
-      </w:r>
-      <w:r>
-        <w:rPr>
-          <w:rFonts w:ascii="Arial" w:hAnsi="Arial" w:cs="Arial"/>
-          <w:spacing w:val="-1"/>
-        </w:rPr>
-        <w:t>figura</w:t>
-      </w:r>
-      <w:r>
-        <w:rPr>
-          <w:rFonts w:ascii="Arial" w:hAnsi="Arial" w:cs="Arial"/>
-        </w:rPr>
-        <w:t xml:space="preserve"> </w:t>
-      </w:r>
-      <w:r>
-        <w:rPr>
-          <w:rFonts w:ascii="Arial" w:hAnsi="Arial" w:cs="Arial"/>
-          <w:spacing w:val="-1"/>
-        </w:rPr>
-        <w:t>para</w:t>
-      </w:r>
-      <w:r>
-        <w:rPr>
-          <w:rFonts w:ascii="Arial" w:hAnsi="Arial" w:cs="Arial"/>
-        </w:rPr>
-        <w:t xml:space="preserve"> </w:t>
-      </w:r>
-      <w:r>
-        <w:rPr>
-          <w:rFonts w:ascii="Arial" w:hAnsi="Arial" w:cs="Arial"/>
-          <w:spacing w:val="-1"/>
-        </w:rPr>
-        <w:t>escribir</w:t>
-      </w:r>
-      <w:r>
-        <w:rPr>
-          <w:rFonts w:ascii="Arial" w:hAnsi="Arial" w:cs="Arial"/>
-          <w:spacing w:val="5"/>
-        </w:rPr>
-        <w:t xml:space="preserve"> </w:t>
-      </w:r>
-      <w:r>
-        <w:rPr>
-          <w:rFonts w:ascii="Arial" w:hAnsi="Arial" w:cs="Arial"/>
-        </w:rPr>
-        <w:t>en</w:t>
-      </w:r>
-      <w:r>
-        <w:rPr>
-          <w:rFonts w:ascii="Arial" w:hAnsi="Arial" w:cs="Arial"/>
-          <w:spacing w:val="-2"/>
-        </w:rPr>
-        <w:t xml:space="preserve"> </w:t>
-      </w:r>
-      <w:r>
-        <w:rPr>
-          <w:rFonts w:ascii="Arial" w:hAnsi="Arial" w:cs="Arial"/>
-        </w:rPr>
-        <w:t>cada</w:t>
-      </w:r>
-      <w:r>
-        <w:rPr>
-          <w:rFonts w:ascii="Arial" w:hAnsi="Arial" w:cs="Arial"/>
-          <w:spacing w:val="-2"/>
-        </w:rPr>
-        <w:t xml:space="preserve"> </w:t>
-      </w:r>
-      <w:r>
-        <w:rPr>
-          <w:rFonts w:ascii="Arial" w:hAnsi="Arial" w:cs="Arial"/>
-          <w:spacing w:val="-1"/>
-        </w:rPr>
-        <w:t>línea</w:t>
-      </w:r>
-      <w:r>
-        <w:rPr>
-          <w:rFonts w:ascii="Arial" w:hAnsi="Arial" w:cs="Arial"/>
-          <w:spacing w:val="-2"/>
-        </w:rPr>
-        <w:t xml:space="preserve"> </w:t>
-      </w:r>
-      <w:r>
-        <w:rPr>
-          <w:rFonts w:ascii="Arial" w:hAnsi="Arial" w:cs="Arial"/>
-        </w:rPr>
-        <w:t>de la</w:t>
-      </w:r>
-      <w:r>
-        <w:rPr>
-          <w:rFonts w:ascii="Arial" w:hAnsi="Arial" w:cs="Arial"/>
-          <w:spacing w:val="-4"/>
-        </w:rPr>
-        <w:t xml:space="preserve"> </w:t>
-      </w:r>
-      <w:r>
-        <w:rPr>
-          <w:rFonts w:ascii="Arial" w:hAnsi="Arial" w:cs="Arial"/>
-        </w:rPr>
-        <w:t>tabla,</w:t>
-      </w:r>
-      <w:r>
-        <w:rPr>
-          <w:rFonts w:ascii="Arial" w:hAnsi="Arial" w:cs="Arial"/>
-          <w:spacing w:val="-1"/>
-        </w:rPr>
-        <w:t xml:space="preserve"> las direcciones </w:t>
-      </w:r>
-      <w:r>
-        <w:rPr>
-          <w:rFonts w:ascii="Arial" w:hAnsi="Arial" w:cs="Arial"/>
-        </w:rPr>
-        <w:t>IP</w:t>
-      </w:r>
-      <w:r>
-        <w:rPr>
-          <w:rFonts w:ascii="Arial" w:hAnsi="Arial" w:cs="Arial"/>
-          <w:spacing w:val="-3"/>
-        </w:rPr>
-        <w:t xml:space="preserve"> </w:t>
-      </w:r>
-      <w:r>
-        <w:rPr>
-          <w:rFonts w:ascii="Arial" w:hAnsi="Arial" w:cs="Arial"/>
-          <w:spacing w:val="-1"/>
-        </w:rPr>
-        <w:t>de</w:t>
-      </w:r>
-      <w:r>
-        <w:rPr>
-          <w:rFonts w:ascii="Arial" w:hAnsi="Arial" w:cs="Arial"/>
-        </w:rPr>
-        <w:t xml:space="preserve"> las</w:t>
-      </w:r>
-      <w:r>
-        <w:rPr>
-          <w:rFonts w:ascii="Arial" w:hAnsi="Arial" w:cs="Arial"/>
-          <w:spacing w:val="63"/>
-        </w:rPr>
-        <w:t xml:space="preserve"> </w:t>
-      </w:r>
-      <w:r>
-        <w:rPr>
-          <w:rFonts w:ascii="Arial" w:hAnsi="Arial" w:cs="Arial"/>
-          <w:spacing w:val="-1"/>
-        </w:rPr>
-        <w:t>interfaces</w:t>
-      </w:r>
-      <w:r>
-        <w:rPr>
-          <w:rFonts w:ascii="Arial" w:hAnsi="Arial" w:cs="Arial"/>
-          <w:spacing w:val="13"/>
-        </w:rPr>
-        <w:t xml:space="preserve"> </w:t>
-      </w:r>
-      <w:r>
-        <w:rPr>
-          <w:rFonts w:ascii="Arial" w:hAnsi="Arial" w:cs="Arial"/>
-          <w:spacing w:val="-1"/>
-        </w:rPr>
-        <w:t>de</w:t>
-      </w:r>
-      <w:r>
-        <w:rPr>
-          <w:rFonts w:ascii="Arial" w:hAnsi="Arial" w:cs="Arial"/>
-          <w:spacing w:val="13"/>
-        </w:rPr>
-        <w:t xml:space="preserve"> </w:t>
-      </w:r>
-      <w:r>
-        <w:rPr>
-          <w:rFonts w:ascii="Arial" w:hAnsi="Arial" w:cs="Arial"/>
-        </w:rPr>
-        <w:t>los</w:t>
-      </w:r>
-      <w:r>
-        <w:rPr>
-          <w:rFonts w:ascii="Arial" w:hAnsi="Arial" w:cs="Arial"/>
-          <w:spacing w:val="13"/>
-        </w:rPr>
-        <w:t xml:space="preserve"> </w:t>
-      </w:r>
-      <w:r>
-        <w:rPr>
-          <w:rFonts w:ascii="Arial" w:hAnsi="Arial" w:cs="Arial"/>
-          <w:spacing w:val="-1"/>
-        </w:rPr>
-        <w:t>equipos</w:t>
-      </w:r>
-      <w:r>
-        <w:rPr>
-          <w:rFonts w:ascii="Arial" w:hAnsi="Arial" w:cs="Arial"/>
-          <w:spacing w:val="15"/>
-        </w:rPr>
-        <w:t xml:space="preserve"> </w:t>
-      </w:r>
-      <w:r>
-        <w:rPr>
-          <w:rFonts w:ascii="Arial" w:hAnsi="Arial" w:cs="Arial"/>
-        </w:rPr>
-        <w:t>de</w:t>
-      </w:r>
-      <w:r>
-        <w:rPr>
-          <w:rFonts w:ascii="Arial" w:hAnsi="Arial" w:cs="Arial"/>
-          <w:spacing w:val="13"/>
-        </w:rPr>
-        <w:t xml:space="preserve"> </w:t>
-      </w:r>
-      <w:r>
-        <w:rPr>
-          <w:rFonts w:ascii="Arial" w:hAnsi="Arial" w:cs="Arial"/>
-          <w:spacing w:val="-1"/>
-        </w:rPr>
-        <w:t>interconexión</w:t>
-      </w:r>
-      <w:r>
-        <w:rPr>
-          <w:rFonts w:ascii="Arial" w:hAnsi="Arial" w:cs="Arial"/>
-          <w:spacing w:val="16"/>
-        </w:rPr>
-        <w:t xml:space="preserve"> </w:t>
-      </w:r>
-      <w:r>
-        <w:rPr>
-          <w:rFonts w:ascii="Arial" w:hAnsi="Arial" w:cs="Arial"/>
-        </w:rPr>
-        <w:t>y</w:t>
-      </w:r>
-      <w:r>
-        <w:rPr>
-          <w:rFonts w:ascii="Arial" w:hAnsi="Arial" w:cs="Arial"/>
-          <w:spacing w:val="13"/>
-        </w:rPr>
-        <w:t xml:space="preserve"> </w:t>
-      </w:r>
-      <w:r>
-        <w:rPr>
-          <w:rFonts w:ascii="Arial" w:hAnsi="Arial" w:cs="Arial"/>
-          <w:spacing w:val="-2"/>
-        </w:rPr>
-        <w:t>su</w:t>
-      </w:r>
-      <w:r>
-        <w:rPr>
-          <w:rFonts w:ascii="Arial" w:hAnsi="Arial" w:cs="Arial"/>
-          <w:spacing w:val="11"/>
-        </w:rPr>
-        <w:t xml:space="preserve"> </w:t>
-      </w:r>
-      <w:r>
-        <w:rPr>
-          <w:rFonts w:ascii="Arial" w:hAnsi="Arial" w:cs="Arial"/>
-        </w:rPr>
-        <w:t>máscara</w:t>
-      </w:r>
-      <w:r>
-        <w:rPr>
-          <w:rFonts w:ascii="Arial" w:hAnsi="Arial" w:cs="Arial"/>
-          <w:spacing w:val="13"/>
-        </w:rPr>
-        <w:t xml:space="preserve"> </w:t>
-      </w:r>
-      <w:r>
-        <w:rPr>
-          <w:rFonts w:ascii="Arial" w:hAnsi="Arial" w:cs="Arial"/>
-        </w:rPr>
-        <w:t>en</w:t>
-      </w:r>
-      <w:r>
-        <w:rPr>
-          <w:rFonts w:ascii="Arial" w:hAnsi="Arial" w:cs="Arial"/>
-          <w:spacing w:val="12"/>
-        </w:rPr>
-        <w:t xml:space="preserve"> </w:t>
-      </w:r>
-      <w:r>
-        <w:rPr>
-          <w:rFonts w:ascii="Arial" w:hAnsi="Arial" w:cs="Arial"/>
-          <w:spacing w:val="-1"/>
-        </w:rPr>
-        <w:t>notación</w:t>
-      </w:r>
-      <w:r>
-        <w:rPr>
-          <w:rFonts w:ascii="Arial" w:hAnsi="Arial" w:cs="Arial"/>
-          <w:spacing w:val="14"/>
-        </w:rPr>
-        <w:t xml:space="preserve"> </w:t>
-      </w:r>
-      <w:r>
-        <w:rPr>
-          <w:rFonts w:ascii="Arial" w:hAnsi="Arial" w:cs="Arial"/>
-          <w:spacing w:val="-1"/>
-        </w:rPr>
-        <w:t>punto</w:t>
-      </w:r>
-      <w:r>
-        <w:rPr>
-          <w:rFonts w:ascii="Arial" w:hAnsi="Arial" w:cs="Arial"/>
-          <w:spacing w:val="11"/>
-        </w:rPr>
-        <w:t xml:space="preserve"> </w:t>
-      </w:r>
-      <w:r>
-        <w:rPr>
-          <w:rFonts w:ascii="Arial" w:hAnsi="Arial" w:cs="Arial"/>
-        </w:rPr>
-        <w:t>decimal</w:t>
-      </w:r>
-      <w:r>
-        <w:rPr>
-          <w:rFonts w:ascii="Arial" w:hAnsi="Arial" w:cs="Arial"/>
-          <w:spacing w:val="13"/>
-        </w:rPr>
-        <w:t xml:space="preserve"> </w:t>
-      </w:r>
-      <w:r>
-        <w:rPr>
-          <w:rFonts w:ascii="Arial" w:hAnsi="Arial" w:cs="Arial"/>
-        </w:rPr>
-        <w:t>y</w:t>
-      </w:r>
-      <w:r>
-        <w:rPr>
-          <w:rFonts w:ascii="Arial" w:hAnsi="Arial" w:cs="Arial"/>
-          <w:spacing w:val="10"/>
-        </w:rPr>
-        <w:t xml:space="preserve"> </w:t>
-      </w:r>
-      <w:r>
-        <w:rPr>
-          <w:rFonts w:ascii="Arial" w:hAnsi="Arial" w:cs="Arial"/>
-        </w:rPr>
-        <w:t>de</w:t>
-      </w:r>
-      <w:r>
-        <w:rPr>
-          <w:rFonts w:ascii="Arial" w:hAnsi="Arial" w:cs="Arial"/>
-          <w:spacing w:val="13"/>
-        </w:rPr>
-        <w:t xml:space="preserve"> </w:t>
-      </w:r>
-      <w:r>
-        <w:rPr>
-          <w:rFonts w:ascii="Arial" w:hAnsi="Arial" w:cs="Arial"/>
-          <w:spacing w:val="-1"/>
-        </w:rPr>
-        <w:t>acuerdo</w:t>
-      </w:r>
-      <w:r>
-        <w:rPr>
-          <w:rFonts w:ascii="Arial" w:hAnsi="Arial" w:cs="Arial"/>
-          <w:spacing w:val="19"/>
-        </w:rPr>
-        <w:t xml:space="preserve"> </w:t>
-      </w:r>
-      <w:r>
-        <w:rPr>
-          <w:rFonts w:ascii="Arial" w:hAnsi="Arial" w:cs="Arial"/>
-        </w:rPr>
-        <w:t>a</w:t>
-      </w:r>
-      <w:r>
-        <w:rPr>
-          <w:rFonts w:ascii="Arial" w:hAnsi="Arial" w:cs="Arial"/>
-          <w:spacing w:val="13"/>
-        </w:rPr>
-        <w:t xml:space="preserve"> </w:t>
-      </w:r>
-      <w:r>
-        <w:rPr>
-          <w:rFonts w:ascii="Arial" w:hAnsi="Arial" w:cs="Arial"/>
-        </w:rPr>
-        <w:t>lo</w:t>
-      </w:r>
-      <w:r>
-        <w:rPr>
-          <w:rFonts w:ascii="Arial" w:hAnsi="Arial" w:cs="Arial"/>
-          <w:spacing w:val="53"/>
-        </w:rPr>
-        <w:t xml:space="preserve"> </w:t>
-      </w:r>
-      <w:r>
-        <w:rPr>
-          <w:rFonts w:ascii="Arial" w:hAnsi="Arial" w:cs="Arial"/>
-        </w:rPr>
-        <w:t>que</w:t>
-      </w:r>
-      <w:r>
-        <w:rPr>
-          <w:rFonts w:ascii="Arial" w:hAnsi="Arial" w:cs="Arial"/>
-          <w:spacing w:val="-4"/>
-        </w:rPr>
-        <w:t xml:space="preserve"> </w:t>
-      </w:r>
-      <w:r>
-        <w:rPr>
-          <w:rFonts w:ascii="Arial" w:hAnsi="Arial" w:cs="Arial"/>
-          <w:spacing w:val="-1"/>
-        </w:rPr>
-        <w:t>se indica</w:t>
-      </w:r>
-      <w:r>
-        <w:rPr>
-          <w:rFonts w:ascii="Arial" w:hAnsi="Arial" w:cs="Arial"/>
-          <w:spacing w:val="-3"/>
-        </w:rPr>
-        <w:t xml:space="preserve"> </w:t>
-      </w:r>
-      <w:r>
-        <w:rPr>
-          <w:rFonts w:ascii="Arial" w:hAnsi="Arial" w:cs="Arial"/>
-        </w:rPr>
-        <w:t xml:space="preserve">en </w:t>
-      </w:r>
-      <w:r>
-        <w:rPr>
-          <w:rFonts w:ascii="Arial" w:hAnsi="Arial" w:cs="Arial"/>
-          <w:spacing w:val="-2"/>
-        </w:rPr>
-        <w:t xml:space="preserve">la </w:t>
-      </w:r>
-      <w:r>
-        <w:rPr>
-          <w:rFonts w:ascii="Arial" w:hAnsi="Arial" w:cs="Arial"/>
-          <w:spacing w:val="-1"/>
-        </w:rPr>
-        <w:t>siguiente</w:t>
-      </w:r>
-      <w:r>
-        <w:rPr>
-          <w:rFonts w:ascii="Arial" w:hAnsi="Arial" w:cs="Arial"/>
-          <w:spacing w:val="-3"/>
-        </w:rPr>
-        <w:t xml:space="preserve"> </w:t>
-      </w:r>
-      <w:r>
-        <w:rPr>
-          <w:rFonts w:ascii="Arial" w:hAnsi="Arial" w:cs="Arial"/>
-        </w:rPr>
-        <w:t>tabla.</w:t>
-      </w:r>
-    </w:p>
-    <w:p>
-      <w:pPr>
-        <w:rPr>
-          <w:rFonts w:ascii="Calibri" w:eastAsia="Calibri" w:hAnsi="Calibri" w:cs="Calibri"/>
-          <w:sz w:val="20"/>
-          <w:szCs w:val="20"/>
-        </w:rPr>
-      </w:pPr>
-    </w:p>
-    <w:p>
-      <w:pPr>
-        <w:spacing w:before="9"/>
-        <w:rPr>
-          <w:rFonts w:ascii="Calibri" w:eastAsia="Calibri" w:hAnsi="Calibri" w:cs="Calibri"/>
-          <w:sz w:val="24"/>
-          <w:szCs w:val="24"/>
-        </w:rPr>
-      </w:pPr>
-    </w:p>
-    <w:tbl>
-      <w:tblPr>
-        <w:tblStyle w:val="TableNormal"/>
-        <w:tblW w:w="0" w:type="auto"/>
-        <w:jc w:val="center"/>
-        <w:tblBorders>
-          <w:top w:val="single" w:sz="4" w:space="0" w:color="auto"/>
-          <w:left w:val="single" w:sz="4" w:space="0" w:color="auto"/>
-          <w:bottom w:val="single" w:sz="4" w:space="0" w:color="auto"/>
-          <w:right w:val="single" w:sz="4" w:space="0" w:color="auto"/>
-          <w:insideH w:val="single" w:sz="4" w:space="0" w:color="auto"/>
-          <w:insideV w:val="single" w:sz="4" w:space="0" w:color="auto"/>
-        </w:tblBorders>
-        <w:tblLayout w:type="fixed"/>
-        <w:tblLook w:val="01E0" w:firstRow="1" w:lastRow="1" w:firstColumn="1" w:lastColumn="1" w:noHBand="0" w:noVBand="0"/>
-      </w:tblPr>
-      <w:tblGrid>
-        <w:gridCol w:w="1696"/>
-        <w:gridCol w:w="1134"/>
-        <w:gridCol w:w="3186"/>
-        <w:gridCol w:w="2816"/>
-        <w:gridCol w:w="2048"/>
-      </w:tblGrid>
-      <w:tr>
-        <w:trPr>
-          <w:trHeight w:hRule="exact" w:val="404"/>
-          <w:jc w:val="center"/>
-        </w:trPr>
-        <w:tc>
-          <w:tcPr>
-            <w:tcW w:w="1696" w:type="dxa"/>
-            <w:shd w:val="clear" w:color="auto" w:fill="DBE4F0"/>
-          </w:tcPr>
-          <w:p>
-            <w:pPr>
-              <w:pStyle w:val="TableParagraph"/>
-              <w:spacing w:line="360" w:lineRule="exact"/>
-              <w:ind w:left="460"/>
-              <w:rPr>
-                <w:rFonts w:ascii="Arial" w:eastAsia="Arial" w:hAnsi="Arial" w:cs="Arial"/>
-              </w:rPr>
-            </w:pPr>
-            <w:proofErr w:type="spellStart"/>
-            <w:r>
-              <w:rPr>
-                <w:rFonts w:ascii="Arial"/>
-                <w:b/>
-              </w:rPr>
-              <w:t>Device</w:t>
-            </w:r>
-            <w:proofErr w:type="spellEnd"/>
-          </w:p>
-        </w:tc>
-        <w:tc>
-          <w:tcPr>
-            <w:tcW w:w="1134" w:type="dxa"/>
-            <w:shd w:val="clear" w:color="auto" w:fill="DBE4F0"/>
-          </w:tcPr>
-          <w:p>
-            <w:pPr>
-              <w:pStyle w:val="TableParagraph"/>
-              <w:spacing w:line="360" w:lineRule="exact"/>
-              <w:ind w:left="167"/>
-              <w:rPr>
-                <w:rFonts w:ascii="Arial" w:eastAsia="Arial" w:hAnsi="Arial" w:cs="Arial"/>
-              </w:rPr>
-            </w:pPr>
-            <w:r>
-              <w:rPr>
-                <w:rFonts w:ascii="Arial"/>
-                <w:b/>
-                <w:spacing w:val="-1"/>
-              </w:rPr>
-              <w:t>Interface</w:t>
-            </w:r>
-          </w:p>
-        </w:tc>
-        <w:tc>
-          <w:tcPr>
-            <w:tcW w:w="3186" w:type="dxa"/>
-            <w:tcBorders>
-              <w:bottom w:val="single" w:sz="4" w:space="0" w:color="auto"/>
-            </w:tcBorders>
-            <w:shd w:val="clear" w:color="auto" w:fill="DBE4F0"/>
-          </w:tcPr>
-          <w:p>
-            <w:pPr>
-              <w:pStyle w:val="TableParagraph"/>
-              <w:spacing w:line="360" w:lineRule="exact"/>
-              <w:ind w:left="961"/>
-              <w:rPr>
-                <w:rFonts w:ascii="Arial" w:eastAsia="Arial" w:hAnsi="Arial" w:cs="Arial"/>
-              </w:rPr>
-            </w:pPr>
-            <w:r>
-              <w:rPr>
-                <w:rFonts w:ascii="Arial"/>
-                <w:b/>
-              </w:rPr>
-              <w:t>IP</w:t>
-            </w:r>
-            <w:r>
-              <w:rPr>
-                <w:rFonts w:ascii="Arial"/>
-                <w:b/>
-                <w:spacing w:val="-7"/>
-              </w:rPr>
-              <w:t xml:space="preserve"> </w:t>
-            </w:r>
-            <w:proofErr w:type="spellStart"/>
-            <w:r>
-              <w:rPr>
-                <w:rFonts w:ascii="Arial"/>
-                <w:b/>
-                <w:spacing w:val="-1"/>
-              </w:rPr>
-              <w:t>Address</w:t>
-            </w:r>
-            <w:proofErr w:type="spellEnd"/>
-          </w:p>
-        </w:tc>
-        <w:tc>
-          <w:tcPr>
-            <w:tcW w:w="2816" w:type="dxa"/>
-            <w:shd w:val="clear" w:color="auto" w:fill="DBE4F0"/>
-          </w:tcPr>
-          <w:p>
-            <w:pPr>
-              <w:pStyle w:val="TableParagraph"/>
-              <w:spacing w:line="360" w:lineRule="exact"/>
-              <w:ind w:left="786"/>
-              <w:rPr>
-                <w:rFonts w:ascii="Arial" w:eastAsia="Arial" w:hAnsi="Arial" w:cs="Arial"/>
-              </w:rPr>
-            </w:pPr>
-            <w:proofErr w:type="spellStart"/>
-            <w:r>
-              <w:rPr>
-                <w:rFonts w:ascii="Arial"/>
-                <w:b/>
-                <w:spacing w:val="-1"/>
-              </w:rPr>
-              <w:t>Subnet</w:t>
-            </w:r>
-            <w:proofErr w:type="spellEnd"/>
-            <w:r>
-              <w:rPr>
-                <w:rFonts w:ascii="Arial"/>
-                <w:b/>
-                <w:spacing w:val="-13"/>
-              </w:rPr>
-              <w:t xml:space="preserve"> </w:t>
-            </w:r>
-            <w:proofErr w:type="spellStart"/>
-            <w:r>
-              <w:rPr>
-                <w:rFonts w:ascii="Arial"/>
-                <w:b/>
-              </w:rPr>
-              <w:t>Mask</w:t>
-            </w:r>
-            <w:proofErr w:type="spellEnd"/>
-          </w:p>
-        </w:tc>
-        <w:tc>
-          <w:tcPr>
-            <w:tcW w:w="2048" w:type="dxa"/>
-            <w:shd w:val="clear" w:color="auto" w:fill="DBE4F0"/>
-          </w:tcPr>
-          <w:p>
-            <w:pPr>
-              <w:pStyle w:val="TableParagraph"/>
-              <w:spacing w:line="360" w:lineRule="exact"/>
-              <w:ind w:left="241"/>
-              <w:rPr>
-                <w:rFonts w:ascii="Arial" w:eastAsia="Arial" w:hAnsi="Arial" w:cs="Arial"/>
-              </w:rPr>
-            </w:pPr>
-            <w:r>
-              <w:rPr>
-                <w:rFonts w:ascii="Arial"/>
-                <w:b/>
-              </w:rPr>
-              <w:t>Default</w:t>
-            </w:r>
-            <w:r>
-              <w:rPr>
-                <w:rFonts w:ascii="Arial"/>
-                <w:b/>
-                <w:spacing w:val="-15"/>
-              </w:rPr>
-              <w:t xml:space="preserve"> </w:t>
-            </w:r>
-            <w:r>
-              <w:rPr>
-                <w:rFonts w:ascii="Arial"/>
-                <w:b/>
-              </w:rPr>
-              <w:t>Gateway</w:t>
-            </w:r>
-          </w:p>
-        </w:tc>
-      </w:tr>
-      <w:tr>
-        <w:trPr>
-          <w:trHeight w:hRule="exact" w:val="1012"/>
-          <w:jc w:val="center"/>
-        </w:trPr>
-        <w:tc>
-          <w:tcPr>
-            <w:tcW w:w="1696" w:type="dxa"/>
-          </w:tcPr>
-          <w:p>
-            <w:pPr>
-              <w:pStyle w:val="TableParagraph"/>
-              <w:spacing w:line="360" w:lineRule="exact"/>
-              <w:jc w:val="center"/>
-              <w:rPr>
-                <w:rFonts w:ascii="Arial" w:eastAsia="Arial" w:hAnsi="Arial" w:cs="Arial"/>
-              </w:rPr>
-            </w:pPr>
-            <w:proofErr w:type="spellStart"/>
-            <w:r>
-              <w:rPr>
-                <w:rFonts w:ascii="Arial"/>
-                <w:b/>
-              </w:rPr>
-              <w:t>RouterCentral</w:t>
-            </w:r>
-            <w:proofErr w:type="spellEnd"/>
-          </w:p>
-        </w:tc>
-        <w:tc>
-          <w:tcPr>
-            <w:tcW w:w="1134" w:type="dxa"/>
-          </w:tcPr>
-          <w:p>
-            <w:pPr>
-              <w:pStyle w:val="TableParagraph"/>
-              <w:spacing w:line="360" w:lineRule="exact"/>
-              <w:ind w:left="111"/>
-              <w:rPr>
-                <w:rFonts w:ascii="Arial" w:eastAsia="Arial" w:hAnsi="Arial" w:cs="Arial"/>
-              </w:rPr>
-            </w:pPr>
-            <w:r>
-              <w:rPr>
-                <w:rFonts w:ascii="Arial"/>
-                <w:b/>
-              </w:rPr>
-              <w:t xml:space="preserve">   </w:t>
-            </w:r>
-            <w:r>
-              <w:rPr>
-                <w:rFonts w:ascii="Arial"/>
-                <w:b/>
-              </w:rPr>
-              <w:t>G0/0</w:t>
-            </w:r>
-          </w:p>
-        </w:tc>
-        <w:tc>
-          <w:tcPr>
-            <w:tcW w:w="3186" w:type="dxa"/>
-            <w:tcBorders>
-              <w:bottom w:val="single" w:sz="4" w:space="0" w:color="auto"/>
-            </w:tcBorders>
-          </w:tcPr>
-          <w:p>
-            <w:pPr>
-              <w:pStyle w:val="TableParagraph"/>
-              <w:spacing w:line="360" w:lineRule="exact"/>
-              <w:ind w:left="111"/>
-              <w:jc w:val="center"/>
-              <w:rPr>
-                <w:rFonts w:ascii="Arial" w:hAnsi="Arial"/>
-              </w:rPr>
-            </w:pPr>
-            <w:r>
-              <w:rPr>
-                <w:rFonts w:ascii="Arial" w:hAnsi="Arial"/>
-              </w:rPr>
-              <w:t>Última</w:t>
-            </w:r>
-            <w:r>
-              <w:rPr>
-                <w:rFonts w:ascii="Arial" w:hAnsi="Arial"/>
-                <w:spacing w:val="-6"/>
-              </w:rPr>
-              <w:t xml:space="preserve"> </w:t>
-            </w:r>
-            <w:r>
-              <w:rPr>
-                <w:rFonts w:ascii="Arial" w:hAnsi="Arial"/>
-                <w:spacing w:val="-1"/>
-              </w:rPr>
-              <w:t>IP</w:t>
-            </w:r>
-            <w:r>
-              <w:rPr>
-                <w:rFonts w:ascii="Arial" w:hAnsi="Arial"/>
-                <w:spacing w:val="-5"/>
-              </w:rPr>
-              <w:t xml:space="preserve"> </w:t>
-            </w:r>
-            <w:r>
-              <w:rPr>
-                <w:rFonts w:ascii="Arial" w:hAnsi="Arial"/>
-              </w:rPr>
-              <w:t>válida</w:t>
-            </w:r>
-            <w:r>
-              <w:rPr>
-                <w:rFonts w:ascii="Arial" w:hAnsi="Arial"/>
-                <w:spacing w:val="-5"/>
-              </w:rPr>
-              <w:t xml:space="preserve"> </w:t>
-            </w:r>
-            <w:r>
-              <w:rPr>
-                <w:rFonts w:ascii="Arial" w:hAnsi="Arial"/>
-              </w:rPr>
-              <w:t>de</w:t>
-            </w:r>
-            <w:r>
-              <w:rPr>
-                <w:rFonts w:ascii="Arial" w:hAnsi="Arial"/>
-                <w:spacing w:val="-6"/>
-              </w:rPr>
-              <w:t xml:space="preserve"> </w:t>
-            </w:r>
-            <w:r>
-              <w:rPr>
-                <w:rFonts w:ascii="Arial" w:hAnsi="Arial"/>
-              </w:rPr>
-              <w:t>la</w:t>
-            </w:r>
-            <w:r>
-              <w:rPr>
-                <w:rFonts w:ascii="Arial" w:hAnsi="Arial"/>
-                <w:spacing w:val="-5"/>
-              </w:rPr>
-              <w:t xml:space="preserve"> </w:t>
-            </w:r>
-            <w:r>
-              <w:rPr>
-                <w:rFonts w:ascii="Arial" w:hAnsi="Arial"/>
-              </w:rPr>
-              <w:t>subred</w:t>
-            </w:r>
-          </w:p>
-          <w:p>
-            <w:pPr>
-              <w:pStyle w:val="TableParagraph"/>
-              <w:spacing w:line="360" w:lineRule="exact"/>
-              <w:ind w:left="111"/>
-              <w:jc w:val="center"/>
-              <w:rPr>
-                <w:rFonts w:ascii="Arial" w:eastAsia="Arial" w:hAnsi="Arial" w:cs="Arial"/>
-                <w:b/>
-                <w:bCs/>
-                <w:u w:val="single"/>
-              </w:rPr>
-            </w:pPr>
-          </w:p>
-        </w:tc>
-        <w:tc>
-          <w:tcPr>
-            <w:tcW w:w="2816" w:type="dxa"/>
-          </w:tcPr>
-          <w:p>
-            <w:pPr>
-              <w:pStyle w:val="TableParagraph"/>
-              <w:spacing w:line="360" w:lineRule="exact"/>
-              <w:ind w:left="111"/>
-              <w:jc w:val="center"/>
-              <w:rPr>
-                <w:rFonts w:ascii="Arial"/>
-              </w:rPr>
-            </w:pPr>
-            <w:r>
-              <w:rPr>
-                <w:rFonts w:ascii="Arial"/>
-              </w:rPr>
-              <w:t>De</w:t>
-            </w:r>
-            <w:r>
-              <w:rPr>
-                <w:rFonts w:ascii="Arial"/>
-                <w:spacing w:val="-8"/>
-              </w:rPr>
-              <w:t xml:space="preserve"> </w:t>
-            </w:r>
-            <w:r>
-              <w:rPr>
-                <w:rFonts w:ascii="Arial"/>
-              </w:rPr>
-              <w:t>acuerdo</w:t>
-            </w:r>
-            <w:r>
-              <w:rPr>
-                <w:rFonts w:ascii="Arial"/>
-                <w:spacing w:val="-8"/>
-              </w:rPr>
-              <w:t xml:space="preserve"> </w:t>
-            </w:r>
-            <w:r>
-              <w:rPr>
-                <w:rFonts w:ascii="Arial"/>
-              </w:rPr>
-              <w:t>al</w:t>
-            </w:r>
-            <w:r>
-              <w:rPr>
-                <w:rFonts w:ascii="Arial"/>
-                <w:spacing w:val="-8"/>
-              </w:rPr>
-              <w:t xml:space="preserve"> </w:t>
-            </w:r>
-            <w:r>
-              <w:rPr>
-                <w:rFonts w:ascii="Arial"/>
-              </w:rPr>
-              <w:t>diagrama</w:t>
-            </w:r>
-          </w:p>
-          <w:p>
-            <w:pPr>
-              <w:pStyle w:val="TableParagraph"/>
-              <w:spacing w:line="360" w:lineRule="exact"/>
-              <w:ind w:left="111"/>
-              <w:jc w:val="center"/>
-              <w:rPr>
-                <w:rFonts w:ascii="Arial" w:eastAsia="Arial" w:hAnsi="Arial" w:cs="Arial"/>
-                <w:b/>
-                <w:bCs/>
-              </w:rPr>
-            </w:pPr>
-          </w:p>
-        </w:tc>
-        <w:tc>
-          <w:tcPr>
-            <w:tcW w:w="2048" w:type="dxa"/>
-          </w:tcPr>
-          <w:p>
-            <w:pPr>
-              <w:pStyle w:val="TableParagraph"/>
-              <w:spacing w:line="360" w:lineRule="exact"/>
-              <w:ind w:left="111"/>
-              <w:jc w:val="center"/>
-              <w:rPr>
-                <w:rFonts w:ascii="Arial" w:eastAsia="Arial" w:hAnsi="Arial" w:cs="Arial"/>
-              </w:rPr>
-            </w:pPr>
-            <w:r>
-              <w:rPr>
-                <w:rFonts w:ascii="Arial"/>
-              </w:rPr>
-              <w:t>N/A</w:t>
-            </w:r>
-          </w:p>
-        </w:tc>
-      </w:tr>
-      <w:tr>
-        <w:trPr>
-          <w:trHeight w:hRule="exact" w:val="983"/>
-          <w:jc w:val="center"/>
-        </w:trPr>
-        <w:tc>
-          <w:tcPr>
-            <w:tcW w:w="1696" w:type="dxa"/>
-          </w:tcPr>
-          <w:p>
-            <w:pPr>
-              <w:spacing w:line="360" w:lineRule="exact"/>
-              <w:jc w:val="center"/>
-            </w:pPr>
-          </w:p>
-        </w:tc>
-        <w:tc>
-          <w:tcPr>
-            <w:tcW w:w="1134" w:type="dxa"/>
-          </w:tcPr>
-          <w:p>
-            <w:pPr>
-              <w:spacing w:line="360" w:lineRule="exact"/>
-              <w:jc w:val="center"/>
-            </w:pPr>
-            <w:r>
-              <w:rPr>
-                <w:rFonts w:ascii="Arial"/>
-                <w:b/>
-              </w:rPr>
-              <w:t>G0/1</w:t>
-            </w:r>
-          </w:p>
-        </w:tc>
-        <w:tc>
-          <w:tcPr>
-            <w:tcW w:w="3186" w:type="dxa"/>
-            <w:tcBorders>
-              <w:top w:val="single" w:sz="4" w:space="0" w:color="auto"/>
-            </w:tcBorders>
-          </w:tcPr>
-          <w:p>
-            <w:pPr>
-              <w:spacing w:line="360" w:lineRule="exact"/>
-              <w:jc w:val="center"/>
-              <w:rPr>
-                <w:rFonts w:ascii="Arial" w:hAnsi="Arial"/>
-              </w:rPr>
-            </w:pPr>
-            <w:r>
-              <w:rPr>
-                <w:rFonts w:ascii="Arial" w:hAnsi="Arial"/>
-              </w:rPr>
-              <w:t>Última</w:t>
-            </w:r>
-            <w:r>
-              <w:rPr>
-                <w:rFonts w:ascii="Arial" w:hAnsi="Arial"/>
-                <w:spacing w:val="-6"/>
-              </w:rPr>
-              <w:t xml:space="preserve"> </w:t>
-            </w:r>
-            <w:r>
-              <w:rPr>
-                <w:rFonts w:ascii="Arial" w:hAnsi="Arial"/>
-                <w:spacing w:val="-1"/>
-              </w:rPr>
-              <w:t>IP</w:t>
-            </w:r>
-            <w:r>
-              <w:rPr>
-                <w:rFonts w:ascii="Arial" w:hAnsi="Arial"/>
-                <w:spacing w:val="-5"/>
-              </w:rPr>
-              <w:t xml:space="preserve"> </w:t>
-            </w:r>
-            <w:r>
-              <w:rPr>
-                <w:rFonts w:ascii="Arial" w:hAnsi="Arial"/>
-              </w:rPr>
-              <w:t>válida</w:t>
-            </w:r>
-            <w:r>
-              <w:rPr>
-                <w:rFonts w:ascii="Arial" w:hAnsi="Arial"/>
-                <w:spacing w:val="-5"/>
-              </w:rPr>
-              <w:t xml:space="preserve"> </w:t>
-            </w:r>
-            <w:r>
-              <w:rPr>
-                <w:rFonts w:ascii="Arial" w:hAnsi="Arial"/>
-              </w:rPr>
-              <w:t>de</w:t>
-            </w:r>
-            <w:r>
-              <w:rPr>
-                <w:rFonts w:ascii="Arial" w:hAnsi="Arial"/>
-                <w:spacing w:val="-6"/>
-              </w:rPr>
-              <w:t xml:space="preserve"> </w:t>
-            </w:r>
-            <w:r>
-              <w:rPr>
-                <w:rFonts w:ascii="Arial" w:hAnsi="Arial"/>
-              </w:rPr>
-              <w:t>la</w:t>
-            </w:r>
-            <w:r>
-              <w:rPr>
-                <w:rFonts w:ascii="Arial" w:hAnsi="Arial"/>
-                <w:spacing w:val="-5"/>
-              </w:rPr>
-              <w:t xml:space="preserve"> </w:t>
-            </w:r>
-            <w:r>
-              <w:rPr>
-                <w:rFonts w:ascii="Arial" w:hAnsi="Arial"/>
-              </w:rPr>
-              <w:t>subred</w:t>
-            </w:r>
-          </w:p>
-          <w:p>
-            <w:pPr>
-              <w:spacing w:line="360" w:lineRule="exact"/>
-              <w:jc w:val="center"/>
-            </w:pPr>
-          </w:p>
-        </w:tc>
-        <w:tc>
-          <w:tcPr>
-            <w:tcW w:w="2816" w:type="dxa"/>
-          </w:tcPr>
-          <w:p>
-            <w:pPr>
-              <w:spacing w:line="360" w:lineRule="exact"/>
-              <w:jc w:val="center"/>
-              <w:rPr>
-                <w:rFonts w:ascii="Arial"/>
-              </w:rPr>
-            </w:pPr>
-            <w:r>
-              <w:rPr>
-                <w:rFonts w:ascii="Arial"/>
-              </w:rPr>
-              <w:t>De</w:t>
-            </w:r>
-            <w:r>
-              <w:rPr>
-                <w:rFonts w:ascii="Arial"/>
-                <w:spacing w:val="-8"/>
-              </w:rPr>
-              <w:t xml:space="preserve"> </w:t>
-            </w:r>
-            <w:r>
-              <w:rPr>
-                <w:rFonts w:ascii="Arial"/>
-              </w:rPr>
-              <w:t>acuerdo</w:t>
-            </w:r>
-            <w:r>
-              <w:rPr>
-                <w:rFonts w:ascii="Arial"/>
-                <w:spacing w:val="-7"/>
-              </w:rPr>
-              <w:t xml:space="preserve"> </w:t>
-            </w:r>
-            <w:r>
-              <w:rPr>
-                <w:rFonts w:ascii="Arial"/>
-              </w:rPr>
-              <w:t>al</w:t>
-            </w:r>
-            <w:r>
-              <w:rPr>
-                <w:rFonts w:ascii="Arial"/>
-                <w:spacing w:val="-8"/>
-              </w:rPr>
-              <w:t xml:space="preserve"> </w:t>
-            </w:r>
-            <w:r>
-              <w:rPr>
-                <w:rFonts w:ascii="Arial"/>
-              </w:rPr>
-              <w:t>diagrama</w:t>
-            </w:r>
-          </w:p>
-          <w:p>
-            <w:pPr>
-              <w:spacing w:line="360" w:lineRule="exact"/>
-              <w:jc w:val="center"/>
-            </w:pPr>
-          </w:p>
-        </w:tc>
-        <w:tc>
-          <w:tcPr>
-            <w:tcW w:w="2048" w:type="dxa"/>
-          </w:tcPr>
-          <w:p>
-            <w:pPr>
-              <w:spacing w:line="360" w:lineRule="exact"/>
-              <w:jc w:val="center"/>
-            </w:pPr>
-            <w:r>
-              <w:rPr>
-                <w:rFonts w:ascii="Arial"/>
-              </w:rPr>
-              <w:t>N/A</w:t>
-            </w:r>
-          </w:p>
-        </w:tc>
-      </w:tr>
-      <w:tr>
-        <w:trPr>
-          <w:trHeight w:hRule="exact" w:val="566"/>
-          <w:jc w:val="center"/>
-        </w:trPr>
-        <w:tc>
-          <w:tcPr>
-            <w:tcW w:w="1696" w:type="dxa"/>
-          </w:tcPr>
-          <w:p>
-            <w:pPr>
-              <w:spacing w:line="360" w:lineRule="exact"/>
-              <w:jc w:val="center"/>
-            </w:pPr>
-          </w:p>
-        </w:tc>
-        <w:tc>
-          <w:tcPr>
-            <w:tcW w:w="1134" w:type="dxa"/>
-          </w:tcPr>
-          <w:p>
-            <w:pPr>
-              <w:pStyle w:val="TableParagraph"/>
-              <w:spacing w:line="360" w:lineRule="exact"/>
-              <w:ind w:left="111" w:right="141"/>
-              <w:jc w:val="center"/>
-              <w:rPr>
-                <w:rFonts w:ascii="Arial" w:eastAsia="Arial" w:hAnsi="Arial" w:cs="Arial"/>
-              </w:rPr>
-            </w:pPr>
-            <w:r>
-              <w:rPr>
-                <w:rFonts w:ascii="Arial"/>
-                <w:b/>
-              </w:rPr>
-              <w:t>Lo0</w:t>
-            </w:r>
-          </w:p>
-        </w:tc>
-        <w:tc>
-          <w:tcPr>
-            <w:tcW w:w="3186" w:type="dxa"/>
-          </w:tcPr>
-          <w:p>
-            <w:pPr>
-              <w:pStyle w:val="TableParagraph"/>
-              <w:spacing w:line="360" w:lineRule="exact"/>
-              <w:ind w:left="111"/>
-              <w:jc w:val="center"/>
-              <w:rPr>
-                <w:rFonts w:ascii="Arial" w:eastAsia="Arial" w:hAnsi="Arial" w:cs="Arial"/>
-              </w:rPr>
-            </w:pPr>
-            <w:r>
-              <w:rPr>
-                <w:rFonts w:ascii="Arial"/>
-              </w:rPr>
-              <w:t>1.1.1.1</w:t>
-            </w:r>
-          </w:p>
-        </w:tc>
-        <w:tc>
-          <w:tcPr>
-            <w:tcW w:w="2816" w:type="dxa"/>
-          </w:tcPr>
-          <w:p>
-            <w:pPr>
-              <w:pStyle w:val="TableParagraph"/>
-              <w:spacing w:line="360" w:lineRule="exact"/>
-              <w:ind w:left="111"/>
-              <w:jc w:val="center"/>
-              <w:rPr>
-                <w:rFonts w:ascii="Arial" w:eastAsia="Arial" w:hAnsi="Arial" w:cs="Arial"/>
-              </w:rPr>
-            </w:pPr>
-            <w:r>
-              <w:rPr>
-                <w:rFonts w:ascii="Arial"/>
-              </w:rPr>
-              <w:t>255.255.255.0</w:t>
-            </w:r>
-          </w:p>
-        </w:tc>
-        <w:tc>
-          <w:tcPr>
-            <w:tcW w:w="2048" w:type="dxa"/>
-          </w:tcPr>
-          <w:p>
-            <w:pPr>
-              <w:pStyle w:val="TableParagraph"/>
-              <w:spacing w:line="360" w:lineRule="exact"/>
-              <w:ind w:left="111"/>
-              <w:jc w:val="center"/>
-              <w:rPr>
-                <w:rFonts w:ascii="Arial" w:eastAsia="Arial" w:hAnsi="Arial" w:cs="Arial"/>
-              </w:rPr>
-            </w:pPr>
-            <w:r>
-              <w:rPr>
-                <w:rFonts w:ascii="Arial"/>
-              </w:rPr>
-              <w:t>N/A</w:t>
-            </w:r>
-          </w:p>
-        </w:tc>
-      </w:tr>
-      <w:tr>
-        <w:trPr>
-          <w:trHeight w:hRule="exact" w:val="988"/>
-          <w:jc w:val="center"/>
-        </w:trPr>
-        <w:tc>
-          <w:tcPr>
-            <w:tcW w:w="1696" w:type="dxa"/>
-          </w:tcPr>
-          <w:p>
-            <w:pPr>
-              <w:pStyle w:val="TableParagraph"/>
-              <w:spacing w:line="360" w:lineRule="exact"/>
-              <w:ind w:left="111"/>
-              <w:jc w:val="center"/>
-              <w:rPr>
-                <w:rFonts w:ascii="Arial" w:eastAsia="Arial" w:hAnsi="Arial" w:cs="Arial"/>
-              </w:rPr>
-            </w:pPr>
-            <w:r>
-              <w:rPr>
-                <w:rFonts w:ascii="Arial"/>
-                <w:b/>
-                <w:spacing w:val="1"/>
-              </w:rPr>
-              <w:t>PC-A</w:t>
-            </w:r>
-          </w:p>
-        </w:tc>
-        <w:tc>
-          <w:tcPr>
-            <w:tcW w:w="1134" w:type="dxa"/>
-          </w:tcPr>
-          <w:p>
-            <w:pPr>
-              <w:pStyle w:val="TableParagraph"/>
-              <w:spacing w:line="360" w:lineRule="exact"/>
-              <w:ind w:left="111" w:right="141"/>
-              <w:jc w:val="center"/>
-              <w:rPr>
-                <w:rFonts w:ascii="Arial" w:eastAsia="Arial" w:hAnsi="Arial" w:cs="Arial"/>
-              </w:rPr>
-            </w:pPr>
-            <w:r>
-              <w:rPr>
-                <w:rFonts w:ascii="Arial"/>
-                <w:b/>
-              </w:rPr>
-              <w:t>NIC</w:t>
-            </w:r>
-          </w:p>
-        </w:tc>
-        <w:tc>
-          <w:tcPr>
-            <w:tcW w:w="3186" w:type="dxa"/>
-          </w:tcPr>
-          <w:p>
-            <w:pPr>
-              <w:pStyle w:val="TableParagraph"/>
-              <w:spacing w:line="360" w:lineRule="exact"/>
-              <w:ind w:left="111"/>
-              <w:jc w:val="center"/>
-              <w:rPr>
-                <w:rFonts w:ascii="Arial" w:hAnsi="Arial"/>
-              </w:rPr>
-            </w:pPr>
-            <w:r>
-              <w:rPr>
-                <w:rFonts w:ascii="Arial" w:hAnsi="Arial"/>
-              </w:rPr>
-              <w:t>Tercera</w:t>
-            </w:r>
-            <w:r>
-              <w:rPr>
-                <w:rFonts w:ascii="Arial" w:hAnsi="Arial"/>
-                <w:spacing w:val="-7"/>
-              </w:rPr>
-              <w:t xml:space="preserve"> </w:t>
-            </w:r>
-            <w:r>
-              <w:rPr>
-                <w:rFonts w:ascii="Arial" w:hAnsi="Arial"/>
-              </w:rPr>
-              <w:t>IP</w:t>
-            </w:r>
-            <w:r>
-              <w:rPr>
-                <w:rFonts w:ascii="Arial" w:hAnsi="Arial"/>
-                <w:spacing w:val="-8"/>
-              </w:rPr>
-              <w:t xml:space="preserve"> </w:t>
-            </w:r>
-            <w:r>
-              <w:rPr>
-                <w:rFonts w:ascii="Arial" w:hAnsi="Arial"/>
-                <w:spacing w:val="-1"/>
-              </w:rPr>
-              <w:t>válida</w:t>
-            </w:r>
-            <w:r>
-              <w:rPr>
-                <w:rFonts w:ascii="Arial" w:hAnsi="Arial"/>
-                <w:spacing w:val="-6"/>
-              </w:rPr>
-              <w:t xml:space="preserve"> </w:t>
-            </w:r>
-            <w:r>
-              <w:rPr>
-                <w:rFonts w:ascii="Arial" w:hAnsi="Arial"/>
-              </w:rPr>
-              <w:t>de</w:t>
-            </w:r>
-            <w:r>
-              <w:rPr>
-                <w:rFonts w:ascii="Arial" w:hAnsi="Arial"/>
-              </w:rPr>
-              <w:t xml:space="preserve"> </w:t>
-            </w:r>
-            <w:r>
-              <w:rPr>
-                <w:rFonts w:ascii="Arial" w:hAnsi="Arial"/>
-              </w:rPr>
-              <w:t>l</w:t>
-            </w:r>
-            <w:r>
-              <w:rPr>
-                <w:rFonts w:ascii="Arial" w:hAnsi="Arial"/>
-              </w:rPr>
-              <w:t>a subred</w:t>
-            </w:r>
-          </w:p>
-          <w:p>
-            <w:pPr>
-              <w:pStyle w:val="TableParagraph"/>
-              <w:spacing w:line="360" w:lineRule="exact"/>
-              <w:ind w:left="111"/>
-              <w:jc w:val="center"/>
-              <w:rPr>
-                <w:rFonts w:ascii="Arial" w:eastAsia="Arial" w:hAnsi="Arial" w:cs="Arial"/>
-              </w:rPr>
-            </w:pPr>
-          </w:p>
-        </w:tc>
-        <w:tc>
-          <w:tcPr>
-            <w:tcW w:w="2816" w:type="dxa"/>
-          </w:tcPr>
-          <w:p>
-            <w:pPr>
-              <w:pStyle w:val="TableParagraph"/>
-              <w:spacing w:line="360" w:lineRule="exact"/>
-              <w:ind w:left="111"/>
-              <w:jc w:val="center"/>
-              <w:rPr>
-                <w:rFonts w:ascii="Arial"/>
-              </w:rPr>
-            </w:pPr>
-            <w:r>
-              <w:rPr>
-                <w:rFonts w:ascii="Arial"/>
-              </w:rPr>
-              <w:t>De</w:t>
-            </w:r>
-            <w:r>
-              <w:rPr>
-                <w:rFonts w:ascii="Arial"/>
-                <w:spacing w:val="-8"/>
-              </w:rPr>
-              <w:t xml:space="preserve"> </w:t>
-            </w:r>
-            <w:r>
-              <w:rPr>
-                <w:rFonts w:ascii="Arial"/>
-              </w:rPr>
-              <w:t>acuerdo</w:t>
-            </w:r>
-            <w:r>
-              <w:rPr>
-                <w:rFonts w:ascii="Arial"/>
-                <w:spacing w:val="-8"/>
-              </w:rPr>
-              <w:t xml:space="preserve"> </w:t>
-            </w:r>
-            <w:r>
-              <w:rPr>
-                <w:rFonts w:ascii="Arial"/>
-              </w:rPr>
-              <w:t>al</w:t>
-            </w:r>
-            <w:r>
-              <w:rPr>
-                <w:rFonts w:ascii="Arial"/>
-                <w:spacing w:val="-8"/>
-              </w:rPr>
-              <w:t xml:space="preserve"> </w:t>
-            </w:r>
-            <w:r>
-              <w:rPr>
-                <w:rFonts w:ascii="Arial"/>
-              </w:rPr>
-              <w:t>diagrama</w:t>
-            </w:r>
-          </w:p>
-          <w:p>
-            <w:pPr>
-              <w:pStyle w:val="TableParagraph"/>
-              <w:spacing w:line="360" w:lineRule="exact"/>
-              <w:ind w:left="111"/>
-              <w:jc w:val="center"/>
-              <w:rPr>
-                <w:rFonts w:ascii="Arial" w:eastAsia="Arial" w:hAnsi="Arial" w:cs="Arial"/>
-              </w:rPr>
-            </w:pPr>
-          </w:p>
-        </w:tc>
-        <w:tc>
-          <w:tcPr>
-            <w:tcW w:w="2048" w:type="dxa"/>
-          </w:tcPr>
-          <w:p>
-            <w:pPr>
-              <w:pStyle w:val="TableParagraph"/>
-              <w:spacing w:line="360" w:lineRule="exact"/>
-              <w:ind w:left="111"/>
-              <w:jc w:val="center"/>
-              <w:rPr>
-                <w:rFonts w:ascii="Arial"/>
-              </w:rPr>
-            </w:pPr>
-            <w:r>
-              <w:rPr>
-                <w:rFonts w:ascii="Arial"/>
-              </w:rPr>
-              <w:t>La</w:t>
-            </w:r>
-            <w:r>
-              <w:rPr>
-                <w:rFonts w:ascii="Arial"/>
-                <w:spacing w:val="-5"/>
-              </w:rPr>
-              <w:t xml:space="preserve"> </w:t>
-            </w:r>
-            <w:r>
-              <w:rPr>
-                <w:rFonts w:ascii="Arial"/>
-              </w:rPr>
-              <w:t>IP</w:t>
-            </w:r>
-            <w:r>
-              <w:rPr>
-                <w:rFonts w:ascii="Arial"/>
-                <w:spacing w:val="-5"/>
-              </w:rPr>
-              <w:t xml:space="preserve"> </w:t>
-            </w:r>
-            <w:r>
-              <w:rPr>
-                <w:rFonts w:ascii="Arial"/>
-              </w:rPr>
-              <w:t>del</w:t>
-            </w:r>
-            <w:r>
-              <w:rPr>
-                <w:rFonts w:ascii="Arial"/>
-                <w:spacing w:val="-6"/>
-              </w:rPr>
-              <w:t xml:space="preserve"> </w:t>
-            </w:r>
-            <w:r>
-              <w:rPr>
-                <w:rFonts w:ascii="Arial"/>
-              </w:rPr>
-              <w:t>G0/0</w:t>
-            </w:r>
-          </w:p>
-          <w:p>
-            <w:pPr>
-              <w:pStyle w:val="TableParagraph"/>
-              <w:spacing w:line="360" w:lineRule="exact"/>
-              <w:ind w:left="111"/>
-              <w:jc w:val="center"/>
-              <w:rPr>
-                <w:rFonts w:ascii="Arial" w:eastAsia="Arial" w:hAnsi="Arial" w:cs="Arial"/>
-              </w:rPr>
-            </w:pPr>
-          </w:p>
-        </w:tc>
-      </w:tr>
-      <w:tr>
-        <w:trPr>
-          <w:trHeight w:hRule="exact" w:val="999"/>
-          <w:jc w:val="center"/>
-        </w:trPr>
-        <w:tc>
-          <w:tcPr>
-            <w:tcW w:w="1696" w:type="dxa"/>
-          </w:tcPr>
-          <w:p>
-            <w:pPr>
-              <w:pStyle w:val="TableParagraph"/>
-              <w:spacing w:line="360" w:lineRule="exact"/>
-              <w:ind w:left="111"/>
-              <w:jc w:val="center"/>
-              <w:rPr>
-                <w:rFonts w:ascii="Arial" w:eastAsia="Arial" w:hAnsi="Arial" w:cs="Arial"/>
-              </w:rPr>
-            </w:pPr>
-            <w:r>
-              <w:rPr>
-                <w:rFonts w:ascii="Arial"/>
-                <w:b/>
-                <w:spacing w:val="-1"/>
-              </w:rPr>
-              <w:t>PC-B</w:t>
-            </w:r>
-          </w:p>
-        </w:tc>
-        <w:tc>
-          <w:tcPr>
-            <w:tcW w:w="1134" w:type="dxa"/>
-          </w:tcPr>
-          <w:p>
-            <w:pPr>
-              <w:pStyle w:val="TableParagraph"/>
-              <w:spacing w:line="360" w:lineRule="exact"/>
-              <w:ind w:left="111" w:right="141"/>
-              <w:jc w:val="center"/>
-              <w:rPr>
-                <w:rFonts w:ascii="Arial" w:eastAsia="Arial" w:hAnsi="Arial" w:cs="Arial"/>
-              </w:rPr>
-            </w:pPr>
-            <w:r>
-              <w:rPr>
-                <w:rFonts w:ascii="Arial"/>
-                <w:b/>
-              </w:rPr>
-              <w:t>NIC</w:t>
-            </w:r>
-          </w:p>
-        </w:tc>
-        <w:tc>
-          <w:tcPr>
-            <w:tcW w:w="3186" w:type="dxa"/>
-          </w:tcPr>
-          <w:p>
-            <w:pPr>
-              <w:pStyle w:val="TableParagraph"/>
-              <w:spacing w:line="360" w:lineRule="exact"/>
-              <w:ind w:left="111"/>
-              <w:jc w:val="center"/>
-              <w:rPr>
-                <w:rFonts w:ascii="Arial" w:hAnsi="Arial"/>
-              </w:rPr>
-            </w:pPr>
-            <w:r>
-              <w:rPr>
-                <w:rFonts w:ascii="Arial" w:hAnsi="Arial"/>
-                <w:spacing w:val="-1"/>
-              </w:rPr>
-              <w:t>Quinta</w:t>
-            </w:r>
-            <w:r>
-              <w:rPr>
-                <w:rFonts w:ascii="Arial" w:hAnsi="Arial"/>
-                <w:spacing w:val="-7"/>
-              </w:rPr>
-              <w:t xml:space="preserve"> </w:t>
-            </w:r>
-            <w:r>
-              <w:rPr>
-                <w:rFonts w:ascii="Arial" w:hAnsi="Arial"/>
-                <w:spacing w:val="-1"/>
-              </w:rPr>
-              <w:t>IP</w:t>
-            </w:r>
-            <w:r>
-              <w:rPr>
-                <w:rFonts w:ascii="Arial" w:hAnsi="Arial"/>
-                <w:spacing w:val="-4"/>
-              </w:rPr>
-              <w:t xml:space="preserve"> </w:t>
-            </w:r>
-            <w:r>
-              <w:rPr>
-                <w:rFonts w:ascii="Arial" w:hAnsi="Arial"/>
-                <w:spacing w:val="-1"/>
-              </w:rPr>
-              <w:t>válida</w:t>
-            </w:r>
-            <w:r>
-              <w:rPr>
-                <w:rFonts w:ascii="Arial" w:hAnsi="Arial"/>
-                <w:spacing w:val="-6"/>
-              </w:rPr>
-              <w:t xml:space="preserve"> </w:t>
-            </w:r>
-            <w:r>
-              <w:rPr>
-                <w:rFonts w:ascii="Arial" w:hAnsi="Arial"/>
-              </w:rPr>
-              <w:t>de</w:t>
-            </w:r>
-            <w:r>
-              <w:rPr>
-                <w:rFonts w:ascii="Arial" w:hAnsi="Arial"/>
-              </w:rPr>
-              <w:t xml:space="preserve"> </w:t>
-            </w:r>
-            <w:r>
-              <w:rPr>
-                <w:rFonts w:ascii="Arial" w:hAnsi="Arial"/>
-              </w:rPr>
-              <w:t>l</w:t>
-            </w:r>
-            <w:r>
-              <w:rPr>
-                <w:rFonts w:ascii="Arial" w:hAnsi="Arial"/>
-              </w:rPr>
-              <w:t>a subred</w:t>
-            </w:r>
-          </w:p>
-          <w:p>
-            <w:pPr>
-              <w:pStyle w:val="TableParagraph"/>
-              <w:spacing w:line="360" w:lineRule="exact"/>
-              <w:ind w:left="111"/>
-              <w:jc w:val="center"/>
-              <w:rPr>
-                <w:rFonts w:ascii="Arial" w:eastAsia="Arial" w:hAnsi="Arial" w:cs="Arial"/>
-              </w:rPr>
-            </w:pPr>
-          </w:p>
-        </w:tc>
-        <w:tc>
-          <w:tcPr>
-            <w:tcW w:w="2816" w:type="dxa"/>
-          </w:tcPr>
-          <w:p>
-            <w:pPr>
-              <w:pStyle w:val="TableParagraph"/>
-              <w:spacing w:line="360" w:lineRule="exact"/>
-              <w:ind w:left="111"/>
-              <w:jc w:val="center"/>
-              <w:rPr>
-                <w:rFonts w:ascii="Arial"/>
-              </w:rPr>
-            </w:pPr>
-            <w:r>
-              <w:rPr>
-                <w:rFonts w:ascii="Arial"/>
-              </w:rPr>
-              <w:t>De</w:t>
-            </w:r>
-            <w:r>
-              <w:rPr>
-                <w:rFonts w:ascii="Arial"/>
-                <w:spacing w:val="-8"/>
-              </w:rPr>
-              <w:t xml:space="preserve"> </w:t>
-            </w:r>
-            <w:r>
-              <w:rPr>
-                <w:rFonts w:ascii="Arial"/>
-              </w:rPr>
-              <w:t>acuerdo</w:t>
-            </w:r>
-            <w:r>
-              <w:rPr>
-                <w:rFonts w:ascii="Arial"/>
-                <w:spacing w:val="-8"/>
-              </w:rPr>
-              <w:t xml:space="preserve"> </w:t>
-            </w:r>
-            <w:r>
-              <w:rPr>
-                <w:rFonts w:ascii="Arial"/>
-              </w:rPr>
-              <w:t>al</w:t>
-            </w:r>
-            <w:r>
-              <w:rPr>
-                <w:rFonts w:ascii="Arial"/>
-                <w:spacing w:val="-8"/>
-              </w:rPr>
-              <w:t xml:space="preserve"> </w:t>
-            </w:r>
-            <w:r>
-              <w:rPr>
-                <w:rFonts w:ascii="Arial"/>
-              </w:rPr>
-              <w:t>diagrama</w:t>
-            </w:r>
-          </w:p>
-          <w:p>
-            <w:pPr>
-              <w:pStyle w:val="TableParagraph"/>
-              <w:spacing w:line="360" w:lineRule="exact"/>
-              <w:ind w:left="111"/>
-              <w:jc w:val="center"/>
-              <w:rPr>
-                <w:rFonts w:ascii="Arial" w:eastAsia="Arial" w:hAnsi="Arial" w:cs="Arial"/>
-              </w:rPr>
-            </w:pPr>
-          </w:p>
-        </w:tc>
-        <w:tc>
-          <w:tcPr>
-            <w:tcW w:w="2048" w:type="dxa"/>
-          </w:tcPr>
-          <w:p>
-            <w:pPr>
-              <w:pStyle w:val="TableParagraph"/>
-              <w:spacing w:line="360" w:lineRule="exact"/>
-              <w:ind w:left="111"/>
-              <w:jc w:val="center"/>
-              <w:rPr>
-                <w:rFonts w:ascii="Arial"/>
-              </w:rPr>
-            </w:pPr>
-            <w:r>
-              <w:rPr>
-                <w:rFonts w:ascii="Arial"/>
-              </w:rPr>
-              <w:t>La</w:t>
-            </w:r>
-            <w:r>
-              <w:rPr>
-                <w:rFonts w:ascii="Arial"/>
-                <w:spacing w:val="-5"/>
-              </w:rPr>
-              <w:t xml:space="preserve"> </w:t>
-            </w:r>
-            <w:r>
-              <w:rPr>
-                <w:rFonts w:ascii="Arial"/>
-              </w:rPr>
-              <w:t>IP</w:t>
-            </w:r>
-            <w:r>
-              <w:rPr>
-                <w:rFonts w:ascii="Arial"/>
-                <w:spacing w:val="-5"/>
-              </w:rPr>
-              <w:t xml:space="preserve"> </w:t>
-            </w:r>
-            <w:r>
-              <w:rPr>
-                <w:rFonts w:ascii="Arial"/>
-              </w:rPr>
-              <w:t>del</w:t>
-            </w:r>
-            <w:r>
-              <w:rPr>
-                <w:rFonts w:ascii="Arial"/>
-                <w:spacing w:val="-6"/>
-              </w:rPr>
-              <w:t xml:space="preserve"> </w:t>
-            </w:r>
-            <w:r>
-              <w:rPr>
-                <w:rFonts w:ascii="Arial"/>
-              </w:rPr>
-              <w:t>G0/1</w:t>
-            </w:r>
-          </w:p>
-          <w:p>
-            <w:pPr>
-              <w:pStyle w:val="TableParagraph"/>
-              <w:spacing w:line="360" w:lineRule="exact"/>
-              <w:ind w:left="111"/>
-              <w:jc w:val="center"/>
-              <w:rPr>
-                <w:rFonts w:ascii="Arial" w:eastAsia="Arial" w:hAnsi="Arial" w:cs="Arial"/>
-              </w:rPr>
-            </w:pPr>
-          </w:p>
-        </w:tc>
-      </w:tr>
-    </w:tbl>
-    <w:p>
-      <w:pPr>
-        <w:pStyle w:val="Textoindependiente"/>
-        <w:tabs>
-          <w:tab w:val="left" w:pos="581"/>
-        </w:tabs>
-        <w:ind w:right="141"/>
-        <w:jc w:val="both"/>
-        <w:rPr>
-          <w:rFonts w:ascii="Arial" w:hAnsi="Arial" w:cs="Arial"/>
-          <w:sz w:val="20"/>
-          <w:szCs w:val="20"/>
-        </w:rPr>
-      </w:pPr>
-    </w:p>
     <w:sectPr>
-      <w:footerReference w:type="default" r:id="rId11"/>
+      <w:footerReference w:type="default" r:id="rId10"/>
       <w:pgSz w:w="15840" w:h="12240" w:orient="landscape"/>
       <w:pgMar w:top="500" w:right="940" w:bottom="142" w:left="1140" w:header="0" w:footer="959" w:gutter="0"/>
       <w:cols w:space="720"/>
@@ -12361,13 +9791,13 @@
       <w:lang w:val="es-MX"/>
     </w:rPr>
   </w:style>
-  <w:style w:type="character" w:default="1" w:styleId="Fuentedeprrafopredeter">
+  <w:style w:type="character" w:default="1" w:styleId="DefaultParagraphFont">
     <w:name w:val="Default Paragraph Font"/>
     <w:uiPriority w:val="1"/>
     <w:semiHidden/>
     <w:unhideWhenUsed/>
   </w:style>
-  <w:style w:type="table" w:default="1" w:styleId="Tablanormal">
+  <w:style w:type="table" w:default="1" w:styleId="TableNormal">
     <w:name w:val="Normal Table"/>
     <w:uiPriority w:val="99"/>
     <w:semiHidden/>
@@ -12382,14 +9812,14 @@
       </w:tblCellMar>
     </w:tblPr>
   </w:style>
-  <w:style w:type="numbering" w:default="1" w:styleId="Sinlista">
+  <w:style w:type="numbering" w:default="1" w:styleId="NoList">
     <w:name w:val="No List"/>
     <w:uiPriority w:val="99"/>
     <w:semiHidden/>
     <w:unhideWhenUsed/>
   </w:style>
-  <w:style w:type="table" w:customStyle="1" w:styleId="TableNormal">
-    <w:name w:val="Table Normal"/>
+  <w:style w:type="table" w:customStyle="1" w:styleId="TableNormal1">
+    <w:name w:val="Table Normal1"/>
     <w:uiPriority w:val="2"/>
     <w:semiHidden/>
     <w:unhideWhenUsed/>
@@ -12404,7 +9834,7 @@
       </w:tblCellMar>
     </w:tblPr>
   </w:style>
-  <w:style w:type="paragraph" w:styleId="Textoindependiente">
+  <w:style w:type="paragraph" w:styleId="BodyText">
     <w:name w:val="Body Text"/>
     <w:basedOn w:val="Normal"/>
     <w:uiPriority w:val="1"/>
@@ -12418,7 +9848,7 @@
       <w:szCs w:val="24"/>
     </w:rPr>
   </w:style>
-  <w:style w:type="paragraph" w:styleId="Prrafodelista">
+  <w:style w:type="paragraph" w:styleId="ListParagraph">
     <w:name w:val="List Paragraph"/>
     <w:basedOn w:val="Normal"/>
     <w:uiPriority w:val="1"/>
@@ -12430,10 +9860,10 @@
     <w:uiPriority w:val="1"/>
     <w:qFormat/>
   </w:style>
-  <w:style w:type="paragraph" w:styleId="Encabezado">
+  <w:style w:type="paragraph" w:styleId="Header">
     <w:name w:val="header"/>
     <w:basedOn w:val="Normal"/>
-    <w:link w:val="EncabezadoCar"/>
+    <w:link w:val="HeaderChar"/>
     <w:uiPriority w:val="99"/>
     <w:unhideWhenUsed/>
     <w:rsid w:val="00D636C8"/>
@@ -12444,17 +9874,17 @@
       </w:tabs>
     </w:pPr>
   </w:style>
-  <w:style w:type="character" w:customStyle="1" w:styleId="EncabezadoCar">
-    <w:name w:val="Encabezado Car"/>
-    <w:basedOn w:val="Fuentedeprrafopredeter"/>
-    <w:link w:val="Encabezado"/>
+  <w:style w:type="character" w:customStyle="1" w:styleId="HeaderChar">
+    <w:name w:val="Header Char"/>
+    <w:basedOn w:val="DefaultParagraphFont"/>
+    <w:link w:val="Header"/>
     <w:uiPriority w:val="99"/>
     <w:rsid w:val="00D636C8"/>
   </w:style>
-  <w:style w:type="paragraph" w:styleId="Piedepgina">
+  <w:style w:type="paragraph" w:styleId="Footer">
     <w:name w:val="footer"/>
     <w:basedOn w:val="Normal"/>
-    <w:link w:val="PiedepginaCar"/>
+    <w:link w:val="FooterChar"/>
     <w:uiPriority w:val="99"/>
     <w:unhideWhenUsed/>
     <w:rsid w:val="00D636C8"/>
@@ -12465,10 +9895,10 @@
       </w:tabs>
     </w:pPr>
   </w:style>
-  <w:style w:type="character" w:customStyle="1" w:styleId="PiedepginaCar">
-    <w:name w:val="Pie de página Car"/>
-    <w:basedOn w:val="Fuentedeprrafopredeter"/>
-    <w:link w:val="Piedepgina"/>
+  <w:style w:type="character" w:customStyle="1" w:styleId="FooterChar">
+    <w:name w:val="Footer Char"/>
+    <w:basedOn w:val="DefaultParagraphFont"/>
+    <w:link w:val="Footer"/>
     <w:uiPriority w:val="99"/>
     <w:rsid w:val="00D636C8"/>
   </w:style>

--- a/Calendario2024/Examenes/PreparacionExamenModulo3.docx
+++ b/Calendario2024/Examenes/PreparacionExamenModulo3.docx
@@ -164,7 +164,7 @@
                                     </pic:cNvPicPr>
                                   </pic:nvPicPr>
                                   <pic:blipFill>
-                                    <a:blip r:embed="rId8">
+                                    <a:blip r:embed="rId7">
                                       <a:extLst>
                                         <a:ext uri="{28A0092B-C50C-407E-A947-70E740481C1C}">
                                           <a14:useLocalDpi xmlns:a14="http://schemas.microsoft.com/office/drawing/2010/main" val="0"/>
@@ -286,11 +286,1804 @@
     </w:p>
     <w:p>
       <w:pPr>
-        <w:pStyle w:val="BodyText"/>
-        <w:spacing w:before="56"/>
-        <w:ind w:left="0" w:right="117"/>
-        <w:rPr>
-          <w:b/>
+        <w:pStyle w:val="ListParagraph"/>
+        <w:numPr>
+          <w:ilvl w:val="0"/>
+          <w:numId w:val="7"/>
+        </w:numPr>
+        <w:spacing w:line="300" w:lineRule="exact"/>
+        <w:rPr>
+          <w:rFonts w:ascii="Arial" w:hAnsi="Arial" w:cs="Arial"/>
+          <w:spacing w:val="-1"/>
+        </w:rPr>
+      </w:pPr>
+      <w:r>
+        <w:rPr>
+          <w:rFonts w:ascii="Arial" w:hAnsi="Arial" w:cs="Arial"/>
+          <w:spacing w:val="-1"/>
+        </w:rPr>
+        <w:t>¿A qué clase pertenecen las siguientes direcciones de red?</w:t>
+      </w:r>
+    </w:p>
+    <w:p>
+      <w:pPr>
+        <w:spacing w:line="300" w:lineRule="exact"/>
+        <w:rPr>
+          <w:rFonts w:ascii="Arial" w:hAnsi="Arial" w:cs="Arial"/>
+          <w:spacing w:val="-1"/>
+        </w:rPr>
+      </w:pPr>
+    </w:p>
+    <w:tbl>
+      <w:tblPr>
+        <w:tblW w:w="7640" w:type="dxa"/>
+        <w:tblBorders>
+          <w:top w:val="single" w:sz="8" w:space="0" w:color="auto"/>
+          <w:left w:val="single" w:sz="8" w:space="0" w:color="auto"/>
+          <w:bottom w:val="single" w:sz="8" w:space="0" w:color="auto"/>
+          <w:right w:val="single" w:sz="8" w:space="0" w:color="auto"/>
+          <w:insideH w:val="single" w:sz="8" w:space="0" w:color="auto"/>
+          <w:insideV w:val="single" w:sz="8" w:space="0" w:color="auto"/>
+        </w:tblBorders>
+        <w:shd w:val="clear" w:color="auto" w:fill="FFFFFF" w:themeFill="background1"/>
+        <w:tblCellMar>
+          <w:left w:w="0" w:type="dxa"/>
+          <w:right w:w="0" w:type="dxa"/>
+        </w:tblCellMar>
+        <w:tblLook w:val="0420" w:firstRow="1" w:lastRow="0" w:firstColumn="0" w:lastColumn="0" w:noHBand="0" w:noVBand="1"/>
+      </w:tblPr>
+      <w:tblGrid>
+        <w:gridCol w:w="5220"/>
+        <w:gridCol w:w="2420"/>
+      </w:tblGrid>
+      <w:tr>
+        <w:trPr>
+          <w:trHeight w:val="272"/>
+        </w:trPr>
+        <w:tc>
+          <w:tcPr>
+            <w:tcW w:w="5220" w:type="dxa"/>
+            <w:shd w:val="clear" w:color="auto" w:fill="FFFFFF" w:themeFill="background1"/>
+            <w:tcMar>
+              <w:top w:w="15" w:type="dxa"/>
+              <w:left w:w="15" w:type="dxa"/>
+              <w:bottom w:w="0" w:type="dxa"/>
+              <w:right w:w="15" w:type="dxa"/>
+            </w:tcMar>
+            <w:hideMark/>
+          </w:tcPr>
+          <w:p>
+            <w:pPr>
+              <w:jc w:val="center"/>
+              <w:rPr>
+                <w:rFonts w:ascii="Arial" w:hAnsi="Arial" w:cs="Arial"/>
+                <w:spacing w:val="-1"/>
+              </w:rPr>
+            </w:pPr>
+            <w:r>
+              <w:rPr>
+                <w:rFonts w:ascii="Arial" w:hAnsi="Arial" w:cs="Arial"/>
+                <w:b/>
+                <w:bCs/>
+                <w:spacing w:val="-1"/>
+              </w:rPr>
+              <w:t>Dirección IPv4</w:t>
+            </w:r>
+          </w:p>
+        </w:tc>
+        <w:tc>
+          <w:tcPr>
+            <w:tcW w:w="2420" w:type="dxa"/>
+            <w:shd w:val="clear" w:color="auto" w:fill="FFFFFF" w:themeFill="background1"/>
+            <w:tcMar>
+              <w:top w:w="15" w:type="dxa"/>
+              <w:left w:w="15" w:type="dxa"/>
+              <w:bottom w:w="0" w:type="dxa"/>
+              <w:right w:w="15" w:type="dxa"/>
+            </w:tcMar>
+            <w:hideMark/>
+          </w:tcPr>
+          <w:p>
+            <w:pPr>
+              <w:jc w:val="center"/>
+              <w:rPr>
+                <w:rFonts w:ascii="Arial" w:hAnsi="Arial" w:cs="Arial"/>
+                <w:spacing w:val="-1"/>
+              </w:rPr>
+            </w:pPr>
+            <w:r>
+              <w:rPr>
+                <w:rFonts w:ascii="Arial" w:hAnsi="Arial" w:cs="Arial"/>
+                <w:b/>
+                <w:bCs/>
+                <w:spacing w:val="-1"/>
+              </w:rPr>
+              <w:t>Clase</w:t>
+            </w:r>
+          </w:p>
+        </w:tc>
+      </w:tr>
+      <w:tr>
+        <w:trPr>
+          <w:trHeight w:val="211"/>
+        </w:trPr>
+        <w:tc>
+          <w:tcPr>
+            <w:tcW w:w="5220" w:type="dxa"/>
+            <w:shd w:val="clear" w:color="auto" w:fill="FFFFFF" w:themeFill="background1"/>
+            <w:tcMar>
+              <w:top w:w="15" w:type="dxa"/>
+              <w:left w:w="15" w:type="dxa"/>
+              <w:bottom w:w="0" w:type="dxa"/>
+              <w:right w:w="15" w:type="dxa"/>
+            </w:tcMar>
+            <w:hideMark/>
+          </w:tcPr>
+          <w:p>
+            <w:pPr>
+              <w:jc w:val="center"/>
+              <w:rPr>
+                <w:rFonts w:ascii="Arial" w:hAnsi="Arial" w:cs="Arial"/>
+                <w:spacing w:val="-1"/>
+              </w:rPr>
+            </w:pPr>
+            <w:r>
+              <w:rPr>
+                <w:rFonts w:ascii="Arial" w:hAnsi="Arial" w:cs="Arial"/>
+                <w:spacing w:val="-1"/>
+              </w:rPr>
+              <w:t>127. 0. 0. 0</w:t>
+            </w:r>
+          </w:p>
+        </w:tc>
+        <w:tc>
+          <w:tcPr>
+            <w:tcW w:w="2420" w:type="dxa"/>
+            <w:shd w:val="clear" w:color="auto" w:fill="FFFFFF" w:themeFill="background1"/>
+            <w:tcMar>
+              <w:top w:w="15" w:type="dxa"/>
+              <w:left w:w="15" w:type="dxa"/>
+              <w:bottom w:w="0" w:type="dxa"/>
+              <w:right w:w="15" w:type="dxa"/>
+            </w:tcMar>
+            <w:hideMark/>
+          </w:tcPr>
+          <w:p>
+            <w:pPr>
+              <w:jc w:val="center"/>
+              <w:rPr>
+                <w:rFonts w:ascii="Arial" w:hAnsi="Arial" w:cs="Arial"/>
+                <w:spacing w:val="-1"/>
+              </w:rPr>
+            </w:pPr>
+            <w:r>
+              <w:rPr>
+                <w:rFonts w:ascii="Arial" w:hAnsi="Arial" w:cs="Arial"/>
+                <w:spacing w:val="-1"/>
+                <w:lang w:val="es-ES"/>
+              </w:rPr>
+              <w:t>A</w:t>
+            </w:r>
+          </w:p>
+        </w:tc>
+      </w:tr>
+      <w:tr>
+        <w:trPr>
+          <w:trHeight w:val="193"/>
+        </w:trPr>
+        <w:tc>
+          <w:tcPr>
+            <w:tcW w:w="5220" w:type="dxa"/>
+            <w:shd w:val="clear" w:color="auto" w:fill="FFFFFF" w:themeFill="background1"/>
+            <w:tcMar>
+              <w:top w:w="15" w:type="dxa"/>
+              <w:left w:w="15" w:type="dxa"/>
+              <w:bottom w:w="0" w:type="dxa"/>
+              <w:right w:w="15" w:type="dxa"/>
+            </w:tcMar>
+            <w:hideMark/>
+          </w:tcPr>
+          <w:p>
+            <w:pPr>
+              <w:jc w:val="center"/>
+              <w:rPr>
+                <w:rFonts w:ascii="Arial" w:hAnsi="Arial" w:cs="Arial"/>
+                <w:spacing w:val="-1"/>
+              </w:rPr>
+            </w:pPr>
+            <w:r>
+              <w:rPr>
+                <w:rFonts w:ascii="Arial" w:hAnsi="Arial" w:cs="Arial"/>
+                <w:spacing w:val="-1"/>
+              </w:rPr>
+              <w:t>65. 0. 0. 0</w:t>
+            </w:r>
+          </w:p>
+        </w:tc>
+        <w:tc>
+          <w:tcPr>
+            <w:tcW w:w="2420" w:type="dxa"/>
+            <w:shd w:val="clear" w:color="auto" w:fill="FFFFFF" w:themeFill="background1"/>
+            <w:tcMar>
+              <w:top w:w="15" w:type="dxa"/>
+              <w:left w:w="15" w:type="dxa"/>
+              <w:bottom w:w="0" w:type="dxa"/>
+              <w:right w:w="15" w:type="dxa"/>
+            </w:tcMar>
+            <w:hideMark/>
+          </w:tcPr>
+          <w:p>
+            <w:pPr>
+              <w:jc w:val="center"/>
+              <w:rPr>
+                <w:rFonts w:ascii="Arial" w:hAnsi="Arial" w:cs="Arial"/>
+                <w:spacing w:val="-1"/>
+              </w:rPr>
+            </w:pPr>
+          </w:p>
+        </w:tc>
+      </w:tr>
+      <w:tr>
+        <w:trPr>
+          <w:trHeight w:val="290"/>
+        </w:trPr>
+        <w:tc>
+          <w:tcPr>
+            <w:tcW w:w="5220" w:type="dxa"/>
+            <w:shd w:val="clear" w:color="auto" w:fill="FFFFFF" w:themeFill="background1"/>
+            <w:tcMar>
+              <w:top w:w="15" w:type="dxa"/>
+              <w:left w:w="15" w:type="dxa"/>
+              <w:bottom w:w="0" w:type="dxa"/>
+              <w:right w:w="15" w:type="dxa"/>
+            </w:tcMar>
+            <w:hideMark/>
+          </w:tcPr>
+          <w:p>
+            <w:pPr>
+              <w:jc w:val="center"/>
+              <w:rPr>
+                <w:rFonts w:ascii="Arial" w:hAnsi="Arial" w:cs="Arial"/>
+                <w:spacing w:val="-1"/>
+              </w:rPr>
+            </w:pPr>
+            <w:r>
+              <w:rPr>
+                <w:rFonts w:ascii="Arial" w:hAnsi="Arial" w:cs="Arial"/>
+                <w:spacing w:val="-1"/>
+              </w:rPr>
+              <w:t>192. 0. 0. 0</w:t>
+            </w:r>
+          </w:p>
+        </w:tc>
+        <w:tc>
+          <w:tcPr>
+            <w:tcW w:w="2420" w:type="dxa"/>
+            <w:shd w:val="clear" w:color="auto" w:fill="FFFFFF" w:themeFill="background1"/>
+            <w:tcMar>
+              <w:top w:w="15" w:type="dxa"/>
+              <w:left w:w="15" w:type="dxa"/>
+              <w:bottom w:w="0" w:type="dxa"/>
+              <w:right w:w="15" w:type="dxa"/>
+            </w:tcMar>
+            <w:hideMark/>
+          </w:tcPr>
+          <w:p>
+            <w:pPr>
+              <w:jc w:val="center"/>
+              <w:rPr>
+                <w:rFonts w:ascii="Arial" w:hAnsi="Arial" w:cs="Arial"/>
+                <w:spacing w:val="-1"/>
+              </w:rPr>
+            </w:pPr>
+          </w:p>
+        </w:tc>
+      </w:tr>
+      <w:tr>
+        <w:trPr>
+          <w:trHeight w:val="243"/>
+        </w:trPr>
+        <w:tc>
+          <w:tcPr>
+            <w:tcW w:w="5220" w:type="dxa"/>
+            <w:shd w:val="clear" w:color="auto" w:fill="FFFFFF" w:themeFill="background1"/>
+            <w:tcMar>
+              <w:top w:w="15" w:type="dxa"/>
+              <w:left w:w="15" w:type="dxa"/>
+              <w:bottom w:w="0" w:type="dxa"/>
+              <w:right w:w="15" w:type="dxa"/>
+            </w:tcMar>
+            <w:hideMark/>
+          </w:tcPr>
+          <w:p>
+            <w:pPr>
+              <w:jc w:val="center"/>
+              <w:rPr>
+                <w:rFonts w:ascii="Arial" w:hAnsi="Arial" w:cs="Arial"/>
+                <w:spacing w:val="-1"/>
+              </w:rPr>
+            </w:pPr>
+            <w:r>
+              <w:rPr>
+                <w:rFonts w:ascii="Arial" w:hAnsi="Arial" w:cs="Arial"/>
+                <w:spacing w:val="-1"/>
+              </w:rPr>
+              <w:t>172. 16. 0. 0</w:t>
+            </w:r>
+          </w:p>
+        </w:tc>
+        <w:tc>
+          <w:tcPr>
+            <w:tcW w:w="2420" w:type="dxa"/>
+            <w:shd w:val="clear" w:color="auto" w:fill="FFFFFF" w:themeFill="background1"/>
+            <w:tcMar>
+              <w:top w:w="15" w:type="dxa"/>
+              <w:left w:w="15" w:type="dxa"/>
+              <w:bottom w:w="0" w:type="dxa"/>
+              <w:right w:w="15" w:type="dxa"/>
+            </w:tcMar>
+            <w:hideMark/>
+          </w:tcPr>
+          <w:p>
+            <w:pPr>
+              <w:jc w:val="center"/>
+              <w:rPr>
+                <w:rFonts w:ascii="Arial" w:hAnsi="Arial" w:cs="Arial"/>
+                <w:spacing w:val="-1"/>
+              </w:rPr>
+            </w:pPr>
+          </w:p>
+        </w:tc>
+      </w:tr>
+      <w:tr>
+        <w:trPr>
+          <w:trHeight w:val="197"/>
+        </w:trPr>
+        <w:tc>
+          <w:tcPr>
+            <w:tcW w:w="5220" w:type="dxa"/>
+            <w:shd w:val="clear" w:color="auto" w:fill="FFFFFF" w:themeFill="background1"/>
+            <w:tcMar>
+              <w:top w:w="15" w:type="dxa"/>
+              <w:left w:w="15" w:type="dxa"/>
+              <w:bottom w:w="0" w:type="dxa"/>
+              <w:right w:w="15" w:type="dxa"/>
+            </w:tcMar>
+            <w:hideMark/>
+          </w:tcPr>
+          <w:p>
+            <w:pPr>
+              <w:jc w:val="center"/>
+              <w:rPr>
+                <w:rFonts w:ascii="Arial" w:hAnsi="Arial" w:cs="Arial"/>
+                <w:spacing w:val="-1"/>
+              </w:rPr>
+            </w:pPr>
+            <w:r>
+              <w:rPr>
+                <w:rFonts w:ascii="Arial" w:hAnsi="Arial" w:cs="Arial"/>
+                <w:spacing w:val="-1"/>
+              </w:rPr>
+              <w:t>225. 255. 254. 245</w:t>
+            </w:r>
+          </w:p>
+        </w:tc>
+        <w:tc>
+          <w:tcPr>
+            <w:tcW w:w="2420" w:type="dxa"/>
+            <w:shd w:val="clear" w:color="auto" w:fill="FFFFFF" w:themeFill="background1"/>
+            <w:tcMar>
+              <w:top w:w="15" w:type="dxa"/>
+              <w:left w:w="15" w:type="dxa"/>
+              <w:bottom w:w="0" w:type="dxa"/>
+              <w:right w:w="15" w:type="dxa"/>
+            </w:tcMar>
+            <w:hideMark/>
+          </w:tcPr>
+          <w:p>
+            <w:pPr>
+              <w:jc w:val="center"/>
+              <w:rPr>
+                <w:rFonts w:ascii="Arial" w:hAnsi="Arial" w:cs="Arial"/>
+                <w:spacing w:val="-1"/>
+              </w:rPr>
+            </w:pPr>
+          </w:p>
+        </w:tc>
+      </w:tr>
+    </w:tbl>
+    <w:p>
+      <w:pPr>
+        <w:spacing w:line="300" w:lineRule="exact"/>
+        <w:rPr>
+          <w:rFonts w:ascii="Arial" w:hAnsi="Arial" w:cs="Arial"/>
+          <w:spacing w:val="-1"/>
+        </w:rPr>
+      </w:pPr>
+    </w:p>
+    <w:p>
+      <w:pPr>
+        <w:pStyle w:val="ListParagraph"/>
+        <w:numPr>
+          <w:ilvl w:val="0"/>
+          <w:numId w:val="7"/>
+        </w:numPr>
+        <w:spacing w:line="300" w:lineRule="exact"/>
+        <w:rPr>
+          <w:rFonts w:ascii="Arial" w:hAnsi="Arial" w:cs="Arial"/>
+          <w:spacing w:val="-1"/>
+        </w:rPr>
+      </w:pPr>
+      <w:proofErr w:type="gramStart"/>
+      <w:r>
+        <w:rPr>
+          <w:rFonts w:ascii="Arial" w:hAnsi="Arial" w:cs="Arial"/>
+          <w:spacing w:val="-1"/>
+        </w:rPr>
+        <w:t>Con</w:t>
+      </w:r>
+      <w:r>
+        <w:rPr>
+          <w:rFonts w:ascii="Arial" w:hAnsi="Arial" w:cs="Arial"/>
+          <w:spacing w:val="-1"/>
+        </w:rPr>
+        <w:t xml:space="preserve">  base</w:t>
+      </w:r>
+      <w:proofErr w:type="gramEnd"/>
+      <w:r>
+        <w:rPr>
+          <w:rFonts w:ascii="Arial" w:hAnsi="Arial" w:cs="Arial"/>
+          <w:spacing w:val="-1"/>
+        </w:rPr>
+        <w:t xml:space="preserve">  en  la  información  de  la  IP  y  el  prefijo  de  red, determina la máscara de subred.</w:t>
+      </w:r>
+    </w:p>
+    <w:p>
+      <w:pPr>
+        <w:spacing w:line="300" w:lineRule="exact"/>
+        <w:rPr>
+          <w:rFonts w:ascii="Arial" w:hAnsi="Arial" w:cs="Arial"/>
+          <w:spacing w:val="-1"/>
+        </w:rPr>
+      </w:pPr>
+    </w:p>
+    <w:tbl>
+      <w:tblPr>
+        <w:tblW w:w="8400" w:type="dxa"/>
+        <w:tblBorders>
+          <w:top w:val="single" w:sz="8" w:space="0" w:color="FFFFFF"/>
+          <w:left w:val="single" w:sz="8" w:space="0" w:color="FFFFFF"/>
+          <w:bottom w:val="single" w:sz="8" w:space="0" w:color="FFFFFF"/>
+          <w:right w:val="single" w:sz="8" w:space="0" w:color="FFFFFF"/>
+          <w:insideH w:val="single" w:sz="8" w:space="0" w:color="FFFFFF"/>
+          <w:insideV w:val="single" w:sz="8" w:space="0" w:color="FFFFFF"/>
+        </w:tblBorders>
+        <w:shd w:val="clear" w:color="auto" w:fill="FFFFFF" w:themeFill="background1"/>
+        <w:tblCellMar>
+          <w:left w:w="0" w:type="dxa"/>
+          <w:right w:w="0" w:type="dxa"/>
+        </w:tblCellMar>
+        <w:tblLook w:val="0420" w:firstRow="1" w:lastRow="0" w:firstColumn="0" w:lastColumn="0" w:noHBand="0" w:noVBand="1"/>
+      </w:tblPr>
+      <w:tblGrid>
+        <w:gridCol w:w="3669"/>
+        <w:gridCol w:w="4731"/>
+      </w:tblGrid>
+      <w:tr>
+        <w:trPr>
+          <w:trHeight w:val="320"/>
+        </w:trPr>
+        <w:tc>
+          <w:tcPr>
+            <w:tcW w:w="3660" w:type="dxa"/>
+            <w:tcBorders>
+              <w:top w:val="single" w:sz="8" w:space="0" w:color="auto"/>
+              <w:left w:val="single" w:sz="8" w:space="0" w:color="auto"/>
+              <w:bottom w:val="single" w:sz="8" w:space="0" w:color="auto"/>
+              <w:right w:val="single" w:sz="8" w:space="0" w:color="auto"/>
+            </w:tcBorders>
+            <w:shd w:val="clear" w:color="auto" w:fill="FFFFFF" w:themeFill="background1"/>
+            <w:tcMar>
+              <w:top w:w="15" w:type="dxa"/>
+              <w:left w:w="15" w:type="dxa"/>
+              <w:bottom w:w="0" w:type="dxa"/>
+              <w:right w:w="15" w:type="dxa"/>
+            </w:tcMar>
+            <w:hideMark/>
+          </w:tcPr>
+          <w:p>
+            <w:pPr>
+              <w:jc w:val="center"/>
+              <w:rPr>
+                <w:rFonts w:ascii="Arial" w:hAnsi="Arial" w:cs="Arial"/>
+                <w:b/>
+                <w:bCs/>
+                <w:spacing w:val="-1"/>
+              </w:rPr>
+            </w:pPr>
+            <w:proofErr w:type="spellStart"/>
+            <w:r>
+              <w:rPr>
+                <w:rFonts w:ascii="Arial" w:hAnsi="Arial" w:cs="Arial"/>
+                <w:b/>
+                <w:bCs/>
+                <w:spacing w:val="-1"/>
+              </w:rPr>
+              <w:t>Dir</w:t>
+            </w:r>
+            <w:proofErr w:type="spellEnd"/>
+            <w:r>
+              <w:rPr>
+                <w:rFonts w:ascii="Arial" w:hAnsi="Arial" w:cs="Arial"/>
+                <w:b/>
+                <w:bCs/>
+                <w:spacing w:val="-1"/>
+              </w:rPr>
+              <w:t xml:space="preserve"> IP / prefijo red</w:t>
+            </w:r>
+          </w:p>
+        </w:tc>
+        <w:tc>
+          <w:tcPr>
+            <w:tcW w:w="4720" w:type="dxa"/>
+            <w:tcBorders>
+              <w:top w:val="single" w:sz="8" w:space="0" w:color="auto"/>
+              <w:left w:val="single" w:sz="8" w:space="0" w:color="auto"/>
+              <w:bottom w:val="single" w:sz="8" w:space="0" w:color="auto"/>
+              <w:right w:val="single" w:sz="8" w:space="0" w:color="auto"/>
+            </w:tcBorders>
+            <w:shd w:val="clear" w:color="auto" w:fill="FFFFFF" w:themeFill="background1"/>
+            <w:tcMar>
+              <w:top w:w="15" w:type="dxa"/>
+              <w:left w:w="15" w:type="dxa"/>
+              <w:bottom w:w="0" w:type="dxa"/>
+              <w:right w:w="15" w:type="dxa"/>
+            </w:tcMar>
+            <w:hideMark/>
+          </w:tcPr>
+          <w:p>
+            <w:pPr>
+              <w:jc w:val="center"/>
+              <w:rPr>
+                <w:rFonts w:ascii="Arial" w:hAnsi="Arial" w:cs="Arial"/>
+                <w:b/>
+                <w:bCs/>
+                <w:spacing w:val="-1"/>
+              </w:rPr>
+            </w:pPr>
+            <w:r>
+              <w:rPr>
+                <w:rFonts w:ascii="Arial" w:hAnsi="Arial" w:cs="Arial"/>
+                <w:b/>
+                <w:bCs/>
+                <w:spacing w:val="-1"/>
+              </w:rPr>
+              <w:t>Máscara de subred</w:t>
+            </w:r>
+          </w:p>
+        </w:tc>
+      </w:tr>
+      <w:tr>
+        <w:trPr>
+          <w:trHeight w:val="537"/>
+        </w:trPr>
+        <w:tc>
+          <w:tcPr>
+            <w:tcW w:w="3660" w:type="dxa"/>
+            <w:tcBorders>
+              <w:top w:val="single" w:sz="8" w:space="0" w:color="auto"/>
+              <w:left w:val="single" w:sz="8" w:space="0" w:color="auto"/>
+              <w:bottom w:val="single" w:sz="8" w:space="0" w:color="auto"/>
+              <w:right w:val="single" w:sz="8" w:space="0" w:color="auto"/>
+            </w:tcBorders>
+            <w:shd w:val="clear" w:color="auto" w:fill="FFFFFF" w:themeFill="background1"/>
+            <w:tcMar>
+              <w:top w:w="15" w:type="dxa"/>
+              <w:left w:w="15" w:type="dxa"/>
+              <w:bottom w:w="0" w:type="dxa"/>
+              <w:right w:w="15" w:type="dxa"/>
+            </w:tcMar>
+            <w:vAlign w:val="center"/>
+            <w:hideMark/>
+          </w:tcPr>
+          <w:p>
+            <w:pPr>
+              <w:jc w:val="center"/>
+              <w:rPr>
+                <w:rFonts w:ascii="Arial" w:hAnsi="Arial" w:cs="Arial"/>
+                <w:b/>
+                <w:bCs/>
+                <w:spacing w:val="-1"/>
+              </w:rPr>
+            </w:pPr>
+            <w:r>
+              <w:rPr>
+                <w:rFonts w:ascii="Arial" w:hAnsi="Arial" w:cs="Arial"/>
+                <w:b/>
+                <w:bCs/>
+                <w:spacing w:val="-1"/>
+              </w:rPr>
+              <w:t>135. 21. 0. 0</w:t>
+            </w:r>
+            <w:r>
+              <w:rPr>
+                <w:rFonts w:ascii="Arial" w:hAnsi="Arial" w:cs="Arial"/>
+                <w:b/>
+                <w:bCs/>
+                <w:spacing w:val="-1"/>
+              </w:rPr>
+              <w:tab/>
+              <w:t>/</w:t>
+            </w:r>
+            <w:r>
+              <w:rPr>
+                <w:rFonts w:ascii="Arial" w:hAnsi="Arial" w:cs="Arial"/>
+                <w:b/>
+                <w:bCs/>
+                <w:spacing w:val="-1"/>
+              </w:rPr>
+              <w:tab/>
+              <w:t>19</w:t>
+            </w:r>
+          </w:p>
+        </w:tc>
+        <w:tc>
+          <w:tcPr>
+            <w:tcW w:w="4720" w:type="dxa"/>
+            <w:tcBorders>
+              <w:top w:val="single" w:sz="8" w:space="0" w:color="auto"/>
+              <w:left w:val="single" w:sz="8" w:space="0" w:color="auto"/>
+              <w:bottom w:val="single" w:sz="8" w:space="0" w:color="auto"/>
+              <w:right w:val="single" w:sz="8" w:space="0" w:color="auto"/>
+            </w:tcBorders>
+            <w:shd w:val="clear" w:color="auto" w:fill="FFFFFF" w:themeFill="background1"/>
+            <w:tcMar>
+              <w:top w:w="15" w:type="dxa"/>
+              <w:left w:w="15" w:type="dxa"/>
+              <w:bottom w:w="0" w:type="dxa"/>
+              <w:right w:w="15" w:type="dxa"/>
+            </w:tcMar>
+            <w:vAlign w:val="center"/>
+            <w:hideMark/>
+          </w:tcPr>
+          <w:p>
+            <w:pPr>
+              <w:jc w:val="center"/>
+              <w:rPr>
+                <w:rFonts w:ascii="Arial" w:hAnsi="Arial" w:cs="Arial"/>
+                <w:b/>
+                <w:bCs/>
+                <w:spacing w:val="-1"/>
+              </w:rPr>
+            </w:pPr>
+            <w:r>
+              <w:rPr>
+                <w:rFonts w:ascii="Arial" w:hAnsi="Arial" w:cs="Arial"/>
+                <w:b/>
+                <w:bCs/>
+                <w:spacing w:val="-1"/>
+              </w:rPr>
+              <w:t>255.255.1110 0000</w:t>
+            </w:r>
+          </w:p>
+          <w:p>
+            <w:pPr>
+              <w:jc w:val="center"/>
+              <w:rPr>
+                <w:rFonts w:ascii="Arial" w:hAnsi="Arial" w:cs="Arial"/>
+                <w:b/>
+                <w:bCs/>
+                <w:spacing w:val="-1"/>
+              </w:rPr>
+            </w:pPr>
+            <w:r>
+              <w:rPr>
+                <w:rFonts w:ascii="Arial" w:hAnsi="Arial" w:cs="Arial"/>
+                <w:b/>
+                <w:bCs/>
+                <w:spacing w:val="-1"/>
+              </w:rPr>
+              <w:t>255.255.224.0</w:t>
+            </w:r>
+          </w:p>
+        </w:tc>
+      </w:tr>
+      <w:tr>
+        <w:trPr>
+          <w:trHeight w:val="376"/>
+        </w:trPr>
+        <w:tc>
+          <w:tcPr>
+            <w:tcW w:w="3660" w:type="dxa"/>
+            <w:tcBorders>
+              <w:top w:val="single" w:sz="8" w:space="0" w:color="auto"/>
+              <w:left w:val="single" w:sz="8" w:space="0" w:color="auto"/>
+              <w:bottom w:val="single" w:sz="8" w:space="0" w:color="auto"/>
+              <w:right w:val="single" w:sz="8" w:space="0" w:color="auto"/>
+            </w:tcBorders>
+            <w:shd w:val="clear" w:color="auto" w:fill="FFFFFF" w:themeFill="background1"/>
+            <w:tcMar>
+              <w:top w:w="15" w:type="dxa"/>
+              <w:left w:w="15" w:type="dxa"/>
+              <w:bottom w:w="0" w:type="dxa"/>
+              <w:right w:w="15" w:type="dxa"/>
+            </w:tcMar>
+            <w:vAlign w:val="center"/>
+            <w:hideMark/>
+          </w:tcPr>
+          <w:p>
+            <w:pPr>
+              <w:jc w:val="center"/>
+              <w:rPr>
+                <w:rFonts w:ascii="Arial" w:hAnsi="Arial" w:cs="Arial"/>
+                <w:b/>
+                <w:bCs/>
+                <w:spacing w:val="-1"/>
+              </w:rPr>
+            </w:pPr>
+            <w:r>
+              <w:rPr>
+                <w:rFonts w:ascii="Arial" w:hAnsi="Arial" w:cs="Arial"/>
+                <w:b/>
+                <w:bCs/>
+                <w:spacing w:val="-1"/>
+              </w:rPr>
+              <w:t>1. 0. 0. 0</w:t>
+            </w:r>
+            <w:r>
+              <w:rPr>
+                <w:rFonts w:ascii="Arial" w:hAnsi="Arial" w:cs="Arial"/>
+                <w:b/>
+                <w:bCs/>
+                <w:spacing w:val="-1"/>
+              </w:rPr>
+              <w:tab/>
+              <w:t>/</w:t>
+            </w:r>
+            <w:r>
+              <w:rPr>
+                <w:rFonts w:ascii="Arial" w:hAnsi="Arial" w:cs="Arial"/>
+                <w:b/>
+                <w:bCs/>
+                <w:spacing w:val="-1"/>
+              </w:rPr>
+              <w:tab/>
+              <w:t>26</w:t>
+            </w:r>
+          </w:p>
+        </w:tc>
+        <w:tc>
+          <w:tcPr>
+            <w:tcW w:w="4720" w:type="dxa"/>
+            <w:tcBorders>
+              <w:top w:val="single" w:sz="8" w:space="0" w:color="auto"/>
+              <w:left w:val="single" w:sz="8" w:space="0" w:color="auto"/>
+              <w:bottom w:val="single" w:sz="8" w:space="0" w:color="auto"/>
+              <w:right w:val="single" w:sz="8" w:space="0" w:color="auto"/>
+            </w:tcBorders>
+            <w:shd w:val="clear" w:color="auto" w:fill="FFFFFF" w:themeFill="background1"/>
+            <w:tcMar>
+              <w:top w:w="15" w:type="dxa"/>
+              <w:left w:w="15" w:type="dxa"/>
+              <w:bottom w:w="0" w:type="dxa"/>
+              <w:right w:w="15" w:type="dxa"/>
+            </w:tcMar>
+            <w:vAlign w:val="center"/>
+            <w:hideMark/>
+          </w:tcPr>
+          <w:p>
+            <w:pPr>
+              <w:jc w:val="center"/>
+              <w:rPr>
+                <w:rFonts w:ascii="Arial" w:hAnsi="Arial" w:cs="Arial"/>
+                <w:b/>
+                <w:bCs/>
+                <w:spacing w:val="-1"/>
+              </w:rPr>
+            </w:pPr>
+          </w:p>
+        </w:tc>
+      </w:tr>
+      <w:tr>
+        <w:trPr>
+          <w:trHeight w:val="395"/>
+        </w:trPr>
+        <w:tc>
+          <w:tcPr>
+            <w:tcW w:w="3660" w:type="dxa"/>
+            <w:tcBorders>
+              <w:top w:val="single" w:sz="8" w:space="0" w:color="auto"/>
+              <w:left w:val="single" w:sz="8" w:space="0" w:color="auto"/>
+              <w:bottom w:val="single" w:sz="8" w:space="0" w:color="auto"/>
+              <w:right w:val="single" w:sz="8" w:space="0" w:color="auto"/>
+            </w:tcBorders>
+            <w:shd w:val="clear" w:color="auto" w:fill="FFFFFF" w:themeFill="background1"/>
+            <w:tcMar>
+              <w:top w:w="15" w:type="dxa"/>
+              <w:left w:w="15" w:type="dxa"/>
+              <w:bottom w:w="0" w:type="dxa"/>
+              <w:right w:w="15" w:type="dxa"/>
+            </w:tcMar>
+            <w:vAlign w:val="center"/>
+            <w:hideMark/>
+          </w:tcPr>
+          <w:p>
+            <w:pPr>
+              <w:jc w:val="center"/>
+              <w:rPr>
+                <w:rFonts w:ascii="Arial" w:hAnsi="Arial" w:cs="Arial"/>
+                <w:b/>
+                <w:bCs/>
+                <w:spacing w:val="-1"/>
+              </w:rPr>
+            </w:pPr>
+            <w:r>
+              <w:rPr>
+                <w:rFonts w:ascii="Arial" w:hAnsi="Arial" w:cs="Arial"/>
+                <w:b/>
+                <w:bCs/>
+                <w:spacing w:val="-1"/>
+              </w:rPr>
+              <w:t>145. 0. 0. 0</w:t>
+            </w:r>
+            <w:r>
+              <w:rPr>
+                <w:rFonts w:ascii="Arial" w:hAnsi="Arial" w:cs="Arial"/>
+                <w:b/>
+                <w:bCs/>
+                <w:spacing w:val="-1"/>
+              </w:rPr>
+              <w:tab/>
+              <w:t>/</w:t>
+            </w:r>
+            <w:r>
+              <w:rPr>
+                <w:rFonts w:ascii="Arial" w:hAnsi="Arial" w:cs="Arial"/>
+                <w:b/>
+                <w:bCs/>
+                <w:spacing w:val="-1"/>
+              </w:rPr>
+              <w:tab/>
+              <w:t>22</w:t>
+            </w:r>
+          </w:p>
+        </w:tc>
+        <w:tc>
+          <w:tcPr>
+            <w:tcW w:w="4720" w:type="dxa"/>
+            <w:tcBorders>
+              <w:top w:val="single" w:sz="8" w:space="0" w:color="auto"/>
+              <w:left w:val="single" w:sz="8" w:space="0" w:color="auto"/>
+              <w:bottom w:val="single" w:sz="8" w:space="0" w:color="auto"/>
+              <w:right w:val="single" w:sz="8" w:space="0" w:color="auto"/>
+            </w:tcBorders>
+            <w:shd w:val="clear" w:color="auto" w:fill="FFFFFF" w:themeFill="background1"/>
+            <w:tcMar>
+              <w:top w:w="15" w:type="dxa"/>
+              <w:left w:w="15" w:type="dxa"/>
+              <w:bottom w:w="0" w:type="dxa"/>
+              <w:right w:w="15" w:type="dxa"/>
+            </w:tcMar>
+            <w:vAlign w:val="center"/>
+            <w:hideMark/>
+          </w:tcPr>
+          <w:p>
+            <w:pPr>
+              <w:jc w:val="center"/>
+              <w:rPr>
+                <w:rFonts w:ascii="Arial" w:hAnsi="Arial" w:cs="Arial"/>
+                <w:b/>
+                <w:bCs/>
+                <w:spacing w:val="-1"/>
+              </w:rPr>
+            </w:pPr>
+          </w:p>
+        </w:tc>
+      </w:tr>
+      <w:tr>
+        <w:trPr>
+          <w:trHeight w:val="401"/>
+        </w:trPr>
+        <w:tc>
+          <w:tcPr>
+            <w:tcW w:w="3660" w:type="dxa"/>
+            <w:tcBorders>
+              <w:top w:val="single" w:sz="8" w:space="0" w:color="auto"/>
+              <w:left w:val="single" w:sz="8" w:space="0" w:color="auto"/>
+              <w:bottom w:val="single" w:sz="8" w:space="0" w:color="auto"/>
+              <w:right w:val="single" w:sz="8" w:space="0" w:color="auto"/>
+            </w:tcBorders>
+            <w:shd w:val="clear" w:color="auto" w:fill="FFFFFF" w:themeFill="background1"/>
+            <w:tcMar>
+              <w:top w:w="15" w:type="dxa"/>
+              <w:left w:w="15" w:type="dxa"/>
+              <w:bottom w:w="0" w:type="dxa"/>
+              <w:right w:w="15" w:type="dxa"/>
+            </w:tcMar>
+            <w:vAlign w:val="center"/>
+            <w:hideMark/>
+          </w:tcPr>
+          <w:p>
+            <w:pPr>
+              <w:jc w:val="center"/>
+              <w:rPr>
+                <w:rFonts w:ascii="Arial" w:hAnsi="Arial" w:cs="Arial"/>
+                <w:b/>
+                <w:bCs/>
+                <w:spacing w:val="-1"/>
+              </w:rPr>
+            </w:pPr>
+            <w:r>
+              <w:rPr>
+                <w:rFonts w:ascii="Arial" w:hAnsi="Arial" w:cs="Arial"/>
+                <w:b/>
+                <w:bCs/>
+                <w:spacing w:val="-1"/>
+              </w:rPr>
+              <w:t>10. 0. 0. 0</w:t>
+            </w:r>
+            <w:r>
+              <w:rPr>
+                <w:rFonts w:ascii="Arial" w:hAnsi="Arial" w:cs="Arial"/>
+                <w:b/>
+                <w:bCs/>
+                <w:spacing w:val="-1"/>
+              </w:rPr>
+              <w:tab/>
+              <w:t>/</w:t>
+            </w:r>
+            <w:r>
+              <w:rPr>
+                <w:rFonts w:ascii="Arial" w:hAnsi="Arial" w:cs="Arial"/>
+                <w:b/>
+                <w:bCs/>
+                <w:spacing w:val="-1"/>
+              </w:rPr>
+              <w:tab/>
+              <w:t>13</w:t>
+            </w:r>
+          </w:p>
+        </w:tc>
+        <w:tc>
+          <w:tcPr>
+            <w:tcW w:w="4720" w:type="dxa"/>
+            <w:tcBorders>
+              <w:top w:val="single" w:sz="8" w:space="0" w:color="auto"/>
+              <w:left w:val="single" w:sz="8" w:space="0" w:color="auto"/>
+              <w:bottom w:val="single" w:sz="8" w:space="0" w:color="auto"/>
+              <w:right w:val="single" w:sz="8" w:space="0" w:color="auto"/>
+            </w:tcBorders>
+            <w:shd w:val="clear" w:color="auto" w:fill="FFFFFF" w:themeFill="background1"/>
+            <w:tcMar>
+              <w:top w:w="15" w:type="dxa"/>
+              <w:left w:w="15" w:type="dxa"/>
+              <w:bottom w:w="0" w:type="dxa"/>
+              <w:right w:w="15" w:type="dxa"/>
+            </w:tcMar>
+            <w:vAlign w:val="center"/>
+            <w:hideMark/>
+          </w:tcPr>
+          <w:p>
+            <w:pPr>
+              <w:jc w:val="center"/>
+              <w:rPr>
+                <w:rFonts w:ascii="Arial" w:hAnsi="Arial" w:cs="Arial"/>
+                <w:b/>
+                <w:bCs/>
+                <w:spacing w:val="-1"/>
+              </w:rPr>
+            </w:pPr>
+          </w:p>
+        </w:tc>
+      </w:tr>
+    </w:tbl>
+    <w:p>
+      <w:pPr>
+        <w:spacing w:line="300" w:lineRule="exact"/>
+        <w:rPr>
+          <w:rFonts w:ascii="Arial" w:hAnsi="Arial" w:cs="Arial"/>
+          <w:spacing w:val="-1"/>
+        </w:rPr>
+      </w:pPr>
+    </w:p>
+    <w:p>
+      <w:pPr>
+        <w:spacing w:line="300" w:lineRule="exact"/>
+        <w:rPr>
+          <w:rFonts w:ascii="Arial" w:hAnsi="Arial" w:cs="Arial"/>
+          <w:spacing w:val="-1"/>
+        </w:rPr>
+      </w:pPr>
+    </w:p>
+    <w:p>
+      <w:pPr>
+        <w:spacing w:line="300" w:lineRule="exact"/>
+        <w:rPr>
+          <w:rFonts w:ascii="Arial" w:hAnsi="Arial" w:cs="Arial"/>
+          <w:spacing w:val="-1"/>
+        </w:rPr>
+      </w:pPr>
+    </w:p>
+    <w:tbl>
+      <w:tblPr>
+        <w:tblW w:w="12120" w:type="dxa"/>
+        <w:tblBorders>
+          <w:top w:val="single" w:sz="8" w:space="0" w:color="000000" w:themeColor="text1"/>
+          <w:left w:val="single" w:sz="8" w:space="0" w:color="000000" w:themeColor="text1"/>
+          <w:bottom w:val="single" w:sz="8" w:space="0" w:color="000000" w:themeColor="text1"/>
+          <w:right w:val="single" w:sz="8" w:space="0" w:color="000000" w:themeColor="text1"/>
+          <w:insideH w:val="single" w:sz="8" w:space="0" w:color="000000" w:themeColor="text1"/>
+          <w:insideV w:val="single" w:sz="8" w:space="0" w:color="000000" w:themeColor="text1"/>
+        </w:tblBorders>
+        <w:shd w:val="clear" w:color="auto" w:fill="FFFFFF" w:themeFill="background1"/>
+        <w:tblCellMar>
+          <w:left w:w="0" w:type="dxa"/>
+          <w:right w:w="0" w:type="dxa"/>
+        </w:tblCellMar>
+        <w:tblLook w:val="0420" w:firstRow="1" w:lastRow="0" w:firstColumn="0" w:lastColumn="0" w:noHBand="0" w:noVBand="1"/>
+      </w:tblPr>
+      <w:tblGrid>
+        <w:gridCol w:w="2160"/>
+        <w:gridCol w:w="1580"/>
+        <w:gridCol w:w="3520"/>
+        <w:gridCol w:w="4860"/>
+      </w:tblGrid>
+      <w:tr>
+        <w:trPr>
+          <w:trHeight w:val="906"/>
+        </w:trPr>
+        <w:tc>
+          <w:tcPr>
+            <w:tcW w:w="2160" w:type="dxa"/>
+            <w:shd w:val="clear" w:color="auto" w:fill="FFFFFF" w:themeFill="background1"/>
+            <w:tcMar>
+              <w:top w:w="15" w:type="dxa"/>
+              <w:left w:w="15" w:type="dxa"/>
+              <w:bottom w:w="0" w:type="dxa"/>
+              <w:right w:w="15" w:type="dxa"/>
+            </w:tcMar>
+            <w:vAlign w:val="center"/>
+            <w:hideMark/>
+          </w:tcPr>
+          <w:p>
+            <w:pPr>
+              <w:spacing w:line="300" w:lineRule="exact"/>
+              <w:jc w:val="center"/>
+              <w:rPr>
+                <w:rFonts w:ascii="Arial" w:hAnsi="Arial" w:cs="Arial"/>
+                <w:spacing w:val="-1"/>
+              </w:rPr>
+            </w:pPr>
+            <w:r>
+              <w:rPr>
+                <w:rFonts w:ascii="Arial" w:hAnsi="Arial" w:cs="Arial"/>
+                <w:b/>
+                <w:bCs/>
+                <w:spacing w:val="-1"/>
+              </w:rPr>
+              <w:t>Dirección IP</w:t>
+            </w:r>
+            <w:r>
+              <w:rPr>
+                <w:rFonts w:ascii="Arial" w:hAnsi="Arial" w:cs="Arial"/>
+                <w:b/>
+                <w:bCs/>
+                <w:spacing w:val="-1"/>
+                <w:lang w:val="es-ES"/>
+              </w:rPr>
+              <w:t xml:space="preserve"> Red</w:t>
+            </w:r>
+          </w:p>
+        </w:tc>
+        <w:tc>
+          <w:tcPr>
+            <w:tcW w:w="1580" w:type="dxa"/>
+            <w:shd w:val="clear" w:color="auto" w:fill="FFFFFF" w:themeFill="background1"/>
+            <w:tcMar>
+              <w:top w:w="15" w:type="dxa"/>
+              <w:left w:w="15" w:type="dxa"/>
+              <w:bottom w:w="0" w:type="dxa"/>
+              <w:right w:w="15" w:type="dxa"/>
+            </w:tcMar>
+            <w:vAlign w:val="center"/>
+            <w:hideMark/>
+          </w:tcPr>
+          <w:p>
+            <w:pPr>
+              <w:spacing w:line="300" w:lineRule="exact"/>
+              <w:jc w:val="center"/>
+              <w:rPr>
+                <w:rFonts w:ascii="Arial" w:hAnsi="Arial" w:cs="Arial"/>
+                <w:spacing w:val="-1"/>
+              </w:rPr>
+            </w:pPr>
+            <w:r>
+              <w:rPr>
+                <w:rFonts w:ascii="Arial" w:hAnsi="Arial" w:cs="Arial"/>
+                <w:b/>
+                <w:bCs/>
+                <w:spacing w:val="-1"/>
+              </w:rPr>
+              <w:t>Clase</w:t>
+            </w:r>
+          </w:p>
+        </w:tc>
+        <w:tc>
+          <w:tcPr>
+            <w:tcW w:w="3520" w:type="dxa"/>
+            <w:shd w:val="clear" w:color="auto" w:fill="FFFFFF" w:themeFill="background1"/>
+            <w:tcMar>
+              <w:top w:w="15" w:type="dxa"/>
+              <w:left w:w="15" w:type="dxa"/>
+              <w:bottom w:w="0" w:type="dxa"/>
+              <w:right w:w="15" w:type="dxa"/>
+            </w:tcMar>
+            <w:vAlign w:val="center"/>
+            <w:hideMark/>
+          </w:tcPr>
+          <w:p>
+            <w:pPr>
+              <w:spacing w:line="300" w:lineRule="exact"/>
+              <w:jc w:val="center"/>
+              <w:rPr>
+                <w:rFonts w:ascii="Arial" w:hAnsi="Arial" w:cs="Arial"/>
+                <w:spacing w:val="-1"/>
+              </w:rPr>
+            </w:pPr>
+            <w:r>
+              <w:rPr>
+                <w:rFonts w:ascii="Arial" w:hAnsi="Arial" w:cs="Arial"/>
+                <w:b/>
+                <w:bCs/>
+                <w:spacing w:val="-1"/>
+              </w:rPr>
+              <w:t>Máscara de subred</w:t>
+            </w:r>
+          </w:p>
+        </w:tc>
+        <w:tc>
+          <w:tcPr>
+            <w:tcW w:w="4860" w:type="dxa"/>
+            <w:shd w:val="clear" w:color="auto" w:fill="FFFFFF" w:themeFill="background1"/>
+            <w:tcMar>
+              <w:top w:w="15" w:type="dxa"/>
+              <w:left w:w="15" w:type="dxa"/>
+              <w:bottom w:w="0" w:type="dxa"/>
+              <w:right w:w="15" w:type="dxa"/>
+            </w:tcMar>
+            <w:vAlign w:val="center"/>
+            <w:hideMark/>
+          </w:tcPr>
+          <w:p>
+            <w:pPr>
+              <w:spacing w:line="300" w:lineRule="exact"/>
+              <w:jc w:val="center"/>
+              <w:rPr>
+                <w:rFonts w:ascii="Arial" w:hAnsi="Arial" w:cs="Arial"/>
+                <w:spacing w:val="-1"/>
+              </w:rPr>
+            </w:pPr>
+            <w:proofErr w:type="spellStart"/>
+            <w:r>
+              <w:rPr>
+                <w:rFonts w:ascii="Arial" w:hAnsi="Arial" w:cs="Arial"/>
+                <w:b/>
+                <w:bCs/>
+                <w:spacing w:val="-1"/>
+              </w:rPr>
+              <w:t>Dir</w:t>
+            </w:r>
+            <w:r>
+              <w:rPr>
+                <w:rFonts w:ascii="Arial" w:hAnsi="Arial" w:cs="Arial"/>
+                <w:b/>
+                <w:bCs/>
+                <w:spacing w:val="-1"/>
+                <w:lang w:val="es-ES"/>
+              </w:rPr>
+              <w:t>ección</w:t>
+            </w:r>
+            <w:proofErr w:type="spellEnd"/>
+            <w:r>
+              <w:rPr>
+                <w:rFonts w:ascii="Arial" w:hAnsi="Arial" w:cs="Arial"/>
+                <w:b/>
+                <w:bCs/>
+                <w:spacing w:val="-1"/>
+                <w:lang w:val="es-ES"/>
+              </w:rPr>
+              <w:t xml:space="preserve"> de</w:t>
+            </w:r>
+            <w:r>
+              <w:rPr>
+                <w:rFonts w:ascii="Arial" w:hAnsi="Arial" w:cs="Arial"/>
+                <w:b/>
+                <w:bCs/>
+                <w:spacing w:val="-1"/>
+              </w:rPr>
+              <w:t xml:space="preserve"> </w:t>
+            </w:r>
+            <w:r>
+              <w:rPr>
+                <w:rFonts w:ascii="Arial" w:hAnsi="Arial" w:cs="Arial"/>
+                <w:b/>
+                <w:bCs/>
+                <w:spacing w:val="-1"/>
+                <w:lang w:val="es-ES"/>
+              </w:rPr>
+              <w:t>b</w:t>
+            </w:r>
+            <w:proofErr w:type="spellStart"/>
+            <w:r>
+              <w:rPr>
+                <w:rFonts w:ascii="Arial" w:hAnsi="Arial" w:cs="Arial"/>
+                <w:b/>
+                <w:bCs/>
+                <w:spacing w:val="-1"/>
+              </w:rPr>
+              <w:t>roadcast</w:t>
+            </w:r>
+            <w:proofErr w:type="spellEnd"/>
+          </w:p>
+        </w:tc>
+      </w:tr>
+      <w:tr>
+        <w:trPr>
+          <w:trHeight w:val="894"/>
+        </w:trPr>
+        <w:tc>
+          <w:tcPr>
+            <w:tcW w:w="2160" w:type="dxa"/>
+            <w:shd w:val="clear" w:color="auto" w:fill="FFFFFF" w:themeFill="background1"/>
+            <w:tcMar>
+              <w:top w:w="15" w:type="dxa"/>
+              <w:left w:w="15" w:type="dxa"/>
+              <w:bottom w:w="0" w:type="dxa"/>
+              <w:right w:w="15" w:type="dxa"/>
+            </w:tcMar>
+            <w:vAlign w:val="center"/>
+            <w:hideMark/>
+          </w:tcPr>
+          <w:p>
+            <w:pPr>
+              <w:spacing w:line="300" w:lineRule="exact"/>
+              <w:jc w:val="center"/>
+              <w:rPr>
+                <w:rFonts w:ascii="Arial" w:hAnsi="Arial" w:cs="Arial"/>
+                <w:spacing w:val="-1"/>
+              </w:rPr>
+            </w:pPr>
+            <w:r>
+              <w:rPr>
+                <w:rFonts w:ascii="Arial" w:hAnsi="Arial" w:cs="Arial"/>
+                <w:b/>
+                <w:bCs/>
+                <w:spacing w:val="-1"/>
+              </w:rPr>
+              <w:t>129. 10. 0. 0</w:t>
+            </w:r>
+          </w:p>
+        </w:tc>
+        <w:tc>
+          <w:tcPr>
+            <w:tcW w:w="1580" w:type="dxa"/>
+            <w:shd w:val="clear" w:color="auto" w:fill="FFFFFF" w:themeFill="background1"/>
+            <w:tcMar>
+              <w:top w:w="15" w:type="dxa"/>
+              <w:left w:w="15" w:type="dxa"/>
+              <w:bottom w:w="0" w:type="dxa"/>
+              <w:right w:w="15" w:type="dxa"/>
+            </w:tcMar>
+            <w:vAlign w:val="center"/>
+            <w:hideMark/>
+          </w:tcPr>
+          <w:p>
+            <w:pPr>
+              <w:spacing w:line="300" w:lineRule="exact"/>
+              <w:jc w:val="center"/>
+              <w:rPr>
+                <w:rFonts w:ascii="Arial" w:hAnsi="Arial" w:cs="Arial"/>
+                <w:spacing w:val="-1"/>
+              </w:rPr>
+            </w:pPr>
+          </w:p>
+        </w:tc>
+        <w:tc>
+          <w:tcPr>
+            <w:tcW w:w="3520" w:type="dxa"/>
+            <w:shd w:val="clear" w:color="auto" w:fill="FFFFFF" w:themeFill="background1"/>
+            <w:tcMar>
+              <w:top w:w="15" w:type="dxa"/>
+              <w:left w:w="15" w:type="dxa"/>
+              <w:bottom w:w="0" w:type="dxa"/>
+              <w:right w:w="15" w:type="dxa"/>
+            </w:tcMar>
+            <w:vAlign w:val="center"/>
+            <w:hideMark/>
+          </w:tcPr>
+          <w:p>
+            <w:pPr>
+              <w:spacing w:line="300" w:lineRule="exact"/>
+              <w:jc w:val="center"/>
+              <w:rPr>
+                <w:rFonts w:ascii="Arial" w:hAnsi="Arial" w:cs="Arial"/>
+                <w:spacing w:val="-1"/>
+              </w:rPr>
+            </w:pPr>
+          </w:p>
+        </w:tc>
+        <w:tc>
+          <w:tcPr>
+            <w:tcW w:w="4860" w:type="dxa"/>
+            <w:shd w:val="clear" w:color="auto" w:fill="FFFFFF" w:themeFill="background1"/>
+            <w:tcMar>
+              <w:top w:w="15" w:type="dxa"/>
+              <w:left w:w="15" w:type="dxa"/>
+              <w:bottom w:w="0" w:type="dxa"/>
+              <w:right w:w="15" w:type="dxa"/>
+            </w:tcMar>
+            <w:vAlign w:val="center"/>
+            <w:hideMark/>
+          </w:tcPr>
+          <w:p>
+            <w:pPr>
+              <w:spacing w:line="300" w:lineRule="exact"/>
+              <w:jc w:val="center"/>
+              <w:rPr>
+                <w:rFonts w:ascii="Arial" w:hAnsi="Arial" w:cs="Arial"/>
+                <w:spacing w:val="-1"/>
+              </w:rPr>
+            </w:pPr>
+          </w:p>
+        </w:tc>
+      </w:tr>
+      <w:tr>
+        <w:trPr>
+          <w:trHeight w:val="658"/>
+        </w:trPr>
+        <w:tc>
+          <w:tcPr>
+            <w:tcW w:w="2160" w:type="dxa"/>
+            <w:shd w:val="clear" w:color="auto" w:fill="FFFFFF" w:themeFill="background1"/>
+            <w:tcMar>
+              <w:top w:w="15" w:type="dxa"/>
+              <w:left w:w="15" w:type="dxa"/>
+              <w:bottom w:w="0" w:type="dxa"/>
+              <w:right w:w="15" w:type="dxa"/>
+            </w:tcMar>
+            <w:vAlign w:val="center"/>
+            <w:hideMark/>
+          </w:tcPr>
+          <w:p>
+            <w:pPr>
+              <w:spacing w:line="300" w:lineRule="exact"/>
+              <w:jc w:val="center"/>
+              <w:rPr>
+                <w:rFonts w:ascii="Arial" w:hAnsi="Arial" w:cs="Arial"/>
+                <w:spacing w:val="-1"/>
+              </w:rPr>
+            </w:pPr>
+            <w:r>
+              <w:rPr>
+                <w:rFonts w:ascii="Arial" w:hAnsi="Arial" w:cs="Arial"/>
+                <w:b/>
+                <w:bCs/>
+                <w:spacing w:val="-1"/>
+              </w:rPr>
+              <w:t>68. 0. 0. 0</w:t>
+            </w:r>
+          </w:p>
+        </w:tc>
+        <w:tc>
+          <w:tcPr>
+            <w:tcW w:w="1580" w:type="dxa"/>
+            <w:shd w:val="clear" w:color="auto" w:fill="FFFFFF" w:themeFill="background1"/>
+            <w:tcMar>
+              <w:top w:w="15" w:type="dxa"/>
+              <w:left w:w="15" w:type="dxa"/>
+              <w:bottom w:w="0" w:type="dxa"/>
+              <w:right w:w="15" w:type="dxa"/>
+            </w:tcMar>
+            <w:vAlign w:val="center"/>
+            <w:hideMark/>
+          </w:tcPr>
+          <w:p>
+            <w:pPr>
+              <w:spacing w:line="300" w:lineRule="exact"/>
+              <w:jc w:val="center"/>
+              <w:rPr>
+                <w:rFonts w:ascii="Arial" w:hAnsi="Arial" w:cs="Arial"/>
+                <w:spacing w:val="-1"/>
+              </w:rPr>
+            </w:pPr>
+          </w:p>
+        </w:tc>
+        <w:tc>
+          <w:tcPr>
+            <w:tcW w:w="3520" w:type="dxa"/>
+            <w:shd w:val="clear" w:color="auto" w:fill="FFFFFF" w:themeFill="background1"/>
+            <w:tcMar>
+              <w:top w:w="15" w:type="dxa"/>
+              <w:left w:w="15" w:type="dxa"/>
+              <w:bottom w:w="0" w:type="dxa"/>
+              <w:right w:w="15" w:type="dxa"/>
+            </w:tcMar>
+            <w:vAlign w:val="center"/>
+            <w:hideMark/>
+          </w:tcPr>
+          <w:p>
+            <w:pPr>
+              <w:spacing w:line="300" w:lineRule="exact"/>
+              <w:jc w:val="center"/>
+              <w:rPr>
+                <w:rFonts w:ascii="Arial" w:hAnsi="Arial" w:cs="Arial"/>
+                <w:spacing w:val="-1"/>
+              </w:rPr>
+            </w:pPr>
+          </w:p>
+        </w:tc>
+        <w:tc>
+          <w:tcPr>
+            <w:tcW w:w="4860" w:type="dxa"/>
+            <w:shd w:val="clear" w:color="auto" w:fill="FFFFFF" w:themeFill="background1"/>
+            <w:tcMar>
+              <w:top w:w="15" w:type="dxa"/>
+              <w:left w:w="15" w:type="dxa"/>
+              <w:bottom w:w="0" w:type="dxa"/>
+              <w:right w:w="15" w:type="dxa"/>
+            </w:tcMar>
+            <w:vAlign w:val="center"/>
+            <w:hideMark/>
+          </w:tcPr>
+          <w:p>
+            <w:pPr>
+              <w:spacing w:line="300" w:lineRule="exact"/>
+              <w:jc w:val="center"/>
+              <w:rPr>
+                <w:rFonts w:ascii="Arial" w:hAnsi="Arial" w:cs="Arial"/>
+                <w:spacing w:val="-1"/>
+              </w:rPr>
+            </w:pPr>
+          </w:p>
+        </w:tc>
+      </w:tr>
+      <w:tr>
+        <w:trPr>
+          <w:trHeight w:val="832"/>
+        </w:trPr>
+        <w:tc>
+          <w:tcPr>
+            <w:tcW w:w="2160" w:type="dxa"/>
+            <w:shd w:val="clear" w:color="auto" w:fill="FFFFFF" w:themeFill="background1"/>
+            <w:tcMar>
+              <w:top w:w="15" w:type="dxa"/>
+              <w:left w:w="15" w:type="dxa"/>
+              <w:bottom w:w="0" w:type="dxa"/>
+              <w:right w:w="15" w:type="dxa"/>
+            </w:tcMar>
+            <w:vAlign w:val="center"/>
+            <w:hideMark/>
+          </w:tcPr>
+          <w:p>
+            <w:pPr>
+              <w:spacing w:line="300" w:lineRule="exact"/>
+              <w:jc w:val="center"/>
+              <w:rPr>
+                <w:rFonts w:ascii="Arial" w:hAnsi="Arial" w:cs="Arial"/>
+                <w:spacing w:val="-1"/>
+              </w:rPr>
+            </w:pPr>
+            <w:r>
+              <w:rPr>
+                <w:rFonts w:ascii="Arial" w:hAnsi="Arial" w:cs="Arial"/>
+                <w:b/>
+                <w:bCs/>
+                <w:spacing w:val="-1"/>
+              </w:rPr>
+              <w:lastRenderedPageBreak/>
+              <w:t>195. 79. 1. 0</w:t>
+            </w:r>
+          </w:p>
+        </w:tc>
+        <w:tc>
+          <w:tcPr>
+            <w:tcW w:w="1580" w:type="dxa"/>
+            <w:shd w:val="clear" w:color="auto" w:fill="FFFFFF" w:themeFill="background1"/>
+            <w:tcMar>
+              <w:top w:w="15" w:type="dxa"/>
+              <w:left w:w="15" w:type="dxa"/>
+              <w:bottom w:w="0" w:type="dxa"/>
+              <w:right w:w="15" w:type="dxa"/>
+            </w:tcMar>
+            <w:vAlign w:val="center"/>
+            <w:hideMark/>
+          </w:tcPr>
+          <w:p>
+            <w:pPr>
+              <w:spacing w:line="300" w:lineRule="exact"/>
+              <w:jc w:val="center"/>
+              <w:rPr>
+                <w:rFonts w:ascii="Arial" w:hAnsi="Arial" w:cs="Arial"/>
+                <w:spacing w:val="-1"/>
+              </w:rPr>
+            </w:pPr>
+          </w:p>
+        </w:tc>
+        <w:tc>
+          <w:tcPr>
+            <w:tcW w:w="3520" w:type="dxa"/>
+            <w:shd w:val="clear" w:color="auto" w:fill="FFFFFF" w:themeFill="background1"/>
+            <w:tcMar>
+              <w:top w:w="15" w:type="dxa"/>
+              <w:left w:w="15" w:type="dxa"/>
+              <w:bottom w:w="0" w:type="dxa"/>
+              <w:right w:w="15" w:type="dxa"/>
+            </w:tcMar>
+            <w:vAlign w:val="center"/>
+            <w:hideMark/>
+          </w:tcPr>
+          <w:p>
+            <w:pPr>
+              <w:spacing w:line="300" w:lineRule="exact"/>
+              <w:jc w:val="center"/>
+              <w:rPr>
+                <w:rFonts w:ascii="Arial" w:hAnsi="Arial" w:cs="Arial"/>
+                <w:spacing w:val="-1"/>
+              </w:rPr>
+            </w:pPr>
+          </w:p>
+        </w:tc>
+        <w:tc>
+          <w:tcPr>
+            <w:tcW w:w="4860" w:type="dxa"/>
+            <w:shd w:val="clear" w:color="auto" w:fill="FFFFFF" w:themeFill="background1"/>
+            <w:tcMar>
+              <w:top w:w="15" w:type="dxa"/>
+              <w:left w:w="15" w:type="dxa"/>
+              <w:bottom w:w="0" w:type="dxa"/>
+              <w:right w:w="15" w:type="dxa"/>
+            </w:tcMar>
+            <w:vAlign w:val="center"/>
+            <w:hideMark/>
+          </w:tcPr>
+          <w:p>
+            <w:pPr>
+              <w:spacing w:line="300" w:lineRule="exact"/>
+              <w:jc w:val="center"/>
+              <w:rPr>
+                <w:rFonts w:ascii="Arial" w:hAnsi="Arial" w:cs="Arial"/>
+                <w:spacing w:val="-1"/>
+              </w:rPr>
+            </w:pPr>
+          </w:p>
+        </w:tc>
+      </w:tr>
+      <w:tr>
+        <w:trPr>
+          <w:trHeight w:val="605"/>
+        </w:trPr>
+        <w:tc>
+          <w:tcPr>
+            <w:tcW w:w="2160" w:type="dxa"/>
+            <w:shd w:val="clear" w:color="auto" w:fill="FFFFFF" w:themeFill="background1"/>
+            <w:tcMar>
+              <w:top w:w="15" w:type="dxa"/>
+              <w:left w:w="15" w:type="dxa"/>
+              <w:bottom w:w="0" w:type="dxa"/>
+              <w:right w:w="15" w:type="dxa"/>
+            </w:tcMar>
+            <w:vAlign w:val="center"/>
+            <w:hideMark/>
+          </w:tcPr>
+          <w:p>
+            <w:pPr>
+              <w:spacing w:line="300" w:lineRule="exact"/>
+              <w:jc w:val="center"/>
+              <w:rPr>
+                <w:rFonts w:ascii="Arial" w:hAnsi="Arial" w:cs="Arial"/>
+                <w:spacing w:val="-1"/>
+              </w:rPr>
+            </w:pPr>
+            <w:r>
+              <w:rPr>
+                <w:rFonts w:ascii="Arial" w:hAnsi="Arial" w:cs="Arial"/>
+                <w:b/>
+                <w:bCs/>
+                <w:spacing w:val="-1"/>
+              </w:rPr>
+              <w:t>130. 0. 0. 0</w:t>
+            </w:r>
+          </w:p>
+        </w:tc>
+        <w:tc>
+          <w:tcPr>
+            <w:tcW w:w="1580" w:type="dxa"/>
+            <w:shd w:val="clear" w:color="auto" w:fill="FFFFFF" w:themeFill="background1"/>
+            <w:tcMar>
+              <w:top w:w="15" w:type="dxa"/>
+              <w:left w:w="15" w:type="dxa"/>
+              <w:bottom w:w="0" w:type="dxa"/>
+              <w:right w:w="15" w:type="dxa"/>
+            </w:tcMar>
+            <w:vAlign w:val="center"/>
+            <w:hideMark/>
+          </w:tcPr>
+          <w:p>
+            <w:pPr>
+              <w:spacing w:line="300" w:lineRule="exact"/>
+              <w:jc w:val="center"/>
+              <w:rPr>
+                <w:rFonts w:ascii="Arial" w:hAnsi="Arial" w:cs="Arial"/>
+                <w:spacing w:val="-1"/>
+              </w:rPr>
+            </w:pPr>
+          </w:p>
+        </w:tc>
+        <w:tc>
+          <w:tcPr>
+            <w:tcW w:w="3520" w:type="dxa"/>
+            <w:shd w:val="clear" w:color="auto" w:fill="FFFFFF" w:themeFill="background1"/>
+            <w:tcMar>
+              <w:top w:w="15" w:type="dxa"/>
+              <w:left w:w="15" w:type="dxa"/>
+              <w:bottom w:w="0" w:type="dxa"/>
+              <w:right w:w="15" w:type="dxa"/>
+            </w:tcMar>
+            <w:vAlign w:val="center"/>
+            <w:hideMark/>
+          </w:tcPr>
+          <w:p>
+            <w:pPr>
+              <w:spacing w:line="300" w:lineRule="exact"/>
+              <w:jc w:val="center"/>
+              <w:rPr>
+                <w:rFonts w:ascii="Arial" w:hAnsi="Arial" w:cs="Arial"/>
+                <w:spacing w:val="-1"/>
+              </w:rPr>
+            </w:pPr>
+          </w:p>
+        </w:tc>
+        <w:tc>
+          <w:tcPr>
+            <w:tcW w:w="4860" w:type="dxa"/>
+            <w:shd w:val="clear" w:color="auto" w:fill="FFFFFF" w:themeFill="background1"/>
+            <w:tcMar>
+              <w:top w:w="15" w:type="dxa"/>
+              <w:left w:w="15" w:type="dxa"/>
+              <w:bottom w:w="0" w:type="dxa"/>
+              <w:right w:w="15" w:type="dxa"/>
+            </w:tcMar>
+            <w:vAlign w:val="center"/>
+            <w:hideMark/>
+          </w:tcPr>
+          <w:p>
+            <w:pPr>
+              <w:spacing w:line="300" w:lineRule="exact"/>
+              <w:jc w:val="center"/>
+              <w:rPr>
+                <w:rFonts w:ascii="Arial" w:hAnsi="Arial" w:cs="Arial"/>
+                <w:spacing w:val="-1"/>
+              </w:rPr>
+            </w:pPr>
+          </w:p>
+        </w:tc>
+      </w:tr>
+      <w:tr>
+        <w:trPr>
+          <w:trHeight w:val="605"/>
+        </w:trPr>
+        <w:tc>
+          <w:tcPr>
+            <w:tcW w:w="2160" w:type="dxa"/>
+            <w:shd w:val="clear" w:color="auto" w:fill="FFFFFF" w:themeFill="background1"/>
+            <w:tcMar>
+              <w:top w:w="15" w:type="dxa"/>
+              <w:left w:w="15" w:type="dxa"/>
+              <w:bottom w:w="0" w:type="dxa"/>
+              <w:right w:w="15" w:type="dxa"/>
+            </w:tcMar>
+            <w:vAlign w:val="center"/>
+            <w:hideMark/>
+          </w:tcPr>
+          <w:p>
+            <w:pPr>
+              <w:spacing w:line="300" w:lineRule="exact"/>
+              <w:jc w:val="center"/>
+              <w:rPr>
+                <w:rFonts w:ascii="Arial" w:hAnsi="Arial" w:cs="Arial"/>
+                <w:spacing w:val="-1"/>
+              </w:rPr>
+            </w:pPr>
+            <w:r>
+              <w:rPr>
+                <w:rFonts w:ascii="Arial" w:hAnsi="Arial" w:cs="Arial"/>
+                <w:b/>
+                <w:bCs/>
+                <w:spacing w:val="-1"/>
+              </w:rPr>
+              <w:t>221. 0. 0. 0</w:t>
+            </w:r>
+          </w:p>
+        </w:tc>
+        <w:tc>
+          <w:tcPr>
+            <w:tcW w:w="1580" w:type="dxa"/>
+            <w:shd w:val="clear" w:color="auto" w:fill="FFFFFF" w:themeFill="background1"/>
+            <w:tcMar>
+              <w:top w:w="15" w:type="dxa"/>
+              <w:left w:w="15" w:type="dxa"/>
+              <w:bottom w:w="0" w:type="dxa"/>
+              <w:right w:w="15" w:type="dxa"/>
+            </w:tcMar>
+            <w:vAlign w:val="center"/>
+            <w:hideMark/>
+          </w:tcPr>
+          <w:p>
+            <w:pPr>
+              <w:spacing w:line="300" w:lineRule="exact"/>
+              <w:jc w:val="center"/>
+              <w:rPr>
+                <w:rFonts w:ascii="Arial" w:hAnsi="Arial" w:cs="Arial"/>
+                <w:spacing w:val="-1"/>
+              </w:rPr>
+            </w:pPr>
+          </w:p>
+        </w:tc>
+        <w:tc>
+          <w:tcPr>
+            <w:tcW w:w="3520" w:type="dxa"/>
+            <w:shd w:val="clear" w:color="auto" w:fill="FFFFFF" w:themeFill="background1"/>
+            <w:tcMar>
+              <w:top w:w="15" w:type="dxa"/>
+              <w:left w:w="15" w:type="dxa"/>
+              <w:bottom w:w="0" w:type="dxa"/>
+              <w:right w:w="15" w:type="dxa"/>
+            </w:tcMar>
+            <w:vAlign w:val="center"/>
+            <w:hideMark/>
+          </w:tcPr>
+          <w:p>
+            <w:pPr>
+              <w:spacing w:line="300" w:lineRule="exact"/>
+              <w:jc w:val="center"/>
+              <w:rPr>
+                <w:rFonts w:ascii="Arial" w:hAnsi="Arial" w:cs="Arial"/>
+                <w:spacing w:val="-1"/>
+              </w:rPr>
+            </w:pPr>
+          </w:p>
+        </w:tc>
+        <w:tc>
+          <w:tcPr>
+            <w:tcW w:w="4860" w:type="dxa"/>
+            <w:shd w:val="clear" w:color="auto" w:fill="FFFFFF" w:themeFill="background1"/>
+            <w:tcMar>
+              <w:top w:w="15" w:type="dxa"/>
+              <w:left w:w="15" w:type="dxa"/>
+              <w:bottom w:w="0" w:type="dxa"/>
+              <w:right w:w="15" w:type="dxa"/>
+            </w:tcMar>
+            <w:vAlign w:val="center"/>
+            <w:hideMark/>
+          </w:tcPr>
+          <w:p>
+            <w:pPr>
+              <w:spacing w:line="300" w:lineRule="exact"/>
+              <w:jc w:val="center"/>
+              <w:rPr>
+                <w:rFonts w:ascii="Arial" w:hAnsi="Arial" w:cs="Arial"/>
+                <w:spacing w:val="-1"/>
+              </w:rPr>
+            </w:pPr>
+          </w:p>
+        </w:tc>
+      </w:tr>
+    </w:tbl>
+    <w:p>
+      <w:pPr>
+        <w:spacing w:line="300" w:lineRule="exact"/>
+        <w:rPr>
+          <w:rFonts w:ascii="Arial" w:hAnsi="Arial" w:cs="Arial"/>
           <w:spacing w:val="-1"/>
         </w:rPr>
       </w:pPr>
@@ -3457,7 +5250,7 @@
                     </pic:cNvPicPr>
                   </pic:nvPicPr>
                   <pic:blipFill>
-                    <a:blip r:embed="rId9">
+                    <a:blip r:embed="rId8">
                       <a:extLst>
                         <a:ext uri="{28A0092B-C50C-407E-A947-70E740481C1C}">
                           <a14:useLocalDpi xmlns:a14="http://schemas.microsoft.com/office/drawing/2010/main" val="0"/>
@@ -6047,7 +7840,6 @@
           <w:sz w:val="22"/>
           <w:szCs w:val="22"/>
         </w:rPr>
-        <w:lastRenderedPageBreak/>
         <w:t>C</w:t>
       </w:r>
       <w:r>
@@ -8453,8 +10245,2713 @@
         </w:rPr>
       </w:pPr>
     </w:p>
+    <w:p>
+      <w:pPr>
+        <w:pStyle w:val="BodyText"/>
+        <w:tabs>
+          <w:tab w:val="left" w:pos="581"/>
+        </w:tabs>
+        <w:ind w:right="141"/>
+        <w:jc w:val="both"/>
+        <w:rPr>
+          <w:rFonts w:ascii="Arial" w:hAnsi="Arial" w:cs="Arial"/>
+          <w:sz w:val="20"/>
+          <w:szCs w:val="20"/>
+        </w:rPr>
+      </w:pPr>
+    </w:p>
+    <w:p>
+      <w:pPr>
+        <w:pStyle w:val="BodyText"/>
+        <w:tabs>
+          <w:tab w:val="left" w:pos="581"/>
+        </w:tabs>
+        <w:ind w:right="141"/>
+        <w:jc w:val="both"/>
+        <w:rPr>
+          <w:rFonts w:ascii="Arial" w:hAnsi="Arial" w:cs="Arial"/>
+          <w:sz w:val="20"/>
+          <w:szCs w:val="20"/>
+        </w:rPr>
+      </w:pPr>
+    </w:p>
+    <w:p>
+      <w:pPr>
+        <w:numPr>
+          <w:ilvl w:val="0"/>
+          <w:numId w:val="9"/>
+        </w:numPr>
+        <w:tabs>
+          <w:tab w:val="left" w:pos="821"/>
+        </w:tabs>
+        <w:spacing w:line="360" w:lineRule="exact"/>
+        <w:jc w:val="both"/>
+        <w:rPr>
+          <w:rFonts w:ascii="Arial" w:hAnsi="Arial" w:cs="Arial"/>
+          <w:color w:val="000000" w:themeColor="text1"/>
+          <w:spacing w:val="-1"/>
+        </w:rPr>
+      </w:pPr>
+      <w:r>
+        <w:rPr>
+          <w:rFonts w:ascii="Arial" w:hAnsi="Arial" w:cs="Arial"/>
+          <w:color w:val="000000" w:themeColor="text1"/>
+          <w:spacing w:val="-1"/>
+        </w:rPr>
+        <w:t>Nuestra tarea es crear un diseño de subredes apropiado para el siguiente diseño físico de red.</w:t>
+      </w:r>
+    </w:p>
+    <w:p>
+      <w:pPr>
+        <w:rPr>
+          <w:rFonts w:ascii="Calibri" w:eastAsia="Calibri" w:hAnsi="Calibri" w:cs="Calibri"/>
+          <w:sz w:val="20"/>
+          <w:szCs w:val="20"/>
+        </w:rPr>
+      </w:pPr>
+    </w:p>
+    <w:p>
+      <w:pPr>
+        <w:spacing w:line="200" w:lineRule="atLeast"/>
+        <w:ind w:left="114"/>
+        <w:rPr>
+          <w:rFonts w:ascii="Calibri" w:eastAsia="Calibri" w:hAnsi="Calibri" w:cs="Calibri"/>
+          <w:sz w:val="20"/>
+          <w:szCs w:val="20"/>
+        </w:rPr>
+      </w:pPr>
+      <w:r>
+        <w:rPr>
+          <w:rFonts w:ascii="Arial" w:hAnsi="Arial" w:cs="Arial"/>
+          <w:noProof/>
+          <w:spacing w:val="-1"/>
+        </w:rPr>
+        <mc:AlternateContent>
+          <mc:Choice Requires="wps">
+            <w:drawing>
+              <wp:anchor distT="45720" distB="45720" distL="114300" distR="114300" simplePos="0" relativeHeight="251703296" behindDoc="0" locked="0" layoutInCell="1" allowOverlap="1" wp14:anchorId="3A8B7C23" wp14:editId="14262681">
+                <wp:simplePos x="0" y="0"/>
+                <wp:positionH relativeFrom="column">
+                  <wp:posOffset>5648325</wp:posOffset>
+                </wp:positionH>
+                <wp:positionV relativeFrom="paragraph">
+                  <wp:posOffset>2065020</wp:posOffset>
+                </wp:positionV>
+                <wp:extent cx="1162050" cy="361950"/>
+                <wp:effectExtent l="0" t="0" r="19050" b="19050"/>
+                <wp:wrapNone/>
+                <wp:docPr id="767236561" name="Cuadro de texto 2"/>
+                <wp:cNvGraphicFramePr>
+                  <a:graphicFrameLocks xmlns:a="http://schemas.openxmlformats.org/drawingml/2006/main"/>
+                </wp:cNvGraphicFramePr>
+                <a:graphic xmlns:a="http://schemas.openxmlformats.org/drawingml/2006/main">
+                  <a:graphicData uri="http://schemas.microsoft.com/office/word/2010/wordprocessingShape">
+                    <wps:wsp>
+                      <wps:cNvSpPr txBox="1">
+                        <a:spLocks noChangeArrowheads="1"/>
+                      </wps:cNvSpPr>
+                      <wps:spPr bwMode="auto">
+                        <a:xfrm>
+                          <a:off x="0" y="0"/>
+                          <a:ext cx="1162050" cy="361950"/>
+                        </a:xfrm>
+                        <a:prstGeom prst="rect">
+                          <a:avLst/>
+                        </a:prstGeom>
+                        <a:solidFill>
+                          <a:srgbClr val="FFFFFF"/>
+                        </a:solidFill>
+                        <a:ln w="9525">
+                          <a:solidFill>
+                            <a:srgbClr val="000000"/>
+                          </a:solidFill>
+                          <a:miter lim="800000"/>
+                          <a:headEnd/>
+                          <a:tailEnd/>
+                        </a:ln>
+                      </wps:spPr>
+                      <wps:txbx>
+                        <w:txbxContent>
+                          <w:p>
+                            <w:pPr>
+                              <w:rPr>
+                                <w:lang w:val="es-ES"/>
+                              </w:rPr>
+                            </w:pPr>
+                          </w:p>
+                        </w:txbxContent>
+                      </wps:txbx>
+                      <wps:bodyPr rot="0" vert="horz" wrap="square" lIns="91440" tIns="45720" rIns="91440" bIns="45720" anchor="t" anchorCtr="0">
+                        <a:noAutofit/>
+                      </wps:bodyPr>
+                    </wps:wsp>
+                  </a:graphicData>
+                </a:graphic>
+                <wp14:sizeRelH relativeFrom="margin">
+                  <wp14:pctWidth>0</wp14:pctWidth>
+                </wp14:sizeRelH>
+                <wp14:sizeRelV relativeFrom="margin">
+                  <wp14:pctHeight>0</wp14:pctHeight>
+                </wp14:sizeRelV>
+              </wp:anchor>
+            </w:drawing>
+          </mc:Choice>
+          <mc:Fallback>
+            <w:pict>
+              <v:shape w14:anchorId="3A8B7C23" id="_x0000_s1048" type="#_x0000_t202" style="position:absolute;left:0;text-align:left;margin-left:444.75pt;margin-top:162.6pt;width:91.5pt;height:28.5pt;z-index:251703296;visibility:visible;mso-wrap-style:square;mso-width-percent:0;mso-height-percent:0;mso-wrap-distance-left:9pt;mso-wrap-distance-top:3.6pt;mso-wrap-distance-right:9pt;mso-wrap-distance-bottom:3.6pt;mso-position-horizontal:absolute;mso-position-horizontal-relative:text;mso-position-vertical:absolute;mso-position-vertical-relative:text;mso-width-percent:0;mso-height-percent:0;mso-width-relative:margin;mso-height-relative:margin;v-text-anchor:top" o:gfxdata="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">
+                <v:textbox>
+                  <w:txbxContent>
+                    <w:p>
+                      <w:pPr>
+                        <w:rPr>
+                          <w:lang w:val="es-ES"/>
+                        </w:rPr>
+                      </w:pPr>
+                    </w:p>
+                  </w:txbxContent>
+                </v:textbox>
+              </v:shape>
+            </w:pict>
+          </mc:Fallback>
+        </mc:AlternateContent>
+      </w:r>
+      <w:r>
+        <w:rPr>
+          <w:rFonts w:ascii="Arial" w:hAnsi="Arial" w:cs="Arial"/>
+          <w:noProof/>
+          <w:spacing w:val="-1"/>
+        </w:rPr>
+        <mc:AlternateContent>
+          <mc:Choice Requires="wps">
+            <w:drawing>
+              <wp:anchor distT="45720" distB="45720" distL="114300" distR="114300" simplePos="0" relativeHeight="251702272" behindDoc="0" locked="0" layoutInCell="1" allowOverlap="1" wp14:anchorId="169FE9E6" wp14:editId="0FDCD787">
+                <wp:simplePos x="0" y="0"/>
+                <wp:positionH relativeFrom="column">
+                  <wp:posOffset>-76200</wp:posOffset>
+                </wp:positionH>
+                <wp:positionV relativeFrom="paragraph">
+                  <wp:posOffset>985520</wp:posOffset>
+                </wp:positionV>
+                <wp:extent cx="1162050" cy="361950"/>
+                <wp:effectExtent l="0" t="0" r="19050" b="19050"/>
+                <wp:wrapNone/>
+                <wp:docPr id="1960144293" name="Cuadro de texto 2"/>
+                <wp:cNvGraphicFramePr>
+                  <a:graphicFrameLocks xmlns:a="http://schemas.openxmlformats.org/drawingml/2006/main"/>
+                </wp:cNvGraphicFramePr>
+                <a:graphic xmlns:a="http://schemas.openxmlformats.org/drawingml/2006/main">
+                  <a:graphicData uri="http://schemas.microsoft.com/office/word/2010/wordprocessingShape">
+                    <wps:wsp>
+                      <wps:cNvSpPr txBox="1">
+                        <a:spLocks noChangeArrowheads="1"/>
+                      </wps:cNvSpPr>
+                      <wps:spPr bwMode="auto">
+                        <a:xfrm>
+                          <a:off x="0" y="0"/>
+                          <a:ext cx="1162050" cy="361950"/>
+                        </a:xfrm>
+                        <a:prstGeom prst="rect">
+                          <a:avLst/>
+                        </a:prstGeom>
+                        <a:solidFill>
+                          <a:srgbClr val="FFFFFF"/>
+                        </a:solidFill>
+                        <a:ln w="9525">
+                          <a:solidFill>
+                            <a:srgbClr val="000000"/>
+                          </a:solidFill>
+                          <a:miter lim="800000"/>
+                          <a:headEnd/>
+                          <a:tailEnd/>
+                        </a:ln>
+                      </wps:spPr>
+                      <wps:txbx>
+                        <w:txbxContent>
+                          <w:p>
+                            <w:pPr>
+                              <w:rPr>
+                                <w:lang w:val="es-ES"/>
+                              </w:rPr>
+                            </w:pPr>
+                          </w:p>
+                        </w:txbxContent>
+                      </wps:txbx>
+                      <wps:bodyPr rot="0" vert="horz" wrap="square" lIns="91440" tIns="45720" rIns="91440" bIns="45720" anchor="t" anchorCtr="0">
+                        <a:noAutofit/>
+                      </wps:bodyPr>
+                    </wps:wsp>
+                  </a:graphicData>
+                </a:graphic>
+                <wp14:sizeRelH relativeFrom="margin">
+                  <wp14:pctWidth>0</wp14:pctWidth>
+                </wp14:sizeRelH>
+                <wp14:sizeRelV relativeFrom="margin">
+                  <wp14:pctHeight>0</wp14:pctHeight>
+                </wp14:sizeRelV>
+              </wp:anchor>
+            </w:drawing>
+          </mc:Choice>
+          <mc:Fallback>
+            <w:pict>
+              <v:shape w14:anchorId="169FE9E6" id="_x0000_s1049" type="#_x0000_t202" style="position:absolute;left:0;text-align:left;margin-left:-6pt;margin-top:77.6pt;width:91.5pt;height:28.5pt;z-index:251702272;visibility:visible;mso-wrap-style:square;mso-width-percent:0;mso-height-percent:0;mso-wrap-distance-left:9pt;mso-wrap-distance-top:3.6pt;mso-wrap-distance-right:9pt;mso-wrap-distance-bottom:3.6pt;mso-position-horizontal:absolute;mso-position-horizontal-relative:text;mso-position-vertical:absolute;mso-position-vertical-relative:text;mso-width-percent:0;mso-height-percent:0;mso-width-relative:margin;mso-height-relative:margin;v-text-anchor:top" o:gfxdata="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">
+                <v:textbox>
+                  <w:txbxContent>
+                    <w:p>
+                      <w:pPr>
+                        <w:rPr>
+                          <w:lang w:val="es-ES"/>
+                        </w:rPr>
+                      </w:pPr>
+                    </w:p>
+                  </w:txbxContent>
+                </v:textbox>
+              </v:shape>
+            </w:pict>
+          </mc:Fallback>
+        </mc:AlternateContent>
+      </w:r>
+      <w:r>
+        <w:rPr>
+          <w:rFonts w:ascii="Calibri" w:eastAsia="Calibri" w:hAnsi="Calibri" w:cs="Calibri"/>
+          <w:noProof/>
+          <w:sz w:val="20"/>
+          <w:szCs w:val="20"/>
+        </w:rPr>
+        <mc:AlternateContent>
+          <mc:Choice Requires="wpg">
+            <w:drawing>
+              <wp:inline distT="0" distB="0" distL="0" distR="0" wp14:anchorId="486AE008" wp14:editId="1B153570">
+                <wp:extent cx="6866890" cy="3996055"/>
+                <wp:effectExtent l="5715" t="4445" r="4445" b="9525"/>
+                <wp:docPr id="4384" name="Group 4365"/>
+                <wp:cNvGraphicFramePr>
+                  <a:graphicFrameLocks xmlns:a="http://schemas.openxmlformats.org/drawingml/2006/main"/>
+                </wp:cNvGraphicFramePr>
+                <a:graphic xmlns:a="http://schemas.openxmlformats.org/drawingml/2006/main">
+                  <a:graphicData uri="http://schemas.microsoft.com/office/word/2010/wordprocessingGroup">
+                    <wpg:wgp>
+                      <wpg:cNvGrpSpPr>
+                        <a:grpSpLocks/>
+                      </wpg:cNvGrpSpPr>
+                      <wpg:grpSpPr bwMode="auto">
+                        <a:xfrm>
+                          <a:off x="0" y="0"/>
+                          <a:ext cx="6866890" cy="3996055"/>
+                          <a:chOff x="0" y="0"/>
+                          <a:chExt cx="10814" cy="6293"/>
+                        </a:xfrm>
+                      </wpg:grpSpPr>
+                      <pic:pic xmlns:pic="http://schemas.openxmlformats.org/drawingml/2006/picture">
+                        <pic:nvPicPr>
+                          <pic:cNvPr id="4385" name="Picture 4374"/>
+                          <pic:cNvPicPr>
+                            <a:picLocks noChangeAspect="1" noChangeArrowheads="1"/>
+                          </pic:cNvPicPr>
+                        </pic:nvPicPr>
+                        <pic:blipFill>
+                          <a:blip r:embed="rId9">
+                            <a:extLst>
+                              <a:ext uri="{28A0092B-C50C-407E-A947-70E740481C1C}">
+                                <a14:useLocalDpi xmlns:a14="http://schemas.microsoft.com/office/drawing/2010/main" val="0"/>
+                              </a:ext>
+                            </a:extLst>
+                          </a:blip>
+                          <a:srcRect/>
+                          <a:stretch>
+                            <a:fillRect/>
+                          </a:stretch>
+                        </pic:blipFill>
+                        <pic:spPr bwMode="auto">
+                          <a:xfrm>
+                            <a:off x="1002" y="10"/>
+                            <a:ext cx="8806" cy="6032"/>
+                          </a:xfrm>
+                          <a:prstGeom prst="rect">
+                            <a:avLst/>
+                          </a:prstGeom>
+                          <a:noFill/>
+                          <a:ln>
+                            <a:noFill/>
+                          </a:ln>
+                          <a:extLst>
+                            <a:ext uri="{909E8E84-426E-40DD-AFC4-6F175D3DCCD1}">
+                              <a14:hiddenFill xmlns:a14="http://schemas.microsoft.com/office/drawing/2010/main">
+                                <a:solidFill>
+                                  <a:srgbClr val="FFFFFF"/>
+                                </a:solidFill>
+                              </a14:hiddenFill>
+                            </a:ext>
+                            <a:ext uri="{91240B29-F687-4F45-9708-019B960494DF}">
+                              <a14:hiddenLine xmlns:a14="http://schemas.microsoft.com/office/drawing/2010/main" w="9525">
+                                <a:solidFill>
+                                  <a:srgbClr val="000000"/>
+                                </a:solidFill>
+                                <a:miter lim="800000"/>
+                                <a:headEnd/>
+                                <a:tailEnd/>
+                              </a14:hiddenLine>
+                            </a:ext>
+                          </a:extLst>
+                        </pic:spPr>
+                      </pic:pic>
+                      <wpg:grpSp>
+                        <wpg:cNvPr id="4386" name="Group 4372"/>
+                        <wpg:cNvGrpSpPr>
+                          <a:grpSpLocks/>
+                        </wpg:cNvGrpSpPr>
+                        <wpg:grpSpPr bwMode="auto">
+                          <a:xfrm>
+                            <a:off x="6" y="6"/>
+                            <a:ext cx="10803" cy="2"/>
+                            <a:chOff x="6" y="6"/>
+                            <a:chExt cx="10803" cy="2"/>
+                          </a:xfrm>
+                        </wpg:grpSpPr>
+                        <wps:wsp>
+                          <wps:cNvPr id="4387" name="Freeform 4373"/>
+                          <wps:cNvSpPr>
+                            <a:spLocks/>
+                          </wps:cNvSpPr>
+                          <wps:spPr bwMode="auto">
+                            <a:xfrm>
+                              <a:off x="6" y="6"/>
+                              <a:ext cx="10803" cy="2"/>
+                            </a:xfrm>
+                            <a:custGeom>
+                              <a:avLst/>
+                              <a:gdLst>
+                                <a:gd name="T0" fmla="+- 0 6 6"/>
+                                <a:gd name="T1" fmla="*/ T0 w 10803"/>
+                                <a:gd name="T2" fmla="+- 0 10808 6"/>
+                                <a:gd name="T3" fmla="*/ T2 w 10803"/>
+                              </a:gdLst>
+                              <a:ahLst/>
+                              <a:cxnLst>
+                                <a:cxn ang="0">
+                                  <a:pos x="T1" y="0"/>
+                                </a:cxn>
+                                <a:cxn ang="0">
+                                  <a:pos x="T3" y="0"/>
+                                </a:cxn>
+                              </a:cxnLst>
+                              <a:rect l="0" t="0" r="r" b="b"/>
+                              <a:pathLst>
+                                <a:path w="10803">
+                                  <a:moveTo>
+                                    <a:pt x="0" y="0"/>
+                                  </a:moveTo>
+                                  <a:lnTo>
+                                    <a:pt x="10802" y="0"/>
+                                  </a:lnTo>
+                                </a:path>
+                              </a:pathLst>
+                            </a:custGeom>
+                            <a:noFill/>
+                            <a:ln w="7366">
+                              <a:solidFill>
+                                <a:srgbClr val="000000"/>
+                              </a:solidFill>
+                              <a:round/>
+                              <a:headEnd/>
+                              <a:tailEnd/>
+                            </a:ln>
+                            <a:extLst>
+                              <a:ext uri="{909E8E84-426E-40DD-AFC4-6F175D3DCCD1}">
+                                <a14:hiddenFill xmlns:a14="http://schemas.microsoft.com/office/drawing/2010/main">
+                                  <a:solidFill>
+                                    <a:srgbClr val="FFFFFF"/>
+                                  </a:solidFill>
+                                </a14:hiddenFill>
+                              </a:ext>
+                            </a:extLst>
+                          </wps:spPr>
+                          <wps:bodyPr rot="0" vert="horz" wrap="square" lIns="91440" tIns="45720" rIns="91440" bIns="45720" anchor="t" anchorCtr="0" upright="1">
+                            <a:noAutofit/>
+                          </wps:bodyPr>
+                        </wps:wsp>
+                      </wpg:grpSp>
+                      <wpg:grpSp>
+                        <wpg:cNvPr id="4388" name="Group 4370"/>
+                        <wpg:cNvGrpSpPr>
+                          <a:grpSpLocks/>
+                        </wpg:cNvGrpSpPr>
+                        <wpg:grpSpPr bwMode="auto">
+                          <a:xfrm>
+                            <a:off x="11" y="11"/>
+                            <a:ext cx="2" cy="6272"/>
+                            <a:chOff x="11" y="11"/>
+                            <a:chExt cx="2" cy="6272"/>
+                          </a:xfrm>
+                        </wpg:grpSpPr>
+                        <wps:wsp>
+                          <wps:cNvPr id="4389" name="Freeform 4371"/>
+                          <wps:cNvSpPr>
+                            <a:spLocks/>
+                          </wps:cNvSpPr>
+                          <wps:spPr bwMode="auto">
+                            <a:xfrm>
+                              <a:off x="11" y="11"/>
+                              <a:ext cx="2" cy="6272"/>
+                            </a:xfrm>
+                            <a:custGeom>
+                              <a:avLst/>
+                              <a:gdLst>
+                                <a:gd name="T0" fmla="+- 0 11 11"/>
+                                <a:gd name="T1" fmla="*/ 11 h 6272"/>
+                                <a:gd name="T2" fmla="+- 0 6282 11"/>
+                                <a:gd name="T3" fmla="*/ 6282 h 6272"/>
+                              </a:gdLst>
+                              <a:ahLst/>
+                              <a:cxnLst>
+                                <a:cxn ang="0">
+                                  <a:pos x="0" y="T1"/>
+                                </a:cxn>
+                                <a:cxn ang="0">
+                                  <a:pos x="0" y="T3"/>
+                                </a:cxn>
+                              </a:cxnLst>
+                              <a:rect l="0" t="0" r="r" b="b"/>
+                              <a:pathLst>
+                                <a:path h="6272">
+                                  <a:moveTo>
+                                    <a:pt x="0" y="0"/>
+                                  </a:moveTo>
+                                  <a:lnTo>
+                                    <a:pt x="0" y="6271"/>
+                                  </a:lnTo>
+                                </a:path>
+                              </a:pathLst>
+                            </a:custGeom>
+                            <a:noFill/>
+                            <a:ln w="7366">
+                              <a:solidFill>
+                                <a:srgbClr val="000000"/>
+                              </a:solidFill>
+                              <a:round/>
+                              <a:headEnd/>
+                              <a:tailEnd/>
+                            </a:ln>
+                            <a:extLst>
+                              <a:ext uri="{909E8E84-426E-40DD-AFC4-6F175D3DCCD1}">
+                                <a14:hiddenFill xmlns:a14="http://schemas.microsoft.com/office/drawing/2010/main">
+                                  <a:solidFill>
+                                    <a:srgbClr val="FFFFFF"/>
+                                  </a:solidFill>
+                                </a14:hiddenFill>
+                              </a:ext>
+                            </a:extLst>
+                          </wps:spPr>
+                          <wps:bodyPr rot="0" vert="horz" wrap="square" lIns="91440" tIns="45720" rIns="91440" bIns="45720" anchor="t" anchorCtr="0" upright="1">
+                            <a:noAutofit/>
+                          </wps:bodyPr>
+                        </wps:wsp>
+                      </wpg:grpSp>
+                      <wpg:grpSp>
+                        <wpg:cNvPr id="4390" name="Group 4368"/>
+                        <wpg:cNvGrpSpPr>
+                          <a:grpSpLocks/>
+                        </wpg:cNvGrpSpPr>
+                        <wpg:grpSpPr bwMode="auto">
+                          <a:xfrm>
+                            <a:off x="6" y="6287"/>
+                            <a:ext cx="10803" cy="2"/>
+                            <a:chOff x="6" y="6287"/>
+                            <a:chExt cx="10803" cy="2"/>
+                          </a:xfrm>
+                        </wpg:grpSpPr>
+                        <wps:wsp>
+                          <wps:cNvPr id="4391" name="Freeform 4369"/>
+                          <wps:cNvSpPr>
+                            <a:spLocks/>
+                          </wps:cNvSpPr>
+                          <wps:spPr bwMode="auto">
+                            <a:xfrm>
+                              <a:off x="6" y="6287"/>
+                              <a:ext cx="10803" cy="2"/>
+                            </a:xfrm>
+                            <a:custGeom>
+                              <a:avLst/>
+                              <a:gdLst>
+                                <a:gd name="T0" fmla="+- 0 6 6"/>
+                                <a:gd name="T1" fmla="*/ T0 w 10803"/>
+                                <a:gd name="T2" fmla="+- 0 10808 6"/>
+                                <a:gd name="T3" fmla="*/ T2 w 10803"/>
+                              </a:gdLst>
+                              <a:ahLst/>
+                              <a:cxnLst>
+                                <a:cxn ang="0">
+                                  <a:pos x="T1" y="0"/>
+                                </a:cxn>
+                                <a:cxn ang="0">
+                                  <a:pos x="T3" y="0"/>
+                                </a:cxn>
+                              </a:cxnLst>
+                              <a:rect l="0" t="0" r="r" b="b"/>
+                              <a:pathLst>
+                                <a:path w="10803">
+                                  <a:moveTo>
+                                    <a:pt x="0" y="0"/>
+                                  </a:moveTo>
+                                  <a:lnTo>
+                                    <a:pt x="10802" y="0"/>
+                                  </a:lnTo>
+                                </a:path>
+                              </a:pathLst>
+                            </a:custGeom>
+                            <a:noFill/>
+                            <a:ln w="7366">
+                              <a:solidFill>
+                                <a:srgbClr val="000000"/>
+                              </a:solidFill>
+                              <a:round/>
+                              <a:headEnd/>
+                              <a:tailEnd/>
+                            </a:ln>
+                            <a:extLst>
+                              <a:ext uri="{909E8E84-426E-40DD-AFC4-6F175D3DCCD1}">
+                                <a14:hiddenFill xmlns:a14="http://schemas.microsoft.com/office/drawing/2010/main">
+                                  <a:solidFill>
+                                    <a:srgbClr val="FFFFFF"/>
+                                  </a:solidFill>
+                                </a14:hiddenFill>
+                              </a:ext>
+                            </a:extLst>
+                          </wps:spPr>
+                          <wps:bodyPr rot="0" vert="horz" wrap="square" lIns="91440" tIns="45720" rIns="91440" bIns="45720" anchor="t" anchorCtr="0" upright="1">
+                            <a:noAutofit/>
+                          </wps:bodyPr>
+                        </wps:wsp>
+                      </wpg:grpSp>
+                      <wpg:grpSp>
+                        <wpg:cNvPr id="4392" name="Group 4366"/>
+                        <wpg:cNvGrpSpPr>
+                          <a:grpSpLocks/>
+                        </wpg:cNvGrpSpPr>
+                        <wpg:grpSpPr bwMode="auto">
+                          <a:xfrm>
+                            <a:off x="10803" y="11"/>
+                            <a:ext cx="2" cy="6272"/>
+                            <a:chOff x="10803" y="11"/>
+                            <a:chExt cx="2" cy="6272"/>
+                          </a:xfrm>
+                        </wpg:grpSpPr>
+                        <wps:wsp>
+                          <wps:cNvPr id="4393" name="Freeform 4367"/>
+                          <wps:cNvSpPr>
+                            <a:spLocks/>
+                          </wps:cNvSpPr>
+                          <wps:spPr bwMode="auto">
+                            <a:xfrm>
+                              <a:off x="10803" y="11"/>
+                              <a:ext cx="2" cy="6272"/>
+                            </a:xfrm>
+                            <a:custGeom>
+                              <a:avLst/>
+                              <a:gdLst>
+                                <a:gd name="T0" fmla="+- 0 11 11"/>
+                                <a:gd name="T1" fmla="*/ 11 h 6272"/>
+                                <a:gd name="T2" fmla="+- 0 6282 11"/>
+                                <a:gd name="T3" fmla="*/ 6282 h 6272"/>
+                              </a:gdLst>
+                              <a:ahLst/>
+                              <a:cxnLst>
+                                <a:cxn ang="0">
+                                  <a:pos x="0" y="T1"/>
+                                </a:cxn>
+                                <a:cxn ang="0">
+                                  <a:pos x="0" y="T3"/>
+                                </a:cxn>
+                              </a:cxnLst>
+                              <a:rect l="0" t="0" r="r" b="b"/>
+                              <a:pathLst>
+                                <a:path h="6272">
+                                  <a:moveTo>
+                                    <a:pt x="0" y="0"/>
+                                  </a:moveTo>
+                                  <a:lnTo>
+                                    <a:pt x="0" y="6271"/>
+                                  </a:lnTo>
+                                </a:path>
+                              </a:pathLst>
+                            </a:custGeom>
+                            <a:noFill/>
+                            <a:ln w="7366">
+                              <a:solidFill>
+                                <a:srgbClr val="000000"/>
+                              </a:solidFill>
+                              <a:round/>
+                              <a:headEnd/>
+                              <a:tailEnd/>
+                            </a:ln>
+                            <a:extLst>
+                              <a:ext uri="{909E8E84-426E-40DD-AFC4-6F175D3DCCD1}">
+                                <a14:hiddenFill xmlns:a14="http://schemas.microsoft.com/office/drawing/2010/main">
+                                  <a:solidFill>
+                                    <a:srgbClr val="FFFFFF"/>
+                                  </a:solidFill>
+                                </a14:hiddenFill>
+                              </a:ext>
+                            </a:extLst>
+                          </wps:spPr>
+                          <wps:bodyPr rot="0" vert="horz" wrap="square" lIns="91440" tIns="45720" rIns="91440" bIns="45720" anchor="t" anchorCtr="0" upright="1">
+                            <a:noAutofit/>
+                          </wps:bodyPr>
+                        </wps:wsp>
+                      </wpg:grpSp>
+                    </wpg:wgp>
+                  </a:graphicData>
+                </a:graphic>
+              </wp:inline>
+            </w:drawing>
+          </mc:Choice>
+          <mc:Fallback>
+            <w:pict>
+              <v:group w14:anchorId="69B32123" id="Group 4365" o:spid="_x0000_s1026" style="width:540.7pt;height:314.65pt;mso-position-horizontal-relative:char;mso-position-vertical-relative:line" coordsize="10814,6293" o:gfxdata="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">
+                <v:shapetype id="_x0000_t75" coordsize="21600,21600" o:spt="75" o:preferrelative="t" path="m@4@5l@4@11@9@11@9@5xe" filled="f" stroked="f">
+                  <v:stroke joinstyle="miter"/>
+                  <v:formulas>
+                    <v:f eqn="if lineDrawn pixelLineWidth 0"/>
+                    <v:f eqn="sum @0 1 0"/>
+                    <v:f eqn="sum 0 0 @1"/>
+                    <v:f eqn="prod @2 1 2"/>
+                    <v:f eqn="prod @3 21600 pixelWidth"/>
+                    <v:f eqn="prod @3 21600 pixelHeight"/>
+                    <v:f eqn="sum @0 0 1"/>
+                    <v:f eqn="prod @6 1 2"/>
+                    <v:f eqn="prod @7 21600 pixelWidth"/>
+                    <v:f eqn="sum @8 21600 0"/>
+                    <v:f eqn="prod @7 21600 pixelHeight"/>
+                    <v:f eqn="sum @10 21600 0"/>
+                  </v:formulas>
+                  <v:path o:extrusionok="f" gradientshapeok="t" o:connecttype="rect"/>
+                  <o:lock v:ext="edit" aspectratio="t"/>
+                </v:shapetype>
+                <v:shape id="Picture 4374" o:spid="_x0000_s1027" type="#_x0000_t75" style="position:absolute;left:1002;top:10;width:8806;height:6032;visibility:visible;mso-wrap-style:square" o:gfxdata="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">
+                  <v:imagedata r:id="rId10" o:title=""/>
+                </v:shape>
+                <v:group id="Group 4372" o:spid="_x0000_s1028" style="position:absolute;left:6;top:6;width:10803;height:2" coordorigin="6,6" coordsize="10803,2" o:gfxdata="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">
+                  <v:shape id="Freeform 4373" o:spid="_x0000_s1029" style="position:absolute;left:6;top:6;width:10803;height:2;visibility:visible;mso-wrap-style:square;v-text-anchor:top" coordsize="10803,2" o:gfxdata="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" path="m,l10802,e" filled="f" strokeweight=".58pt">
+                    <v:path arrowok="t" o:connecttype="custom" o:connectlocs="0,0;10802,0" o:connectangles="0,0"/>
+                  </v:shape>
+                </v:group>
+                <v:group id="Group 4370" o:spid="_x0000_s1030" style="position:absolute;left:11;top:11;width:2;height:6272" coordorigin="11,11" coordsize="2,6272" o:gfxdata="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">
+                  <v:shape id="Freeform 4371" o:spid="_x0000_s1031" style="position:absolute;left:11;top:11;width:2;height:6272;visibility:visible;mso-wrap-style:square;v-text-anchor:top" coordsize="2,6272" o:gfxdata="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" path="m,l,6271e" filled="f" strokeweight=".58pt">
+                    <v:path arrowok="t" o:connecttype="custom" o:connectlocs="0,11;0,6282" o:connectangles="0,0"/>
+                  </v:shape>
+                </v:group>
+                <v:group id="Group 4368" o:spid="_x0000_s1032" style="position:absolute;left:6;top:6287;width:10803;height:2" coordorigin="6,6287" coordsize="10803,2" o:gfxdata="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">
+                  <v:shape id="Freeform 4369" o:spid="_x0000_s1033" style="position:absolute;left:6;top:6287;width:10803;height:2;visibility:visible;mso-wrap-style:square;v-text-anchor:top" coordsize="10803,2" o:gfxdata="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" path="m,l10802,e" filled="f" strokeweight=".58pt">
+                    <v:path arrowok="t" o:connecttype="custom" o:connectlocs="0,0;10802,0" o:connectangles="0,0"/>
+                  </v:shape>
+                </v:group>
+                <v:group id="Group 4366" o:spid="_x0000_s1034" style="position:absolute;left:10803;top:11;width:2;height:6272" coordorigin="10803,11" coordsize="2,6272" o:gfxdata="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">
+                  <v:shape id="Freeform 4367" o:spid="_x0000_s1035" style="position:absolute;left:10803;top:11;width:2;height:6272;visibility:visible;mso-wrap-style:square;v-text-anchor:top" coordsize="2,6272" o:gfxdata="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" path="m,l,6271e" filled="f" strokeweight=".58pt">
+                    <v:path arrowok="t" o:connecttype="custom" o:connectlocs="0,11;0,6282" o:connectangles="0,0"/>
+                  </v:shape>
+                </v:group>
+                <w10:anchorlock/>
+              </v:group>
+            </w:pict>
+          </mc:Fallback>
+        </mc:AlternateContent>
+      </w:r>
+    </w:p>
+    <w:p>
+      <w:pPr>
+        <w:rPr>
+          <w:rFonts w:ascii="Calibri" w:eastAsia="Calibri" w:hAnsi="Calibri" w:cs="Calibri"/>
+          <w:sz w:val="20"/>
+          <w:szCs w:val="20"/>
+        </w:rPr>
+      </w:pPr>
+    </w:p>
+    <w:p>
+      <w:pPr>
+        <w:tabs>
+          <w:tab w:val="left" w:pos="841"/>
+        </w:tabs>
+        <w:spacing w:line="360" w:lineRule="exact"/>
+        <w:ind w:right="113"/>
+        <w:jc w:val="both"/>
+        <w:rPr>
+          <w:rFonts w:ascii="Arial" w:hAnsi="Arial" w:cs="Arial"/>
+        </w:rPr>
+      </w:pPr>
+    </w:p>
+    <w:p>
+      <w:pPr>
+        <w:tabs>
+          <w:tab w:val="left" w:pos="841"/>
+        </w:tabs>
+        <w:spacing w:line="360" w:lineRule="exact"/>
+        <w:ind w:right="113"/>
+        <w:jc w:val="both"/>
+        <w:rPr>
+          <w:rFonts w:ascii="Arial" w:hAnsi="Arial" w:cs="Arial"/>
+        </w:rPr>
+      </w:pPr>
+    </w:p>
+    <w:p>
+      <w:pPr>
+        <w:tabs>
+          <w:tab w:val="left" w:pos="841"/>
+        </w:tabs>
+        <w:spacing w:line="360" w:lineRule="exact"/>
+        <w:ind w:right="113"/>
+        <w:jc w:val="both"/>
+        <w:rPr>
+          <w:rFonts w:ascii="Arial" w:hAnsi="Arial" w:cs="Arial"/>
+        </w:rPr>
+      </w:pPr>
+    </w:p>
+    <w:p>
+      <w:pPr>
+        <w:tabs>
+          <w:tab w:val="left" w:pos="841"/>
+        </w:tabs>
+        <w:spacing w:line="360" w:lineRule="exact"/>
+        <w:ind w:right="113"/>
+        <w:jc w:val="both"/>
+        <w:rPr>
+          <w:rFonts w:ascii="Arial" w:hAnsi="Arial" w:cs="Arial"/>
+        </w:rPr>
+      </w:pPr>
+    </w:p>
+    <w:p>
+      <w:pPr>
+        <w:tabs>
+          <w:tab w:val="left" w:pos="841"/>
+        </w:tabs>
+        <w:spacing w:line="360" w:lineRule="exact"/>
+        <w:ind w:right="113"/>
+        <w:jc w:val="both"/>
+        <w:rPr>
+          <w:rFonts w:ascii="Arial" w:hAnsi="Arial" w:cs="Arial"/>
+        </w:rPr>
+      </w:pPr>
+    </w:p>
+    <w:p>
+      <w:pPr>
+        <w:tabs>
+          <w:tab w:val="left" w:pos="841"/>
+        </w:tabs>
+        <w:spacing w:line="360" w:lineRule="exact"/>
+        <w:ind w:right="113"/>
+        <w:jc w:val="both"/>
+        <w:rPr>
+          <w:rFonts w:ascii="Arial" w:hAnsi="Arial" w:cs="Arial"/>
+        </w:rPr>
+      </w:pPr>
+    </w:p>
+    <w:p>
+      <w:pPr>
+        <w:tabs>
+          <w:tab w:val="left" w:pos="841"/>
+        </w:tabs>
+        <w:spacing w:line="360" w:lineRule="exact"/>
+        <w:ind w:right="113"/>
+        <w:jc w:val="both"/>
+        <w:rPr>
+          <w:rFonts w:ascii="Arial" w:hAnsi="Arial" w:cs="Arial"/>
+        </w:rPr>
+      </w:pPr>
+    </w:p>
+    <w:p>
+      <w:pPr>
+        <w:tabs>
+          <w:tab w:val="left" w:pos="841"/>
+        </w:tabs>
+        <w:spacing w:line="360" w:lineRule="exact"/>
+        <w:ind w:right="113"/>
+        <w:jc w:val="both"/>
+        <w:rPr>
+          <w:rFonts w:ascii="Arial" w:hAnsi="Arial" w:cs="Arial"/>
+        </w:rPr>
+      </w:pPr>
+    </w:p>
+    <w:p>
+      <w:pPr>
+        <w:tabs>
+          <w:tab w:val="left" w:pos="841"/>
+        </w:tabs>
+        <w:spacing w:line="360" w:lineRule="exact"/>
+        <w:ind w:right="113"/>
+        <w:jc w:val="both"/>
+        <w:rPr>
+          <w:rFonts w:ascii="Arial" w:hAnsi="Arial" w:cs="Arial"/>
+        </w:rPr>
+      </w:pPr>
+    </w:p>
+    <w:p>
+      <w:pPr>
+        <w:tabs>
+          <w:tab w:val="left" w:pos="841"/>
+        </w:tabs>
+        <w:spacing w:line="360" w:lineRule="exact"/>
+        <w:ind w:right="113"/>
+        <w:jc w:val="both"/>
+        <w:rPr>
+          <w:rFonts w:ascii="Arial" w:hAnsi="Arial" w:cs="Arial"/>
+        </w:rPr>
+      </w:pPr>
+    </w:p>
+    <w:p>
+      <w:pPr>
+        <w:tabs>
+          <w:tab w:val="left" w:pos="841"/>
+        </w:tabs>
+        <w:spacing w:line="360" w:lineRule="exact"/>
+        <w:ind w:right="113"/>
+        <w:jc w:val="both"/>
+        <w:rPr>
+          <w:rFonts w:ascii="Arial" w:hAnsi="Arial" w:cs="Arial"/>
+        </w:rPr>
+      </w:pPr>
+    </w:p>
+    <w:p>
+      <w:pPr>
+        <w:tabs>
+          <w:tab w:val="left" w:pos="841"/>
+        </w:tabs>
+        <w:spacing w:line="360" w:lineRule="exact"/>
+        <w:ind w:right="113"/>
+        <w:jc w:val="both"/>
+        <w:rPr>
+          <w:rFonts w:ascii="Arial" w:eastAsia="Calibri" w:hAnsi="Arial" w:cs="Arial"/>
+        </w:rPr>
+      </w:pPr>
+      <w:r>
+        <w:rPr>
+          <w:rFonts w:ascii="Arial" w:hAnsi="Arial" w:cs="Arial"/>
+        </w:rPr>
+        <w:t>Utiliza</w:t>
+      </w:r>
+      <w:r>
+        <w:rPr>
+          <w:rFonts w:ascii="Arial" w:hAnsi="Arial" w:cs="Arial"/>
+          <w:spacing w:val="-2"/>
+        </w:rPr>
+        <w:t xml:space="preserve"> </w:t>
+      </w:r>
+      <w:r>
+        <w:rPr>
+          <w:rFonts w:ascii="Arial" w:hAnsi="Arial" w:cs="Arial"/>
+          <w:spacing w:val="-1"/>
+        </w:rPr>
+        <w:t xml:space="preserve">el diseño </w:t>
+      </w:r>
+      <w:r>
+        <w:rPr>
+          <w:rFonts w:ascii="Arial" w:hAnsi="Arial" w:cs="Arial"/>
+          <w:spacing w:val="-2"/>
+        </w:rPr>
+        <w:t>lógico</w:t>
+      </w:r>
+      <w:r>
+        <w:rPr>
+          <w:rFonts w:ascii="Arial" w:hAnsi="Arial" w:cs="Arial"/>
+        </w:rPr>
+        <w:t xml:space="preserve"> </w:t>
+      </w:r>
+      <w:r>
+        <w:rPr>
+          <w:rFonts w:ascii="Arial" w:hAnsi="Arial" w:cs="Arial"/>
+          <w:spacing w:val="-1"/>
+        </w:rPr>
+        <w:t>de</w:t>
+      </w:r>
+      <w:r>
+        <w:rPr>
+          <w:rFonts w:ascii="Arial" w:hAnsi="Arial" w:cs="Arial"/>
+        </w:rPr>
+        <w:t xml:space="preserve"> red</w:t>
+      </w:r>
+      <w:r>
+        <w:rPr>
+          <w:rFonts w:ascii="Arial" w:hAnsi="Arial" w:cs="Arial"/>
+          <w:spacing w:val="-3"/>
+        </w:rPr>
+        <w:t xml:space="preserve"> </w:t>
+      </w:r>
+      <w:r>
+        <w:rPr>
+          <w:rFonts w:ascii="Arial" w:hAnsi="Arial" w:cs="Arial"/>
+        </w:rPr>
+        <w:t>de la</w:t>
+      </w:r>
+      <w:r>
+        <w:rPr>
+          <w:rFonts w:ascii="Arial" w:hAnsi="Arial" w:cs="Arial"/>
+          <w:spacing w:val="-4"/>
+        </w:rPr>
+        <w:t xml:space="preserve"> </w:t>
+      </w:r>
+      <w:r>
+        <w:rPr>
+          <w:rFonts w:ascii="Arial" w:hAnsi="Arial" w:cs="Arial"/>
+          <w:spacing w:val="-1"/>
+        </w:rPr>
+        <w:t>figura</w:t>
+      </w:r>
+      <w:r>
+        <w:rPr>
+          <w:rFonts w:ascii="Arial" w:hAnsi="Arial" w:cs="Arial"/>
+        </w:rPr>
+        <w:t xml:space="preserve"> </w:t>
+      </w:r>
+      <w:r>
+        <w:rPr>
+          <w:rFonts w:ascii="Arial" w:hAnsi="Arial" w:cs="Arial"/>
+          <w:spacing w:val="-1"/>
+        </w:rPr>
+        <w:t>para</w:t>
+      </w:r>
+      <w:r>
+        <w:rPr>
+          <w:rFonts w:ascii="Arial" w:hAnsi="Arial" w:cs="Arial"/>
+        </w:rPr>
+        <w:t xml:space="preserve"> </w:t>
+      </w:r>
+      <w:r>
+        <w:rPr>
+          <w:rFonts w:ascii="Arial" w:hAnsi="Arial" w:cs="Arial"/>
+          <w:spacing w:val="-1"/>
+        </w:rPr>
+        <w:t>escribir</w:t>
+      </w:r>
+      <w:r>
+        <w:rPr>
+          <w:rFonts w:ascii="Arial" w:hAnsi="Arial" w:cs="Arial"/>
+          <w:spacing w:val="5"/>
+        </w:rPr>
+        <w:t xml:space="preserve"> </w:t>
+      </w:r>
+      <w:r>
+        <w:rPr>
+          <w:rFonts w:ascii="Arial" w:hAnsi="Arial" w:cs="Arial"/>
+        </w:rPr>
+        <w:t>en</w:t>
+      </w:r>
+      <w:r>
+        <w:rPr>
+          <w:rFonts w:ascii="Arial" w:hAnsi="Arial" w:cs="Arial"/>
+          <w:spacing w:val="-2"/>
+        </w:rPr>
+        <w:t xml:space="preserve"> </w:t>
+      </w:r>
+      <w:r>
+        <w:rPr>
+          <w:rFonts w:ascii="Arial" w:hAnsi="Arial" w:cs="Arial"/>
+        </w:rPr>
+        <w:t>cada</w:t>
+      </w:r>
+      <w:r>
+        <w:rPr>
+          <w:rFonts w:ascii="Arial" w:hAnsi="Arial" w:cs="Arial"/>
+          <w:spacing w:val="-2"/>
+        </w:rPr>
+        <w:t xml:space="preserve"> </w:t>
+      </w:r>
+      <w:r>
+        <w:rPr>
+          <w:rFonts w:ascii="Arial" w:hAnsi="Arial" w:cs="Arial"/>
+          <w:spacing w:val="-1"/>
+        </w:rPr>
+        <w:t>línea</w:t>
+      </w:r>
+      <w:r>
+        <w:rPr>
+          <w:rFonts w:ascii="Arial" w:hAnsi="Arial" w:cs="Arial"/>
+          <w:spacing w:val="-2"/>
+        </w:rPr>
+        <w:t xml:space="preserve"> </w:t>
+      </w:r>
+      <w:r>
+        <w:rPr>
+          <w:rFonts w:ascii="Arial" w:hAnsi="Arial" w:cs="Arial"/>
+        </w:rPr>
+        <w:t>de la</w:t>
+      </w:r>
+      <w:r>
+        <w:rPr>
+          <w:rFonts w:ascii="Arial" w:hAnsi="Arial" w:cs="Arial"/>
+          <w:spacing w:val="-4"/>
+        </w:rPr>
+        <w:t xml:space="preserve"> </w:t>
+      </w:r>
+      <w:r>
+        <w:rPr>
+          <w:rFonts w:ascii="Arial" w:hAnsi="Arial" w:cs="Arial"/>
+        </w:rPr>
+        <w:t>tabla,</w:t>
+      </w:r>
+      <w:r>
+        <w:rPr>
+          <w:rFonts w:ascii="Arial" w:hAnsi="Arial" w:cs="Arial"/>
+          <w:spacing w:val="-1"/>
+        </w:rPr>
+        <w:t xml:space="preserve"> las direcciones </w:t>
+      </w:r>
+      <w:r>
+        <w:rPr>
+          <w:rFonts w:ascii="Arial" w:hAnsi="Arial" w:cs="Arial"/>
+        </w:rPr>
+        <w:t>IP</w:t>
+      </w:r>
+      <w:r>
+        <w:rPr>
+          <w:rFonts w:ascii="Arial" w:hAnsi="Arial" w:cs="Arial"/>
+          <w:spacing w:val="-3"/>
+        </w:rPr>
+        <w:t xml:space="preserve"> </w:t>
+      </w:r>
+      <w:r>
+        <w:rPr>
+          <w:rFonts w:ascii="Arial" w:hAnsi="Arial" w:cs="Arial"/>
+          <w:spacing w:val="-1"/>
+        </w:rPr>
+        <w:t>de</w:t>
+      </w:r>
+      <w:r>
+        <w:rPr>
+          <w:rFonts w:ascii="Arial" w:hAnsi="Arial" w:cs="Arial"/>
+        </w:rPr>
+        <w:t xml:space="preserve"> las</w:t>
+      </w:r>
+      <w:r>
+        <w:rPr>
+          <w:rFonts w:ascii="Arial" w:hAnsi="Arial" w:cs="Arial"/>
+          <w:spacing w:val="63"/>
+        </w:rPr>
+        <w:t xml:space="preserve"> </w:t>
+      </w:r>
+      <w:r>
+        <w:rPr>
+          <w:rFonts w:ascii="Arial" w:hAnsi="Arial" w:cs="Arial"/>
+          <w:spacing w:val="-1"/>
+        </w:rPr>
+        <w:t>interfaces</w:t>
+      </w:r>
+      <w:r>
+        <w:rPr>
+          <w:rFonts w:ascii="Arial" w:hAnsi="Arial" w:cs="Arial"/>
+          <w:spacing w:val="13"/>
+        </w:rPr>
+        <w:t xml:space="preserve"> </w:t>
+      </w:r>
+      <w:r>
+        <w:rPr>
+          <w:rFonts w:ascii="Arial" w:hAnsi="Arial" w:cs="Arial"/>
+          <w:spacing w:val="-1"/>
+        </w:rPr>
+        <w:t>de</w:t>
+      </w:r>
+      <w:r>
+        <w:rPr>
+          <w:rFonts w:ascii="Arial" w:hAnsi="Arial" w:cs="Arial"/>
+          <w:spacing w:val="13"/>
+        </w:rPr>
+        <w:t xml:space="preserve"> </w:t>
+      </w:r>
+      <w:r>
+        <w:rPr>
+          <w:rFonts w:ascii="Arial" w:hAnsi="Arial" w:cs="Arial"/>
+        </w:rPr>
+        <w:t>los</w:t>
+      </w:r>
+      <w:r>
+        <w:rPr>
+          <w:rFonts w:ascii="Arial" w:hAnsi="Arial" w:cs="Arial"/>
+          <w:spacing w:val="13"/>
+        </w:rPr>
+        <w:t xml:space="preserve"> </w:t>
+      </w:r>
+      <w:r>
+        <w:rPr>
+          <w:rFonts w:ascii="Arial" w:hAnsi="Arial" w:cs="Arial"/>
+          <w:spacing w:val="-1"/>
+        </w:rPr>
+        <w:t>equipos</w:t>
+      </w:r>
+      <w:r>
+        <w:rPr>
+          <w:rFonts w:ascii="Arial" w:hAnsi="Arial" w:cs="Arial"/>
+          <w:spacing w:val="15"/>
+        </w:rPr>
+        <w:t xml:space="preserve"> </w:t>
+      </w:r>
+      <w:r>
+        <w:rPr>
+          <w:rFonts w:ascii="Arial" w:hAnsi="Arial" w:cs="Arial"/>
+        </w:rPr>
+        <w:t>de</w:t>
+      </w:r>
+      <w:r>
+        <w:rPr>
+          <w:rFonts w:ascii="Arial" w:hAnsi="Arial" w:cs="Arial"/>
+          <w:spacing w:val="13"/>
+        </w:rPr>
+        <w:t xml:space="preserve"> </w:t>
+      </w:r>
+      <w:r>
+        <w:rPr>
+          <w:rFonts w:ascii="Arial" w:hAnsi="Arial" w:cs="Arial"/>
+          <w:spacing w:val="-1"/>
+        </w:rPr>
+        <w:t>interconexión</w:t>
+      </w:r>
+      <w:r>
+        <w:rPr>
+          <w:rFonts w:ascii="Arial" w:hAnsi="Arial" w:cs="Arial"/>
+          <w:spacing w:val="16"/>
+        </w:rPr>
+        <w:t xml:space="preserve"> </w:t>
+      </w:r>
+      <w:r>
+        <w:rPr>
+          <w:rFonts w:ascii="Arial" w:hAnsi="Arial" w:cs="Arial"/>
+        </w:rPr>
+        <w:t>y</w:t>
+      </w:r>
+      <w:r>
+        <w:rPr>
+          <w:rFonts w:ascii="Arial" w:hAnsi="Arial" w:cs="Arial"/>
+          <w:spacing w:val="13"/>
+        </w:rPr>
+        <w:t xml:space="preserve"> </w:t>
+      </w:r>
+      <w:r>
+        <w:rPr>
+          <w:rFonts w:ascii="Arial" w:hAnsi="Arial" w:cs="Arial"/>
+          <w:spacing w:val="-2"/>
+        </w:rPr>
+        <w:t>su</w:t>
+      </w:r>
+      <w:r>
+        <w:rPr>
+          <w:rFonts w:ascii="Arial" w:hAnsi="Arial" w:cs="Arial"/>
+          <w:spacing w:val="11"/>
+        </w:rPr>
+        <w:t xml:space="preserve"> </w:t>
+      </w:r>
+      <w:r>
+        <w:rPr>
+          <w:rFonts w:ascii="Arial" w:hAnsi="Arial" w:cs="Arial"/>
+        </w:rPr>
+        <w:t>máscara</w:t>
+      </w:r>
+      <w:r>
+        <w:rPr>
+          <w:rFonts w:ascii="Arial" w:hAnsi="Arial" w:cs="Arial"/>
+          <w:spacing w:val="13"/>
+        </w:rPr>
+        <w:t xml:space="preserve"> </w:t>
+      </w:r>
+      <w:r>
+        <w:rPr>
+          <w:rFonts w:ascii="Arial" w:hAnsi="Arial" w:cs="Arial"/>
+        </w:rPr>
+        <w:t>en</w:t>
+      </w:r>
+      <w:r>
+        <w:rPr>
+          <w:rFonts w:ascii="Arial" w:hAnsi="Arial" w:cs="Arial"/>
+          <w:spacing w:val="12"/>
+        </w:rPr>
+        <w:t xml:space="preserve"> </w:t>
+      </w:r>
+      <w:r>
+        <w:rPr>
+          <w:rFonts w:ascii="Arial" w:hAnsi="Arial" w:cs="Arial"/>
+          <w:spacing w:val="-1"/>
+        </w:rPr>
+        <w:t>notación</w:t>
+      </w:r>
+      <w:r>
+        <w:rPr>
+          <w:rFonts w:ascii="Arial" w:hAnsi="Arial" w:cs="Arial"/>
+          <w:spacing w:val="14"/>
+        </w:rPr>
+        <w:t xml:space="preserve"> </w:t>
+      </w:r>
+      <w:r>
+        <w:rPr>
+          <w:rFonts w:ascii="Arial" w:hAnsi="Arial" w:cs="Arial"/>
+          <w:spacing w:val="-1"/>
+        </w:rPr>
+        <w:t>punto</w:t>
+      </w:r>
+      <w:r>
+        <w:rPr>
+          <w:rFonts w:ascii="Arial" w:hAnsi="Arial" w:cs="Arial"/>
+          <w:spacing w:val="11"/>
+        </w:rPr>
+        <w:t xml:space="preserve"> </w:t>
+      </w:r>
+      <w:r>
+        <w:rPr>
+          <w:rFonts w:ascii="Arial" w:hAnsi="Arial" w:cs="Arial"/>
+        </w:rPr>
+        <w:t>decimal</w:t>
+      </w:r>
+      <w:r>
+        <w:rPr>
+          <w:rFonts w:ascii="Arial" w:hAnsi="Arial" w:cs="Arial"/>
+          <w:spacing w:val="13"/>
+        </w:rPr>
+        <w:t xml:space="preserve"> </w:t>
+      </w:r>
+      <w:r>
+        <w:rPr>
+          <w:rFonts w:ascii="Arial" w:hAnsi="Arial" w:cs="Arial"/>
+        </w:rPr>
+        <w:t>y</w:t>
+      </w:r>
+      <w:r>
+        <w:rPr>
+          <w:rFonts w:ascii="Arial" w:hAnsi="Arial" w:cs="Arial"/>
+          <w:spacing w:val="10"/>
+        </w:rPr>
+        <w:t xml:space="preserve"> </w:t>
+      </w:r>
+      <w:proofErr w:type="gramStart"/>
+      <w:r>
+        <w:rPr>
+          <w:rFonts w:ascii="Arial" w:hAnsi="Arial" w:cs="Arial"/>
+        </w:rPr>
+        <w:t>de</w:t>
+      </w:r>
+      <w:r>
+        <w:rPr>
+          <w:rFonts w:ascii="Arial" w:hAnsi="Arial" w:cs="Arial"/>
+          <w:spacing w:val="13"/>
+        </w:rPr>
+        <w:t xml:space="preserve"> </w:t>
+      </w:r>
+      <w:r>
+        <w:rPr>
+          <w:rFonts w:ascii="Arial" w:hAnsi="Arial" w:cs="Arial"/>
+          <w:spacing w:val="-1"/>
+        </w:rPr>
+        <w:t>acuerdo</w:t>
+      </w:r>
+      <w:r>
+        <w:rPr>
+          <w:rFonts w:ascii="Arial" w:hAnsi="Arial" w:cs="Arial"/>
+          <w:spacing w:val="19"/>
+        </w:rPr>
+        <w:t xml:space="preserve"> </w:t>
+      </w:r>
+      <w:r>
+        <w:rPr>
+          <w:rFonts w:ascii="Arial" w:hAnsi="Arial" w:cs="Arial"/>
+        </w:rPr>
+        <w:t>a</w:t>
+      </w:r>
+      <w:proofErr w:type="gramEnd"/>
+      <w:r>
+        <w:rPr>
+          <w:rFonts w:ascii="Arial" w:hAnsi="Arial" w:cs="Arial"/>
+          <w:spacing w:val="13"/>
+        </w:rPr>
+        <w:t xml:space="preserve"> </w:t>
+      </w:r>
+      <w:r>
+        <w:rPr>
+          <w:rFonts w:ascii="Arial" w:hAnsi="Arial" w:cs="Arial"/>
+        </w:rPr>
+        <w:t>lo</w:t>
+      </w:r>
+      <w:r>
+        <w:rPr>
+          <w:rFonts w:ascii="Arial" w:hAnsi="Arial" w:cs="Arial"/>
+          <w:spacing w:val="53"/>
+        </w:rPr>
+        <w:t xml:space="preserve"> </w:t>
+      </w:r>
+      <w:r>
+        <w:rPr>
+          <w:rFonts w:ascii="Arial" w:hAnsi="Arial" w:cs="Arial"/>
+        </w:rPr>
+        <w:t>que</w:t>
+      </w:r>
+      <w:r>
+        <w:rPr>
+          <w:rFonts w:ascii="Arial" w:hAnsi="Arial" w:cs="Arial"/>
+          <w:spacing w:val="-4"/>
+        </w:rPr>
+        <w:t xml:space="preserve"> </w:t>
+      </w:r>
+      <w:r>
+        <w:rPr>
+          <w:rFonts w:ascii="Arial" w:hAnsi="Arial" w:cs="Arial"/>
+          <w:spacing w:val="-1"/>
+        </w:rPr>
+        <w:t>se indica</w:t>
+      </w:r>
+      <w:r>
+        <w:rPr>
+          <w:rFonts w:ascii="Arial" w:hAnsi="Arial" w:cs="Arial"/>
+          <w:spacing w:val="-3"/>
+        </w:rPr>
+        <w:t xml:space="preserve"> </w:t>
+      </w:r>
+      <w:r>
+        <w:rPr>
+          <w:rFonts w:ascii="Arial" w:hAnsi="Arial" w:cs="Arial"/>
+        </w:rPr>
+        <w:t xml:space="preserve">en </w:t>
+      </w:r>
+      <w:r>
+        <w:rPr>
+          <w:rFonts w:ascii="Arial" w:hAnsi="Arial" w:cs="Arial"/>
+          <w:spacing w:val="-2"/>
+        </w:rPr>
+        <w:t xml:space="preserve">la </w:t>
+      </w:r>
+      <w:r>
+        <w:rPr>
+          <w:rFonts w:ascii="Arial" w:hAnsi="Arial" w:cs="Arial"/>
+          <w:spacing w:val="-1"/>
+        </w:rPr>
+        <w:t>siguiente</w:t>
+      </w:r>
+      <w:r>
+        <w:rPr>
+          <w:rFonts w:ascii="Arial" w:hAnsi="Arial" w:cs="Arial"/>
+          <w:spacing w:val="-3"/>
+        </w:rPr>
+        <w:t xml:space="preserve"> </w:t>
+      </w:r>
+      <w:r>
+        <w:rPr>
+          <w:rFonts w:ascii="Arial" w:hAnsi="Arial" w:cs="Arial"/>
+        </w:rPr>
+        <w:t>tabla.</w:t>
+      </w:r>
+    </w:p>
+    <w:p>
+      <w:pPr>
+        <w:rPr>
+          <w:rFonts w:ascii="Calibri" w:eastAsia="Calibri" w:hAnsi="Calibri" w:cs="Calibri"/>
+          <w:sz w:val="20"/>
+          <w:szCs w:val="20"/>
+        </w:rPr>
+      </w:pPr>
+    </w:p>
+    <w:p>
+      <w:pPr>
+        <w:spacing w:before="9"/>
+        <w:rPr>
+          <w:rFonts w:ascii="Calibri" w:eastAsia="Calibri" w:hAnsi="Calibri" w:cs="Calibri"/>
+          <w:sz w:val="24"/>
+          <w:szCs w:val="24"/>
+        </w:rPr>
+      </w:pPr>
+    </w:p>
+    <w:tbl>
+      <w:tblPr>
+        <w:tblStyle w:val="TableNormal1"/>
+        <w:tblW w:w="0" w:type="auto"/>
+        <w:jc w:val="center"/>
+        <w:tblBorders>
+          <w:top w:val="single" w:sz="4" w:space="0" w:color="auto"/>
+          <w:left w:val="single" w:sz="4" w:space="0" w:color="auto"/>
+          <w:bottom w:val="single" w:sz="4" w:space="0" w:color="auto"/>
+          <w:right w:val="single" w:sz="4" w:space="0" w:color="auto"/>
+          <w:insideH w:val="single" w:sz="4" w:space="0" w:color="auto"/>
+          <w:insideV w:val="single" w:sz="4" w:space="0" w:color="auto"/>
+        </w:tblBorders>
+        <w:tblLayout w:type="fixed"/>
+        <w:tblLook w:val="01E0" w:firstRow="1" w:lastRow="1" w:firstColumn="1" w:lastColumn="1" w:noHBand="0" w:noVBand="0"/>
+      </w:tblPr>
+      <w:tblGrid>
+        <w:gridCol w:w="1696"/>
+        <w:gridCol w:w="1134"/>
+        <w:gridCol w:w="3186"/>
+        <w:gridCol w:w="2816"/>
+        <w:gridCol w:w="3354"/>
+      </w:tblGrid>
+      <w:tr>
+        <w:trPr>
+          <w:trHeight w:hRule="exact" w:val="404"/>
+          <w:jc w:val="center"/>
+        </w:trPr>
+        <w:tc>
+          <w:tcPr>
+            <w:tcW w:w="1696" w:type="dxa"/>
+            <w:shd w:val="clear" w:color="auto" w:fill="DBE4F0"/>
+          </w:tcPr>
+          <w:p>
+            <w:pPr>
+              <w:pStyle w:val="TableParagraph"/>
+              <w:spacing w:line="360" w:lineRule="exact"/>
+              <w:ind w:left="460"/>
+              <w:jc w:val="center"/>
+              <w:rPr>
+                <w:rFonts w:ascii="Arial" w:eastAsia="Arial" w:hAnsi="Arial" w:cs="Arial"/>
+              </w:rPr>
+            </w:pPr>
+            <w:proofErr w:type="spellStart"/>
+            <w:r>
+              <w:rPr>
+                <w:rFonts w:ascii="Arial"/>
+                <w:b/>
+              </w:rPr>
+              <w:t>D</w:t>
+            </w:r>
+            <w:r>
+              <w:rPr>
+                <w:rFonts w:ascii="Arial"/>
+                <w:b/>
+              </w:rPr>
+              <w:t>ispositivo</w:t>
+            </w:r>
+            <w:r>
+              <w:rPr>
+                <w:rFonts w:ascii="Arial"/>
+                <w:b/>
+              </w:rPr>
+              <w:t>ce</w:t>
+            </w:r>
+            <w:proofErr w:type="spellEnd"/>
+          </w:p>
+        </w:tc>
+        <w:tc>
+          <w:tcPr>
+            <w:tcW w:w="1134" w:type="dxa"/>
+            <w:shd w:val="clear" w:color="auto" w:fill="DBE4F0"/>
+          </w:tcPr>
+          <w:p>
+            <w:pPr>
+              <w:pStyle w:val="TableParagraph"/>
+              <w:spacing w:line="360" w:lineRule="exact"/>
+              <w:ind w:left="167"/>
+              <w:jc w:val="center"/>
+              <w:rPr>
+                <w:rFonts w:ascii="Arial" w:eastAsia="Arial" w:hAnsi="Arial" w:cs="Arial"/>
+              </w:rPr>
+            </w:pPr>
+            <w:proofErr w:type="gramStart"/>
+            <w:r>
+              <w:rPr>
+                <w:rFonts w:ascii="Arial"/>
+                <w:b/>
+                <w:spacing w:val="-1"/>
+              </w:rPr>
+              <w:t>Interface</w:t>
+            </w:r>
+            <w:proofErr w:type="gramEnd"/>
+          </w:p>
+        </w:tc>
+        <w:tc>
+          <w:tcPr>
+            <w:tcW w:w="3186" w:type="dxa"/>
+            <w:tcBorders>
+              <w:bottom w:val="single" w:sz="4" w:space="0" w:color="auto"/>
+            </w:tcBorders>
+            <w:shd w:val="clear" w:color="auto" w:fill="DBE4F0"/>
+          </w:tcPr>
+          <w:p>
+            <w:pPr>
+              <w:pStyle w:val="TableParagraph"/>
+              <w:spacing w:line="360" w:lineRule="exact"/>
+              <w:ind w:left="961"/>
+              <w:jc w:val="center"/>
+              <w:rPr>
+                <w:rFonts w:ascii="Arial" w:eastAsia="Arial" w:hAnsi="Arial" w:cs="Arial"/>
+              </w:rPr>
+            </w:pPr>
+            <w:r>
+              <w:rPr>
+                <w:rFonts w:ascii="Arial"/>
+                <w:b/>
+              </w:rPr>
+              <w:t>Direcci</w:t>
+            </w:r>
+            <w:r>
+              <w:rPr>
+                <w:rFonts w:ascii="Arial"/>
+                <w:b/>
+              </w:rPr>
+              <w:t>ó</w:t>
+            </w:r>
+            <w:r>
+              <w:rPr>
+                <w:rFonts w:ascii="Arial"/>
+                <w:b/>
+              </w:rPr>
+              <w:t>n IP</w:t>
+            </w:r>
+          </w:p>
+        </w:tc>
+        <w:tc>
+          <w:tcPr>
+            <w:tcW w:w="2816" w:type="dxa"/>
+            <w:shd w:val="clear" w:color="auto" w:fill="DBE4F0"/>
+          </w:tcPr>
+          <w:p>
+            <w:pPr>
+              <w:pStyle w:val="TableParagraph"/>
+              <w:spacing w:line="360" w:lineRule="exact"/>
+              <w:jc w:val="center"/>
+              <w:rPr>
+                <w:rFonts w:ascii="Arial" w:eastAsia="Arial" w:hAnsi="Arial" w:cs="Arial"/>
+              </w:rPr>
+            </w:pPr>
+            <w:r>
+              <w:rPr>
+                <w:rFonts w:ascii="Arial"/>
+                <w:b/>
+                <w:spacing w:val="-1"/>
+              </w:rPr>
+              <w:t>M</w:t>
+            </w:r>
+            <w:r>
+              <w:rPr>
+                <w:rFonts w:ascii="Arial"/>
+                <w:b/>
+                <w:spacing w:val="-1"/>
+              </w:rPr>
+              <w:t>á</w:t>
+            </w:r>
+            <w:r>
+              <w:rPr>
+                <w:rFonts w:ascii="Arial"/>
+                <w:b/>
+                <w:spacing w:val="-1"/>
+              </w:rPr>
+              <w:t>scara de subred</w:t>
+            </w:r>
+          </w:p>
+        </w:tc>
+        <w:tc>
+          <w:tcPr>
+            <w:tcW w:w="3354" w:type="dxa"/>
+            <w:shd w:val="clear" w:color="auto" w:fill="DBE4F0"/>
+          </w:tcPr>
+          <w:p>
+            <w:pPr>
+              <w:pStyle w:val="TableParagraph"/>
+              <w:spacing w:line="360" w:lineRule="exact"/>
+              <w:ind w:left="241"/>
+              <w:jc w:val="center"/>
+              <w:rPr>
+                <w:rFonts w:ascii="Arial" w:eastAsia="Arial" w:hAnsi="Arial" w:cs="Arial"/>
+              </w:rPr>
+            </w:pPr>
+            <w:r>
+              <w:rPr>
+                <w:rFonts w:ascii="Arial"/>
+                <w:b/>
+              </w:rPr>
+              <w:t>Default</w:t>
+            </w:r>
+            <w:r>
+              <w:rPr>
+                <w:rFonts w:ascii="Arial"/>
+                <w:b/>
+                <w:spacing w:val="-15"/>
+              </w:rPr>
+              <w:t xml:space="preserve"> </w:t>
+            </w:r>
+            <w:r>
+              <w:rPr>
+                <w:rFonts w:ascii="Arial"/>
+                <w:b/>
+              </w:rPr>
+              <w:t>Gateway</w:t>
+            </w:r>
+          </w:p>
+        </w:tc>
+      </w:tr>
+      <w:tr>
+        <w:trPr>
+          <w:trHeight w:hRule="exact" w:val="1012"/>
+          <w:jc w:val="center"/>
+        </w:trPr>
+        <w:tc>
+          <w:tcPr>
+            <w:tcW w:w="1696" w:type="dxa"/>
+          </w:tcPr>
+          <w:p>
+            <w:pPr>
+              <w:pStyle w:val="TableParagraph"/>
+              <w:spacing w:line="360" w:lineRule="exact"/>
+              <w:jc w:val="center"/>
+              <w:rPr>
+                <w:rFonts w:ascii="Arial" w:eastAsia="Arial" w:hAnsi="Arial" w:cs="Arial"/>
+              </w:rPr>
+            </w:pPr>
+            <w:proofErr w:type="spellStart"/>
+            <w:r>
+              <w:rPr>
+                <w:rFonts w:ascii="Arial"/>
+                <w:b/>
+              </w:rPr>
+              <w:t>Router</w:t>
+            </w:r>
+            <w:r>
+              <w:rPr>
+                <w:rFonts w:ascii="Arial"/>
+                <w:b/>
+              </w:rPr>
+              <w:t>Maestro</w:t>
+            </w:r>
+            <w:proofErr w:type="spellEnd"/>
+          </w:p>
+        </w:tc>
+        <w:tc>
+          <w:tcPr>
+            <w:tcW w:w="1134" w:type="dxa"/>
+          </w:tcPr>
+          <w:p>
+            <w:pPr>
+              <w:pStyle w:val="TableParagraph"/>
+              <w:spacing w:line="360" w:lineRule="exact"/>
+              <w:ind w:left="111"/>
+              <w:rPr>
+                <w:rFonts w:ascii="Arial" w:eastAsia="Arial" w:hAnsi="Arial" w:cs="Arial"/>
+              </w:rPr>
+            </w:pPr>
+            <w:r>
+              <w:rPr>
+                <w:rFonts w:ascii="Arial"/>
+                <w:b/>
+              </w:rPr>
+              <w:t xml:space="preserve">   </w:t>
+            </w:r>
+            <w:r>
+              <w:rPr>
+                <w:rFonts w:ascii="Arial"/>
+                <w:b/>
+              </w:rPr>
+              <w:t>G0/0</w:t>
+            </w:r>
+          </w:p>
+        </w:tc>
+        <w:tc>
+          <w:tcPr>
+            <w:tcW w:w="3186" w:type="dxa"/>
+            <w:tcBorders>
+              <w:bottom w:val="single" w:sz="4" w:space="0" w:color="auto"/>
+            </w:tcBorders>
+          </w:tcPr>
+          <w:p>
+            <w:pPr>
+              <w:pStyle w:val="TableParagraph"/>
+              <w:spacing w:line="360" w:lineRule="exact"/>
+              <w:ind w:left="111"/>
+              <w:jc w:val="center"/>
+              <w:rPr>
+                <w:rFonts w:ascii="Arial" w:hAnsi="Arial"/>
+              </w:rPr>
+            </w:pPr>
+            <w:r>
+              <w:rPr>
+                <w:rFonts w:ascii="Arial" w:hAnsi="Arial"/>
+              </w:rPr>
+              <w:t>Última</w:t>
+            </w:r>
+            <w:r>
+              <w:rPr>
+                <w:rFonts w:ascii="Arial" w:hAnsi="Arial"/>
+                <w:spacing w:val="-6"/>
+              </w:rPr>
+              <w:t xml:space="preserve"> </w:t>
+            </w:r>
+            <w:r>
+              <w:rPr>
+                <w:rFonts w:ascii="Arial" w:hAnsi="Arial"/>
+                <w:spacing w:val="-1"/>
+              </w:rPr>
+              <w:t>IP</w:t>
+            </w:r>
+            <w:r>
+              <w:rPr>
+                <w:rFonts w:ascii="Arial" w:hAnsi="Arial"/>
+                <w:spacing w:val="-5"/>
+              </w:rPr>
+              <w:t xml:space="preserve"> </w:t>
+            </w:r>
+            <w:r>
+              <w:rPr>
+                <w:rFonts w:ascii="Arial" w:hAnsi="Arial"/>
+              </w:rPr>
+              <w:t>válida</w:t>
+            </w:r>
+            <w:r>
+              <w:rPr>
+                <w:rFonts w:ascii="Arial" w:hAnsi="Arial"/>
+                <w:spacing w:val="-5"/>
+              </w:rPr>
+              <w:t xml:space="preserve"> </w:t>
+            </w:r>
+            <w:r>
+              <w:rPr>
+                <w:rFonts w:ascii="Arial" w:hAnsi="Arial"/>
+              </w:rPr>
+              <w:t>de</w:t>
+            </w:r>
+            <w:r>
+              <w:rPr>
+                <w:rFonts w:ascii="Arial" w:hAnsi="Arial"/>
+                <w:spacing w:val="-6"/>
+              </w:rPr>
+              <w:t xml:space="preserve"> </w:t>
+            </w:r>
+            <w:r>
+              <w:rPr>
+                <w:rFonts w:ascii="Arial" w:hAnsi="Arial"/>
+              </w:rPr>
+              <w:t>la</w:t>
+            </w:r>
+            <w:r>
+              <w:rPr>
+                <w:rFonts w:ascii="Arial" w:hAnsi="Arial"/>
+                <w:spacing w:val="-5"/>
+              </w:rPr>
+              <w:t xml:space="preserve"> </w:t>
+            </w:r>
+            <w:r>
+              <w:rPr>
+                <w:rFonts w:ascii="Arial" w:hAnsi="Arial"/>
+              </w:rPr>
+              <w:t>subred</w:t>
+            </w:r>
+          </w:p>
+          <w:p>
+            <w:pPr>
+              <w:pStyle w:val="TableParagraph"/>
+              <w:spacing w:line="360" w:lineRule="exact"/>
+              <w:ind w:left="111"/>
+              <w:jc w:val="center"/>
+              <w:rPr>
+                <w:rFonts w:ascii="Arial" w:eastAsia="Arial" w:hAnsi="Arial" w:cs="Arial"/>
+                <w:b/>
+                <w:bCs/>
+                <w:u w:val="single"/>
+              </w:rPr>
+            </w:pPr>
+          </w:p>
+        </w:tc>
+        <w:tc>
+          <w:tcPr>
+            <w:tcW w:w="2816" w:type="dxa"/>
+          </w:tcPr>
+          <w:p>
+            <w:pPr>
+              <w:pStyle w:val="TableParagraph"/>
+              <w:spacing w:line="360" w:lineRule="exact"/>
+              <w:ind w:left="111"/>
+              <w:jc w:val="center"/>
+              <w:rPr>
+                <w:rFonts w:ascii="Arial"/>
+              </w:rPr>
+            </w:pPr>
+            <w:proofErr w:type="gramStart"/>
+            <w:r>
+              <w:rPr>
+                <w:rFonts w:ascii="Arial"/>
+              </w:rPr>
+              <w:t>De</w:t>
+            </w:r>
+            <w:r>
+              <w:rPr>
+                <w:rFonts w:ascii="Arial"/>
+                <w:spacing w:val="-8"/>
+              </w:rPr>
+              <w:t xml:space="preserve"> </w:t>
+            </w:r>
+            <w:r>
+              <w:rPr>
+                <w:rFonts w:ascii="Arial"/>
+              </w:rPr>
+              <w:t>acuerdo</w:t>
+            </w:r>
+            <w:r>
+              <w:rPr>
+                <w:rFonts w:ascii="Arial"/>
+                <w:spacing w:val="-8"/>
+              </w:rPr>
+              <w:t xml:space="preserve"> </w:t>
+            </w:r>
+            <w:r>
+              <w:rPr>
+                <w:rFonts w:ascii="Arial"/>
+              </w:rPr>
+              <w:t>al</w:t>
+            </w:r>
+            <w:proofErr w:type="gramEnd"/>
+            <w:r>
+              <w:rPr>
+                <w:rFonts w:ascii="Arial"/>
+                <w:spacing w:val="-8"/>
+              </w:rPr>
+              <w:t xml:space="preserve"> </w:t>
+            </w:r>
+            <w:r>
+              <w:rPr>
+                <w:rFonts w:ascii="Arial"/>
+              </w:rPr>
+              <w:t>diagrama</w:t>
+            </w:r>
+          </w:p>
+          <w:p>
+            <w:pPr>
+              <w:pStyle w:val="TableParagraph"/>
+              <w:spacing w:line="360" w:lineRule="exact"/>
+              <w:ind w:left="111"/>
+              <w:jc w:val="center"/>
+              <w:rPr>
+                <w:rFonts w:ascii="Arial" w:eastAsia="Arial" w:hAnsi="Arial" w:cs="Arial"/>
+                <w:b/>
+                <w:bCs/>
+              </w:rPr>
+            </w:pPr>
+          </w:p>
+        </w:tc>
+        <w:tc>
+          <w:tcPr>
+            <w:tcW w:w="3354" w:type="dxa"/>
+          </w:tcPr>
+          <w:p>
+            <w:pPr>
+              <w:pStyle w:val="TableParagraph"/>
+              <w:spacing w:line="360" w:lineRule="exact"/>
+              <w:ind w:left="111"/>
+              <w:jc w:val="center"/>
+              <w:rPr>
+                <w:rFonts w:ascii="Arial" w:eastAsia="Arial" w:hAnsi="Arial" w:cs="Arial"/>
+              </w:rPr>
+            </w:pPr>
+            <w:r>
+              <w:rPr>
+                <w:rFonts w:ascii="Arial"/>
+              </w:rPr>
+              <w:t>N/A</w:t>
+            </w:r>
+          </w:p>
+        </w:tc>
+      </w:tr>
+      <w:tr>
+        <w:trPr>
+          <w:trHeight w:hRule="exact" w:val="983"/>
+          <w:jc w:val="center"/>
+        </w:trPr>
+        <w:tc>
+          <w:tcPr>
+            <w:tcW w:w="1696" w:type="dxa"/>
+          </w:tcPr>
+          <w:p>
+            <w:pPr>
+              <w:spacing w:line="360" w:lineRule="exact"/>
+              <w:jc w:val="center"/>
+            </w:pPr>
+          </w:p>
+        </w:tc>
+        <w:tc>
+          <w:tcPr>
+            <w:tcW w:w="1134" w:type="dxa"/>
+          </w:tcPr>
+          <w:p>
+            <w:pPr>
+              <w:spacing w:line="360" w:lineRule="exact"/>
+              <w:jc w:val="center"/>
+            </w:pPr>
+            <w:r>
+              <w:rPr>
+                <w:rFonts w:ascii="Arial"/>
+                <w:b/>
+              </w:rPr>
+              <w:t>G0/1</w:t>
+            </w:r>
+          </w:p>
+        </w:tc>
+        <w:tc>
+          <w:tcPr>
+            <w:tcW w:w="3186" w:type="dxa"/>
+            <w:tcBorders>
+              <w:top w:val="single" w:sz="4" w:space="0" w:color="auto"/>
+            </w:tcBorders>
+          </w:tcPr>
+          <w:p>
+            <w:pPr>
+              <w:spacing w:line="360" w:lineRule="exact"/>
+              <w:jc w:val="center"/>
+              <w:rPr>
+                <w:rFonts w:ascii="Arial" w:hAnsi="Arial"/>
+              </w:rPr>
+            </w:pPr>
+            <w:r>
+              <w:rPr>
+                <w:rFonts w:ascii="Arial" w:hAnsi="Arial"/>
+              </w:rPr>
+              <w:t>Última</w:t>
+            </w:r>
+            <w:r>
+              <w:rPr>
+                <w:rFonts w:ascii="Arial" w:hAnsi="Arial"/>
+                <w:spacing w:val="-6"/>
+              </w:rPr>
+              <w:t xml:space="preserve"> </w:t>
+            </w:r>
+            <w:r>
+              <w:rPr>
+                <w:rFonts w:ascii="Arial" w:hAnsi="Arial"/>
+                <w:spacing w:val="-1"/>
+              </w:rPr>
+              <w:t>IP</w:t>
+            </w:r>
+            <w:r>
+              <w:rPr>
+                <w:rFonts w:ascii="Arial" w:hAnsi="Arial"/>
+                <w:spacing w:val="-5"/>
+              </w:rPr>
+              <w:t xml:space="preserve"> </w:t>
+            </w:r>
+            <w:r>
+              <w:rPr>
+                <w:rFonts w:ascii="Arial" w:hAnsi="Arial"/>
+              </w:rPr>
+              <w:t>válida</w:t>
+            </w:r>
+            <w:r>
+              <w:rPr>
+                <w:rFonts w:ascii="Arial" w:hAnsi="Arial"/>
+                <w:spacing w:val="-5"/>
+              </w:rPr>
+              <w:t xml:space="preserve"> </w:t>
+            </w:r>
+            <w:r>
+              <w:rPr>
+                <w:rFonts w:ascii="Arial" w:hAnsi="Arial"/>
+              </w:rPr>
+              <w:t>de</w:t>
+            </w:r>
+            <w:r>
+              <w:rPr>
+                <w:rFonts w:ascii="Arial" w:hAnsi="Arial"/>
+                <w:spacing w:val="-6"/>
+              </w:rPr>
+              <w:t xml:space="preserve"> </w:t>
+            </w:r>
+            <w:r>
+              <w:rPr>
+                <w:rFonts w:ascii="Arial" w:hAnsi="Arial"/>
+              </w:rPr>
+              <w:t>la</w:t>
+            </w:r>
+            <w:r>
+              <w:rPr>
+                <w:rFonts w:ascii="Arial" w:hAnsi="Arial"/>
+                <w:spacing w:val="-5"/>
+              </w:rPr>
+              <w:t xml:space="preserve"> </w:t>
+            </w:r>
+            <w:r>
+              <w:rPr>
+                <w:rFonts w:ascii="Arial" w:hAnsi="Arial"/>
+              </w:rPr>
+              <w:t>subred</w:t>
+            </w:r>
+          </w:p>
+          <w:p>
+            <w:pPr>
+              <w:spacing w:line="360" w:lineRule="exact"/>
+              <w:jc w:val="center"/>
+            </w:pPr>
+          </w:p>
+        </w:tc>
+        <w:tc>
+          <w:tcPr>
+            <w:tcW w:w="2816" w:type="dxa"/>
+          </w:tcPr>
+          <w:p>
+            <w:pPr>
+              <w:spacing w:line="360" w:lineRule="exact"/>
+              <w:jc w:val="center"/>
+              <w:rPr>
+                <w:rFonts w:ascii="Arial"/>
+              </w:rPr>
+            </w:pPr>
+            <w:proofErr w:type="gramStart"/>
+            <w:r>
+              <w:rPr>
+                <w:rFonts w:ascii="Arial"/>
+              </w:rPr>
+              <w:t>De</w:t>
+            </w:r>
+            <w:r>
+              <w:rPr>
+                <w:rFonts w:ascii="Arial"/>
+                <w:spacing w:val="-8"/>
+              </w:rPr>
+              <w:t xml:space="preserve"> </w:t>
+            </w:r>
+            <w:r>
+              <w:rPr>
+                <w:rFonts w:ascii="Arial"/>
+              </w:rPr>
+              <w:t>acuerdo</w:t>
+            </w:r>
+            <w:r>
+              <w:rPr>
+                <w:rFonts w:ascii="Arial"/>
+                <w:spacing w:val="-7"/>
+              </w:rPr>
+              <w:t xml:space="preserve"> </w:t>
+            </w:r>
+            <w:r>
+              <w:rPr>
+                <w:rFonts w:ascii="Arial"/>
+              </w:rPr>
+              <w:t>al</w:t>
+            </w:r>
+            <w:proofErr w:type="gramEnd"/>
+            <w:r>
+              <w:rPr>
+                <w:rFonts w:ascii="Arial"/>
+                <w:spacing w:val="-8"/>
+              </w:rPr>
+              <w:t xml:space="preserve"> </w:t>
+            </w:r>
+            <w:r>
+              <w:rPr>
+                <w:rFonts w:ascii="Arial"/>
+              </w:rPr>
+              <w:t>diagrama</w:t>
+            </w:r>
+          </w:p>
+          <w:p>
+            <w:pPr>
+              <w:spacing w:line="360" w:lineRule="exact"/>
+              <w:jc w:val="center"/>
+            </w:pPr>
+          </w:p>
+        </w:tc>
+        <w:tc>
+          <w:tcPr>
+            <w:tcW w:w="3354" w:type="dxa"/>
+          </w:tcPr>
+          <w:p>
+            <w:pPr>
+              <w:spacing w:line="360" w:lineRule="exact"/>
+              <w:jc w:val="center"/>
+            </w:pPr>
+            <w:r>
+              <w:rPr>
+                <w:rFonts w:ascii="Arial"/>
+              </w:rPr>
+              <w:t>N/A</w:t>
+            </w:r>
+          </w:p>
+        </w:tc>
+      </w:tr>
+      <w:tr>
+        <w:trPr>
+          <w:trHeight w:hRule="exact" w:val="988"/>
+          <w:jc w:val="center"/>
+        </w:trPr>
+        <w:tc>
+          <w:tcPr>
+            <w:tcW w:w="1696" w:type="dxa"/>
+          </w:tcPr>
+          <w:p>
+            <w:pPr>
+              <w:pStyle w:val="TableParagraph"/>
+              <w:spacing w:line="360" w:lineRule="exact"/>
+              <w:ind w:left="111"/>
+              <w:jc w:val="center"/>
+              <w:rPr>
+                <w:rFonts w:ascii="Arial" w:eastAsia="Arial" w:hAnsi="Arial" w:cs="Arial"/>
+              </w:rPr>
+            </w:pPr>
+            <w:r>
+              <w:rPr>
+                <w:rFonts w:ascii="Arial"/>
+                <w:b/>
+                <w:spacing w:val="1"/>
+              </w:rPr>
+              <w:t>PC-A</w:t>
+            </w:r>
+          </w:p>
+        </w:tc>
+        <w:tc>
+          <w:tcPr>
+            <w:tcW w:w="1134" w:type="dxa"/>
+          </w:tcPr>
+          <w:p>
+            <w:pPr>
+              <w:pStyle w:val="TableParagraph"/>
+              <w:spacing w:line="360" w:lineRule="exact"/>
+              <w:ind w:left="111" w:right="141"/>
+              <w:jc w:val="center"/>
+              <w:rPr>
+                <w:rFonts w:ascii="Arial" w:eastAsia="Arial" w:hAnsi="Arial" w:cs="Arial"/>
+              </w:rPr>
+            </w:pPr>
+            <w:r>
+              <w:rPr>
+                <w:rFonts w:ascii="Arial"/>
+                <w:b/>
+              </w:rPr>
+              <w:t>NIC</w:t>
+            </w:r>
+          </w:p>
+        </w:tc>
+        <w:tc>
+          <w:tcPr>
+            <w:tcW w:w="3186" w:type="dxa"/>
+          </w:tcPr>
+          <w:p>
+            <w:pPr>
+              <w:pStyle w:val="TableParagraph"/>
+              <w:spacing w:line="360" w:lineRule="exact"/>
+              <w:ind w:left="111"/>
+              <w:jc w:val="center"/>
+              <w:rPr>
+                <w:rFonts w:ascii="Arial" w:hAnsi="Arial"/>
+              </w:rPr>
+            </w:pPr>
+            <w:r>
+              <w:rPr>
+                <w:rFonts w:ascii="Arial" w:hAnsi="Arial"/>
+              </w:rPr>
+              <w:t>Tercera</w:t>
+            </w:r>
+            <w:r>
+              <w:rPr>
+                <w:rFonts w:ascii="Arial" w:hAnsi="Arial"/>
+                <w:spacing w:val="-7"/>
+              </w:rPr>
+              <w:t xml:space="preserve"> </w:t>
+            </w:r>
+            <w:r>
+              <w:rPr>
+                <w:rFonts w:ascii="Arial" w:hAnsi="Arial"/>
+              </w:rPr>
+              <w:t>IP</w:t>
+            </w:r>
+            <w:r>
+              <w:rPr>
+                <w:rFonts w:ascii="Arial" w:hAnsi="Arial"/>
+                <w:spacing w:val="-8"/>
+              </w:rPr>
+              <w:t xml:space="preserve"> </w:t>
+            </w:r>
+            <w:r>
+              <w:rPr>
+                <w:rFonts w:ascii="Arial" w:hAnsi="Arial"/>
+                <w:spacing w:val="-1"/>
+              </w:rPr>
+              <w:t>válida</w:t>
+            </w:r>
+            <w:r>
+              <w:rPr>
+                <w:rFonts w:ascii="Arial" w:hAnsi="Arial"/>
+                <w:spacing w:val="-6"/>
+              </w:rPr>
+              <w:t xml:space="preserve"> </w:t>
+            </w:r>
+            <w:r>
+              <w:rPr>
+                <w:rFonts w:ascii="Arial" w:hAnsi="Arial"/>
+              </w:rPr>
+              <w:t>de</w:t>
+            </w:r>
+            <w:r>
+              <w:rPr>
+                <w:rFonts w:ascii="Arial" w:hAnsi="Arial"/>
+              </w:rPr>
+              <w:t xml:space="preserve"> </w:t>
+            </w:r>
+            <w:r>
+              <w:rPr>
+                <w:rFonts w:ascii="Arial" w:hAnsi="Arial"/>
+              </w:rPr>
+              <w:t>l</w:t>
+            </w:r>
+            <w:r>
+              <w:rPr>
+                <w:rFonts w:ascii="Arial" w:hAnsi="Arial"/>
+              </w:rPr>
+              <w:t>a subred</w:t>
+            </w:r>
+          </w:p>
+          <w:p>
+            <w:pPr>
+              <w:pStyle w:val="TableParagraph"/>
+              <w:spacing w:line="360" w:lineRule="exact"/>
+              <w:ind w:left="111"/>
+              <w:jc w:val="center"/>
+              <w:rPr>
+                <w:rFonts w:ascii="Arial" w:eastAsia="Arial" w:hAnsi="Arial" w:cs="Arial"/>
+              </w:rPr>
+            </w:pPr>
+          </w:p>
+        </w:tc>
+        <w:tc>
+          <w:tcPr>
+            <w:tcW w:w="2816" w:type="dxa"/>
+          </w:tcPr>
+          <w:p>
+            <w:pPr>
+              <w:pStyle w:val="TableParagraph"/>
+              <w:spacing w:line="360" w:lineRule="exact"/>
+              <w:ind w:left="111"/>
+              <w:jc w:val="center"/>
+              <w:rPr>
+                <w:rFonts w:ascii="Arial"/>
+              </w:rPr>
+            </w:pPr>
+            <w:proofErr w:type="gramStart"/>
+            <w:r>
+              <w:rPr>
+                <w:rFonts w:ascii="Arial"/>
+              </w:rPr>
+              <w:t>De</w:t>
+            </w:r>
+            <w:r>
+              <w:rPr>
+                <w:rFonts w:ascii="Arial"/>
+                <w:spacing w:val="-8"/>
+              </w:rPr>
+              <w:t xml:space="preserve"> </w:t>
+            </w:r>
+            <w:r>
+              <w:rPr>
+                <w:rFonts w:ascii="Arial"/>
+              </w:rPr>
+              <w:t>acuerdo</w:t>
+            </w:r>
+            <w:r>
+              <w:rPr>
+                <w:rFonts w:ascii="Arial"/>
+                <w:spacing w:val="-8"/>
+              </w:rPr>
+              <w:t xml:space="preserve"> </w:t>
+            </w:r>
+            <w:r>
+              <w:rPr>
+                <w:rFonts w:ascii="Arial"/>
+              </w:rPr>
+              <w:t>al</w:t>
+            </w:r>
+            <w:proofErr w:type="gramEnd"/>
+            <w:r>
+              <w:rPr>
+                <w:rFonts w:ascii="Arial"/>
+                <w:spacing w:val="-8"/>
+              </w:rPr>
+              <w:t xml:space="preserve"> </w:t>
+            </w:r>
+            <w:r>
+              <w:rPr>
+                <w:rFonts w:ascii="Arial"/>
+              </w:rPr>
+              <w:t>diagrama</w:t>
+            </w:r>
+          </w:p>
+          <w:p>
+            <w:pPr>
+              <w:pStyle w:val="TableParagraph"/>
+              <w:spacing w:line="360" w:lineRule="exact"/>
+              <w:ind w:left="111"/>
+              <w:jc w:val="center"/>
+              <w:rPr>
+                <w:rFonts w:ascii="Arial" w:eastAsia="Arial" w:hAnsi="Arial" w:cs="Arial"/>
+              </w:rPr>
+            </w:pPr>
+          </w:p>
+        </w:tc>
+        <w:tc>
+          <w:tcPr>
+            <w:tcW w:w="3354" w:type="dxa"/>
+          </w:tcPr>
+          <w:p>
+            <w:pPr>
+              <w:pStyle w:val="TableParagraph"/>
+              <w:spacing w:line="360" w:lineRule="exact"/>
+              <w:ind w:left="111"/>
+              <w:jc w:val="center"/>
+              <w:rPr>
+                <w:rFonts w:ascii="Arial"/>
+              </w:rPr>
+            </w:pPr>
+            <w:proofErr w:type="gramStart"/>
+            <w:r>
+              <w:rPr>
+                <w:rFonts w:ascii="Arial"/>
+              </w:rPr>
+              <w:t>De</w:t>
+            </w:r>
+            <w:r>
+              <w:rPr>
+                <w:rFonts w:ascii="Arial"/>
+                <w:spacing w:val="-8"/>
+              </w:rPr>
+              <w:t xml:space="preserve"> </w:t>
+            </w:r>
+            <w:r>
+              <w:rPr>
+                <w:rFonts w:ascii="Arial"/>
+              </w:rPr>
+              <w:t>acuerdo</w:t>
+            </w:r>
+            <w:r>
+              <w:rPr>
+                <w:rFonts w:ascii="Arial"/>
+                <w:spacing w:val="-8"/>
+              </w:rPr>
+              <w:t xml:space="preserve"> </w:t>
+            </w:r>
+            <w:r>
+              <w:rPr>
+                <w:rFonts w:ascii="Arial"/>
+              </w:rPr>
+              <w:t>al</w:t>
+            </w:r>
+            <w:proofErr w:type="gramEnd"/>
+            <w:r>
+              <w:rPr>
+                <w:rFonts w:ascii="Arial"/>
+                <w:spacing w:val="-8"/>
+              </w:rPr>
+              <w:t xml:space="preserve"> </w:t>
+            </w:r>
+            <w:r>
+              <w:rPr>
+                <w:rFonts w:ascii="Arial"/>
+              </w:rPr>
+              <w:t>diagrama</w:t>
+            </w:r>
+          </w:p>
+          <w:p>
+            <w:pPr>
+              <w:pStyle w:val="TableParagraph"/>
+              <w:spacing w:line="360" w:lineRule="exact"/>
+              <w:ind w:left="111"/>
+              <w:jc w:val="center"/>
+              <w:rPr>
+                <w:rFonts w:ascii="Arial" w:eastAsia="Arial" w:hAnsi="Arial" w:cs="Arial"/>
+              </w:rPr>
+            </w:pPr>
+          </w:p>
+        </w:tc>
+      </w:tr>
+      <w:tr>
+        <w:trPr>
+          <w:trHeight w:hRule="exact" w:val="999"/>
+          <w:jc w:val="center"/>
+        </w:trPr>
+        <w:tc>
+          <w:tcPr>
+            <w:tcW w:w="1696" w:type="dxa"/>
+          </w:tcPr>
+          <w:p>
+            <w:pPr>
+              <w:pStyle w:val="TableParagraph"/>
+              <w:spacing w:line="360" w:lineRule="exact"/>
+              <w:ind w:left="111"/>
+              <w:jc w:val="center"/>
+              <w:rPr>
+                <w:rFonts w:ascii="Arial" w:eastAsia="Arial" w:hAnsi="Arial" w:cs="Arial"/>
+              </w:rPr>
+            </w:pPr>
+            <w:r>
+              <w:rPr>
+                <w:rFonts w:ascii="Arial"/>
+                <w:b/>
+                <w:spacing w:val="-1"/>
+              </w:rPr>
+              <w:t>PC-B</w:t>
+            </w:r>
+          </w:p>
+        </w:tc>
+        <w:tc>
+          <w:tcPr>
+            <w:tcW w:w="1134" w:type="dxa"/>
+          </w:tcPr>
+          <w:p>
+            <w:pPr>
+              <w:pStyle w:val="TableParagraph"/>
+              <w:spacing w:line="360" w:lineRule="exact"/>
+              <w:ind w:left="111" w:right="141"/>
+              <w:jc w:val="center"/>
+              <w:rPr>
+                <w:rFonts w:ascii="Arial" w:eastAsia="Arial" w:hAnsi="Arial" w:cs="Arial"/>
+              </w:rPr>
+            </w:pPr>
+            <w:r>
+              <w:rPr>
+                <w:rFonts w:ascii="Arial"/>
+                <w:b/>
+              </w:rPr>
+              <w:t>NIC</w:t>
+            </w:r>
+          </w:p>
+        </w:tc>
+        <w:tc>
+          <w:tcPr>
+            <w:tcW w:w="3186" w:type="dxa"/>
+          </w:tcPr>
+          <w:p>
+            <w:pPr>
+              <w:pStyle w:val="TableParagraph"/>
+              <w:spacing w:line="360" w:lineRule="exact"/>
+              <w:ind w:left="111"/>
+              <w:jc w:val="center"/>
+              <w:rPr>
+                <w:rFonts w:ascii="Arial" w:hAnsi="Arial"/>
+              </w:rPr>
+            </w:pPr>
+            <w:r>
+              <w:rPr>
+                <w:rFonts w:ascii="Arial" w:hAnsi="Arial"/>
+                <w:spacing w:val="-1"/>
+              </w:rPr>
+              <w:t>Quinta</w:t>
+            </w:r>
+            <w:r>
+              <w:rPr>
+                <w:rFonts w:ascii="Arial" w:hAnsi="Arial"/>
+                <w:spacing w:val="-7"/>
+              </w:rPr>
+              <w:t xml:space="preserve"> </w:t>
+            </w:r>
+            <w:r>
+              <w:rPr>
+                <w:rFonts w:ascii="Arial" w:hAnsi="Arial"/>
+                <w:spacing w:val="-1"/>
+              </w:rPr>
+              <w:t>IP</w:t>
+            </w:r>
+            <w:r>
+              <w:rPr>
+                <w:rFonts w:ascii="Arial" w:hAnsi="Arial"/>
+                <w:spacing w:val="-4"/>
+              </w:rPr>
+              <w:t xml:space="preserve"> </w:t>
+            </w:r>
+            <w:r>
+              <w:rPr>
+                <w:rFonts w:ascii="Arial" w:hAnsi="Arial"/>
+                <w:spacing w:val="-1"/>
+              </w:rPr>
+              <w:t>válida</w:t>
+            </w:r>
+            <w:r>
+              <w:rPr>
+                <w:rFonts w:ascii="Arial" w:hAnsi="Arial"/>
+                <w:spacing w:val="-6"/>
+              </w:rPr>
+              <w:t xml:space="preserve"> </w:t>
+            </w:r>
+            <w:r>
+              <w:rPr>
+                <w:rFonts w:ascii="Arial" w:hAnsi="Arial"/>
+              </w:rPr>
+              <w:t>de</w:t>
+            </w:r>
+            <w:r>
+              <w:rPr>
+                <w:rFonts w:ascii="Arial" w:hAnsi="Arial"/>
+              </w:rPr>
+              <w:t xml:space="preserve"> </w:t>
+            </w:r>
+            <w:r>
+              <w:rPr>
+                <w:rFonts w:ascii="Arial" w:hAnsi="Arial"/>
+              </w:rPr>
+              <w:t>l</w:t>
+            </w:r>
+            <w:r>
+              <w:rPr>
+                <w:rFonts w:ascii="Arial" w:hAnsi="Arial"/>
+              </w:rPr>
+              <w:t>a subred</w:t>
+            </w:r>
+          </w:p>
+          <w:p>
+            <w:pPr>
+              <w:pStyle w:val="TableParagraph"/>
+              <w:spacing w:line="360" w:lineRule="exact"/>
+              <w:ind w:left="111"/>
+              <w:jc w:val="center"/>
+              <w:rPr>
+                <w:rFonts w:ascii="Arial" w:eastAsia="Arial" w:hAnsi="Arial" w:cs="Arial"/>
+              </w:rPr>
+            </w:pPr>
+          </w:p>
+        </w:tc>
+        <w:tc>
+          <w:tcPr>
+            <w:tcW w:w="2816" w:type="dxa"/>
+          </w:tcPr>
+          <w:p>
+            <w:pPr>
+              <w:pStyle w:val="TableParagraph"/>
+              <w:spacing w:line="360" w:lineRule="exact"/>
+              <w:ind w:left="111"/>
+              <w:jc w:val="center"/>
+              <w:rPr>
+                <w:rFonts w:ascii="Arial"/>
+              </w:rPr>
+            </w:pPr>
+            <w:proofErr w:type="gramStart"/>
+            <w:r>
+              <w:rPr>
+                <w:rFonts w:ascii="Arial"/>
+              </w:rPr>
+              <w:t>De</w:t>
+            </w:r>
+            <w:r>
+              <w:rPr>
+                <w:rFonts w:ascii="Arial"/>
+                <w:spacing w:val="-8"/>
+              </w:rPr>
+              <w:t xml:space="preserve"> </w:t>
+            </w:r>
+            <w:r>
+              <w:rPr>
+                <w:rFonts w:ascii="Arial"/>
+              </w:rPr>
+              <w:t>acuerdo</w:t>
+            </w:r>
+            <w:r>
+              <w:rPr>
+                <w:rFonts w:ascii="Arial"/>
+                <w:spacing w:val="-8"/>
+              </w:rPr>
+              <w:t xml:space="preserve"> </w:t>
+            </w:r>
+            <w:r>
+              <w:rPr>
+                <w:rFonts w:ascii="Arial"/>
+              </w:rPr>
+              <w:t>al</w:t>
+            </w:r>
+            <w:proofErr w:type="gramEnd"/>
+            <w:r>
+              <w:rPr>
+                <w:rFonts w:ascii="Arial"/>
+                <w:spacing w:val="-8"/>
+              </w:rPr>
+              <w:t xml:space="preserve"> </w:t>
+            </w:r>
+            <w:r>
+              <w:rPr>
+                <w:rFonts w:ascii="Arial"/>
+              </w:rPr>
+              <w:t>diagrama</w:t>
+            </w:r>
+          </w:p>
+          <w:p>
+            <w:pPr>
+              <w:pStyle w:val="TableParagraph"/>
+              <w:spacing w:line="360" w:lineRule="exact"/>
+              <w:ind w:left="111"/>
+              <w:jc w:val="center"/>
+              <w:rPr>
+                <w:rFonts w:ascii="Arial" w:eastAsia="Arial" w:hAnsi="Arial" w:cs="Arial"/>
+              </w:rPr>
+            </w:pPr>
+          </w:p>
+        </w:tc>
+        <w:tc>
+          <w:tcPr>
+            <w:tcW w:w="3354" w:type="dxa"/>
+          </w:tcPr>
+          <w:p>
+            <w:pPr>
+              <w:pStyle w:val="TableParagraph"/>
+              <w:spacing w:line="360" w:lineRule="exact"/>
+              <w:ind w:left="111"/>
+              <w:jc w:val="center"/>
+              <w:rPr>
+                <w:rFonts w:ascii="Arial"/>
+              </w:rPr>
+            </w:pPr>
+            <w:proofErr w:type="gramStart"/>
+            <w:r>
+              <w:rPr>
+                <w:rFonts w:ascii="Arial"/>
+              </w:rPr>
+              <w:t>De</w:t>
+            </w:r>
+            <w:r>
+              <w:rPr>
+                <w:rFonts w:ascii="Arial"/>
+                <w:spacing w:val="-8"/>
+              </w:rPr>
+              <w:t xml:space="preserve"> </w:t>
+            </w:r>
+            <w:r>
+              <w:rPr>
+                <w:rFonts w:ascii="Arial"/>
+              </w:rPr>
+              <w:t>acuerdo</w:t>
+            </w:r>
+            <w:r>
+              <w:rPr>
+                <w:rFonts w:ascii="Arial"/>
+                <w:spacing w:val="-8"/>
+              </w:rPr>
+              <w:t xml:space="preserve"> </w:t>
+            </w:r>
+            <w:r>
+              <w:rPr>
+                <w:rFonts w:ascii="Arial"/>
+              </w:rPr>
+              <w:t>al</w:t>
+            </w:r>
+            <w:proofErr w:type="gramEnd"/>
+            <w:r>
+              <w:rPr>
+                <w:rFonts w:ascii="Arial"/>
+                <w:spacing w:val="-8"/>
+              </w:rPr>
+              <w:t xml:space="preserve"> </w:t>
+            </w:r>
+            <w:r>
+              <w:rPr>
+                <w:rFonts w:ascii="Arial"/>
+              </w:rPr>
+              <w:t>diagrama</w:t>
+            </w:r>
+          </w:p>
+          <w:p>
+            <w:pPr>
+              <w:pStyle w:val="TableParagraph"/>
+              <w:spacing w:line="360" w:lineRule="exact"/>
+              <w:ind w:left="111"/>
+              <w:jc w:val="center"/>
+              <w:rPr>
+                <w:rFonts w:ascii="Arial" w:eastAsia="Arial" w:hAnsi="Arial" w:cs="Arial"/>
+              </w:rPr>
+            </w:pPr>
+          </w:p>
+        </w:tc>
+      </w:tr>
+    </w:tbl>
+    <w:p>
+      <w:pPr>
+        <w:pStyle w:val="BodyText"/>
+        <w:tabs>
+          <w:tab w:val="left" w:pos="581"/>
+        </w:tabs>
+        <w:ind w:right="141"/>
+        <w:jc w:val="both"/>
+        <w:rPr>
+          <w:rFonts w:ascii="Arial" w:hAnsi="Arial" w:cs="Arial"/>
+          <w:sz w:val="20"/>
+          <w:szCs w:val="20"/>
+        </w:rPr>
+      </w:pPr>
+    </w:p>
     <w:sectPr>
-      <w:footerReference w:type="default" r:id="rId10"/>
+      <w:footerReference w:type="default" r:id="rId11"/>
       <w:pgSz w:w="15840" w:h="12240" w:orient="landscape"/>
       <w:pgMar w:top="500" w:right="940" w:bottom="142" w:left="1140" w:header="0" w:footer="959" w:gutter="0"/>
       <w:cols w:space="720"/>
@@ -8723,6 +13220,97 @@
     </w:lvl>
   </w:abstractNum>
   <w:abstractNum w:abstractNumId="2" w15:restartNumberingAfterBreak="0">
+    <w:nsid w:val="44011D3E"/>
+    <w:multiLevelType w:val="hybridMultilevel"/>
+    <w:tmpl w:val="532C105E"/>
+    <w:lvl w:ilvl="0" w:tplc="311C5544">
+      <w:start w:val="5"/>
+      <w:numFmt w:val="decimal"/>
+      <w:lvlText w:val="%1."/>
+      <w:lvlJc w:val="left"/>
+      <w:pPr>
+        <w:ind w:left="360" w:hanging="360"/>
+      </w:pPr>
+      <w:rPr>
+        <w:rFonts w:ascii="Calibri" w:eastAsia="Calibri" w:hAnsi="Calibri" w:hint="default"/>
+        <w:sz w:val="24"/>
+        <w:szCs w:val="24"/>
+      </w:rPr>
+    </w:lvl>
+    <w:lvl w:ilvl="1" w:tplc="080A0019" w:tentative="1">
+      <w:start w:val="1"/>
+      <w:numFmt w:val="lowerLetter"/>
+      <w:lvlText w:val="%2."/>
+      <w:lvlJc w:val="left"/>
+      <w:pPr>
+        <w:ind w:left="981" w:hanging="360"/>
+      </w:pPr>
+    </w:lvl>
+    <w:lvl w:ilvl="2" w:tplc="080A001B" w:tentative="1">
+      <w:start w:val="1"/>
+      <w:numFmt w:val="lowerRoman"/>
+      <w:lvlText w:val="%3."/>
+      <w:lvlJc w:val="right"/>
+      <w:pPr>
+        <w:ind w:left="1701" w:hanging="180"/>
+      </w:pPr>
+    </w:lvl>
+    <w:lvl w:ilvl="3" w:tplc="080A000F" w:tentative="1">
+      <w:start w:val="1"/>
+      <w:numFmt w:val="decimal"/>
+      <w:lvlText w:val="%4."/>
+      <w:lvlJc w:val="left"/>
+      <w:pPr>
+        <w:ind w:left="2421" w:hanging="360"/>
+      </w:pPr>
+    </w:lvl>
+    <w:lvl w:ilvl="4" w:tplc="080A0019" w:tentative="1">
+      <w:start w:val="1"/>
+      <w:numFmt w:val="lowerLetter"/>
+      <w:lvlText w:val="%5."/>
+      <w:lvlJc w:val="left"/>
+      <w:pPr>
+        <w:ind w:left="3141" w:hanging="360"/>
+      </w:pPr>
+    </w:lvl>
+    <w:lvl w:ilvl="5" w:tplc="080A001B" w:tentative="1">
+      <w:start w:val="1"/>
+      <w:numFmt w:val="lowerRoman"/>
+      <w:lvlText w:val="%6."/>
+      <w:lvlJc w:val="right"/>
+      <w:pPr>
+        <w:ind w:left="3861" w:hanging="180"/>
+      </w:pPr>
+    </w:lvl>
+    <w:lvl w:ilvl="6" w:tplc="080A000F" w:tentative="1">
+      <w:start w:val="1"/>
+      <w:numFmt w:val="decimal"/>
+      <w:lvlText w:val="%7."/>
+      <w:lvlJc w:val="left"/>
+      <w:pPr>
+        <w:ind w:left="4581" w:hanging="360"/>
+      </w:pPr>
+    </w:lvl>
+    <w:lvl w:ilvl="7" w:tplc="080A0019" w:tentative="1">
+      <w:start w:val="1"/>
+      <w:numFmt w:val="lowerLetter"/>
+      <w:lvlText w:val="%8."/>
+      <w:lvlJc w:val="left"/>
+      <w:pPr>
+        <w:ind w:left="5301" w:hanging="360"/>
+      </w:pPr>
+    </w:lvl>
+    <w:lvl w:ilvl="8" w:tplc="080A001B" w:tentative="1">
+      <w:start w:val="1"/>
+      <w:numFmt w:val="lowerRoman"/>
+      <w:lvlText w:val="%9."/>
+      <w:lvlJc w:val="right"/>
+      <w:pPr>
+        <w:ind w:left="6021" w:hanging="180"/>
+      </w:pPr>
+    </w:lvl>
+  </w:abstractNum>
+  <w:abstractNum w:abstractNumId="3" w15:restartNumberingAfterBreak="0">
     <w:nsid w:val="46E16E9B"/>
     <w:multiLevelType w:val="hybridMultilevel"/>
     <w:tmpl w:val="FB381876"/>
@@ -8811,7 +13399,7 @@
       </w:pPr>
     </w:lvl>
   </w:abstractNum>
-  <w:abstractNum w:abstractNumId="3" w15:restartNumberingAfterBreak="0">
+  <w:abstractNum w:abstractNumId="4" w15:restartNumberingAfterBreak="0">
     <w:nsid w:val="4F652C17"/>
     <w:multiLevelType w:val="hybridMultilevel"/>
     <w:tmpl w:val="020E1790"/>
@@ -8930,7 +13518,7 @@
       </w:rPr>
     </w:lvl>
   </w:abstractNum>
-  <w:abstractNum w:abstractNumId="4" w15:restartNumberingAfterBreak="0">
+  <w:abstractNum w:abstractNumId="5" w15:restartNumberingAfterBreak="0">
     <w:nsid w:val="55CF3F7F"/>
     <w:multiLevelType w:val="hybridMultilevel"/>
     <w:tmpl w:val="6694CFB4"/>
@@ -9048,7 +13636,7 @@
       </w:rPr>
     </w:lvl>
   </w:abstractNum>
-  <w:abstractNum w:abstractNumId="5" w15:restartNumberingAfterBreak="0">
+  <w:abstractNum w:abstractNumId="6" w15:restartNumberingAfterBreak="0">
     <w:nsid w:val="5A8C79DD"/>
     <w:multiLevelType w:val="hybridMultilevel"/>
     <w:tmpl w:val="D2860C58"/>
@@ -9163,7 +13751,7 @@
       </w:rPr>
     </w:lvl>
   </w:abstractNum>
-  <w:abstractNum w:abstractNumId="6" w15:restartNumberingAfterBreak="0">
+  <w:abstractNum w:abstractNumId="7" w15:restartNumberingAfterBreak="0">
     <w:nsid w:val="614616D8"/>
     <w:multiLevelType w:val="hybridMultilevel"/>
     <w:tmpl w:val="0836598A"/>
@@ -9249,7 +13837,7 @@
       </w:pPr>
     </w:lvl>
   </w:abstractNum>
-  <w:abstractNum w:abstractNumId="7" w15:restartNumberingAfterBreak="0">
+  <w:abstractNum w:abstractNumId="8" w15:restartNumberingAfterBreak="0">
     <w:nsid w:val="7F193E98"/>
     <w:multiLevelType w:val="hybridMultilevel"/>
     <w:tmpl w:val="36164E10"/>
@@ -9363,28 +13951,31 @@
     </w:lvl>
   </w:abstractNum>
   <w:num w:numId="1" w16cid:durableId="673803973">
-    <w:abstractNumId w:val="3"/>
+    <w:abstractNumId w:val="4"/>
   </w:num>
   <w:num w:numId="2" w16cid:durableId="1186168693">
-    <w:abstractNumId w:val="6"/>
+    <w:abstractNumId w:val="7"/>
   </w:num>
   <w:num w:numId="3" w16cid:durableId="931663047">
     <w:abstractNumId w:val="1"/>
   </w:num>
   <w:num w:numId="4" w16cid:durableId="1314914788">
-    <w:abstractNumId w:val="4"/>
+    <w:abstractNumId w:val="5"/>
   </w:num>
   <w:num w:numId="5" w16cid:durableId="483543369">
-    <w:abstractNumId w:val="7"/>
+    <w:abstractNumId w:val="8"/>
   </w:num>
   <w:num w:numId="6" w16cid:durableId="2047174480">
     <w:abstractNumId w:val="0"/>
   </w:num>
   <w:num w:numId="7" w16cid:durableId="1985548461">
-    <w:abstractNumId w:val="2"/>
+    <w:abstractNumId w:val="3"/>
   </w:num>
   <w:num w:numId="8" w16cid:durableId="433672132">
-    <w:abstractNumId w:val="5"/>
+    <w:abstractNumId w:val="6"/>
+  </w:num>
+  <w:num w:numId="9" w16cid:durableId="1408311028">
+    <w:abstractNumId w:val="2"/>
   </w:num>
 </w:numbering>
 </file>
@@ -9794,7 +14385,6 @@
   <w:style w:type="character" w:default="1" w:styleId="DefaultParagraphFont">
     <w:name w:val="Default Paragraph Font"/>
     <w:uiPriority w:val="1"/>
-    <w:semiHidden/>
     <w:unhideWhenUsed/>
   </w:style>
   <w:style w:type="table" w:default="1" w:styleId="TableNormal">

--- a/Calendario2024/Examenes/PreparacionExamenModulo3.docx
+++ b/Calendario2024/Examenes/PreparacionExamenModulo3.docx
@@ -164,7 +164,7 @@
                                     </pic:cNvPicPr>
                                   </pic:nvPicPr>
                                   <pic:blipFill>
-                                    <a:blip r:embed="rId7">
+                                    <a:blip r:embed="rId8">
                                       <a:extLst>
                                         <a:ext uri="{28A0092B-C50C-407E-A947-70E740481C1C}">
                                           <a14:useLocalDpi xmlns:a14="http://schemas.microsoft.com/office/drawing/2010/main" val="0"/>
@@ -204,13 +204,8 @@
         </mc:AlternateContent>
       </w:r>
       <w:r>
-        <w:t xml:space="preserve">Instituto </w:t>
-      </w:r>
-      <w:proofErr w:type="spellStart"/>
-      <w:r>
-        <w:t>Tecnoló</w:t>
-      </w:r>
-      <w:proofErr w:type="spellEnd"/>
+        <w:t>Instituto Tecnoló</w:t>
+      </w:r>
     </w:p>
     <w:p>
       <w:pPr>
@@ -819,7 +814,6 @@
                 <w:spacing w:val="-1"/>
               </w:rPr>
             </w:pPr>
-            <w:proofErr w:type="spellStart"/>
             <w:r>
               <w:rPr>
                 <w:rFonts w:ascii="Arial" w:hAnsi="Arial" w:cs="Arial"/>
@@ -827,17 +821,7 @@
                 <w:bCs/>
                 <w:spacing w:val="-1"/>
               </w:rPr>
-              <w:t>Dir</w:t>
-            </w:r>
-            <w:proofErr w:type="spellEnd"/>
-            <w:r>
-              <w:rPr>
-                <w:rFonts w:ascii="Arial" w:hAnsi="Arial" w:cs="Arial"/>
-                <w:b/>
-                <w:bCs/>
-                <w:spacing w:val="-1"/>
-              </w:rPr>
-              <w:t xml:space="preserve"> IP / prefijo red</w:t>
+              <w:t>Dir IP / prefijo red</w:t>
             </w:r>
           </w:p>
         </w:tc>
@@ -1451,7 +1435,6 @@
                 <w:spacing w:val="-1"/>
               </w:rPr>
             </w:pPr>
-            <w:proofErr w:type="spellStart"/>
             <w:r>
               <w:rPr>
                 <w:rFonts w:ascii="Arial" w:hAnsi="Arial" w:cs="Arial"/>
@@ -1469,9 +1452,17 @@
                 <w:spacing w:val="-1"/>
                 <w:lang w:val="es-ES"/>
               </w:rPr>
-              <w:t>ección</w:t>
-            </w:r>
-            <w:proofErr w:type="spellEnd"/>
+              <w:t>ección de</w:t>
+            </w:r>
+            <w:r>
+              <w:rPr>
+                <w:rFonts w:ascii="Arial" w:hAnsi="Arial" w:cs="Arial"/>
+                <w:b/>
+                <w:bCs/>
+                <w:spacing w:val="-1"/>
+              </w:rPr>
+              <w:t xml:space="preserve"> </w:t>
+            </w:r>
             <w:r>
               <w:rPr>
                 <w:rFonts w:ascii="Arial" w:hAnsi="Arial" w:cs="Arial"/>
@@ -1480,7 +1471,7 @@
                 <w:spacing w:val="-1"/>
                 <w:lang w:val="es-ES"/>
               </w:rPr>
-              <w:t xml:space="preserve"> de</w:t>
+              <w:t>b</w:t>
             </w:r>
             <w:r>
               <w:rPr>
@@ -1489,29 +1480,8 @@
                 <w:bCs/>
                 <w:spacing w:val="-1"/>
               </w:rPr>
-              <w:t xml:space="preserve"> </w:t>
-            </w:r>
-            <w:r>
-              <w:rPr>
-                <w:rFonts w:ascii="Arial" w:hAnsi="Arial" w:cs="Arial"/>
-                <w:b/>
-                <w:bCs/>
-                <w:spacing w:val="-1"/>
-                <w:lang w:val="es-ES"/>
-              </w:rPr>
-              <w:t>b</w:t>
-            </w:r>
-            <w:proofErr w:type="spellStart"/>
-            <w:r>
-              <w:rPr>
-                <w:rFonts w:ascii="Arial" w:hAnsi="Arial" w:cs="Arial"/>
-                <w:b/>
-                <w:bCs/>
-                <w:spacing w:val="-1"/>
-              </w:rPr>
               <w:t>roadcast</w:t>
             </w:r>
-            <w:proofErr w:type="spellEnd"/>
           </w:p>
         </w:tc>
       </w:tr>
@@ -3199,25 +3169,7 @@
           <w:spacing w:val="-1"/>
           <w:lang w:val="en-US"/>
         </w:rPr>
-        <w:t>ulticast (</w:t>
-      </w:r>
-      <w:proofErr w:type="spellStart"/>
-      <w:r>
-        <w:rPr>
-          <w:rFonts w:ascii="Arial" w:hAnsi="Arial" w:cs="Arial"/>
-          <w:spacing w:val="-1"/>
-          <w:lang w:val="en-US"/>
-        </w:rPr>
-        <w:t>clase</w:t>
-      </w:r>
-      <w:proofErr w:type="spellEnd"/>
-      <w:r>
-        <w:rPr>
-          <w:rFonts w:ascii="Arial" w:hAnsi="Arial" w:cs="Arial"/>
-          <w:spacing w:val="-1"/>
-          <w:lang w:val="en-US"/>
-        </w:rPr>
-        <w:t xml:space="preserve"> d)</w:t>
+        <w:t>ulticast (clase d)</w:t>
       </w:r>
     </w:p>
     <w:p>
@@ -3330,28 +3282,12 @@
                 <w:sz w:val="22"/>
               </w:rPr>
             </w:pPr>
-            <w:proofErr w:type="spellStart"/>
             <w:r>
               <w:rPr>
                 <w:sz w:val="22"/>
               </w:rPr>
-              <w:t>Dirección</w:t>
-            </w:r>
-            <w:proofErr w:type="spellEnd"/>
-            <w:r>
-              <w:rPr>
-                <w:sz w:val="22"/>
-              </w:rPr>
-              <w:t xml:space="preserve"> IPv4 / </w:t>
-            </w:r>
-            <w:proofErr w:type="spellStart"/>
-            <w:r>
-              <w:rPr>
-                <w:sz w:val="22"/>
-              </w:rPr>
-              <w:t>Prefijo</w:t>
-            </w:r>
-            <w:proofErr w:type="spellEnd"/>
+              <w:t>Dirección IPv4 / Prefijo</w:t>
+            </w:r>
           </w:p>
         </w:tc>
         <w:tc>
@@ -3379,16 +3315,8 @@
               <w:rPr>
                 <w:sz w:val="22"/>
               </w:rPr>
-              <w:t xml:space="preserve">Tipo de </w:t>
-            </w:r>
-            <w:proofErr w:type="spellStart"/>
-            <w:r>
-              <w:rPr>
-                <w:sz w:val="22"/>
-              </w:rPr>
-              <w:t>dirección</w:t>
-            </w:r>
-            <w:proofErr w:type="spellEnd"/>
+              <w:t>Tipo de dirección</w:t>
+            </w:r>
           </w:p>
         </w:tc>
       </w:tr>
@@ -4108,27 +4036,15 @@
         <w:rPr>
           <w:rFonts w:ascii="Arial" w:hAnsi="Arial" w:cs="Arial"/>
           <w:spacing w:val="-1"/>
-          <w:lang w:val="en-US"/>
-        </w:rPr>
-      </w:pPr>
-      <w:r>
-        <w:rPr>
-          <w:rFonts w:ascii="Arial" w:hAnsi="Arial" w:cs="Arial"/>
-          <w:spacing w:val="-1"/>
-          <w:lang w:val="en-US"/>
-        </w:rPr>
-        <w:t xml:space="preserve">A. </w:t>
-      </w:r>
-      <w:proofErr w:type="spellStart"/>
-      <w:r>
-        <w:rPr>
-          <w:rFonts w:ascii="Arial" w:hAnsi="Arial" w:cs="Arial"/>
-          <w:spacing w:val="-1"/>
-          <w:lang w:val="en-US"/>
-        </w:rPr>
-        <w:t>Pública</w:t>
-      </w:r>
-      <w:proofErr w:type="spellEnd"/>
+        </w:rPr>
+      </w:pPr>
+      <w:r>
+        <w:rPr>
+          <w:rFonts w:ascii="Arial" w:hAnsi="Arial" w:cs="Arial"/>
+          <w:spacing w:val="-1"/>
+        </w:rPr>
+        <w:t>A. Pública</w:t>
+      </w:r>
     </w:p>
     <w:p>
       <w:pPr>
@@ -4143,20 +4059,9 @@
         <w:rPr>
           <w:rFonts w:ascii="Arial" w:hAnsi="Arial" w:cs="Arial"/>
           <w:spacing w:val="-1"/>
-          <w:lang w:val="en-US"/>
-        </w:rPr>
-        <w:t xml:space="preserve">B. </w:t>
-      </w:r>
-      <w:proofErr w:type="spellStart"/>
-      <w:r>
-        <w:rPr>
-          <w:rFonts w:ascii="Arial" w:hAnsi="Arial" w:cs="Arial"/>
-          <w:spacing w:val="-1"/>
-          <w:lang w:val="en-US"/>
-        </w:rPr>
-        <w:t>Privada</w:t>
-      </w:r>
-      <w:proofErr w:type="spellEnd"/>
+        </w:rPr>
+        <w:t>B. Privada</w:t>
+      </w:r>
     </w:p>
     <w:p>
       <w:pPr>
@@ -4247,28 +4152,12 @@
             <w:pPr>
               <w:pStyle w:val="TableHeading"/>
             </w:pPr>
-            <w:proofErr w:type="spellStart"/>
             <w:r>
               <w:rPr>
                 <w:sz w:val="22"/>
               </w:rPr>
-              <w:t>Dirección</w:t>
-            </w:r>
-            <w:proofErr w:type="spellEnd"/>
-            <w:r>
-              <w:rPr>
-                <w:sz w:val="22"/>
-              </w:rPr>
-              <w:t xml:space="preserve"> IPv4 / </w:t>
-            </w:r>
-            <w:proofErr w:type="spellStart"/>
-            <w:r>
-              <w:rPr>
-                <w:sz w:val="22"/>
-              </w:rPr>
-              <w:t>Prefijo</w:t>
-            </w:r>
-            <w:proofErr w:type="spellEnd"/>
+              <w:t>Dirección IPv4 / Prefijo</w:t>
+            </w:r>
           </w:p>
         </w:tc>
         <w:tc>
@@ -4290,13 +4179,8 @@
               <w:pStyle w:val="TableHeading"/>
             </w:pPr>
             <w:r>
-              <w:t xml:space="preserve">Publica / </w:t>
-            </w:r>
-            <w:proofErr w:type="spellStart"/>
-            <w:r>
-              <w:t>Privada</w:t>
-            </w:r>
-            <w:proofErr w:type="spellEnd"/>
+              <w:t>Publica / Privada</w:t>
+            </w:r>
           </w:p>
         </w:tc>
       </w:tr>
@@ -4329,25 +4213,7 @@
                 <w:sz w:val="24"/>
                 <w:szCs w:val="24"/>
               </w:rPr>
-              <w:t>2</w:t>
-            </w:r>
-            <w:r>
-              <w:rPr>
-                <w:b/>
-                <w:bCs/>
-                <w:sz w:val="24"/>
-                <w:szCs w:val="24"/>
-              </w:rPr>
-              <w:t>10</w:t>
-            </w:r>
-            <w:r>
-              <w:rPr>
-                <w:b/>
-                <w:bCs/>
-                <w:sz w:val="24"/>
-                <w:szCs w:val="24"/>
-              </w:rPr>
-              <w:t>.165.201.30/27</w:t>
+              <w:t>210.165.201.30/27</w:t>
             </w:r>
           </w:p>
         </w:tc>
@@ -5274,23 +5140,7 @@
           <w:rFonts w:ascii="Arial" w:hAnsi="Arial" w:cs="Arial"/>
           <w:color w:val="000000" w:themeColor="text1"/>
         </w:rPr>
-        <w:t xml:space="preserve">¿Cuál es el valor de la máscara en notación punto decimal para este esquema de </w:t>
-      </w:r>
-      <w:proofErr w:type="spellStart"/>
-      <w:r>
-        <w:rPr>
-          <w:rFonts w:ascii="Arial" w:hAnsi="Arial" w:cs="Arial"/>
-          <w:color w:val="000000" w:themeColor="text1"/>
-        </w:rPr>
-        <w:t>subneteo</w:t>
-      </w:r>
-      <w:proofErr w:type="spellEnd"/>
-      <w:r>
-        <w:rPr>
-          <w:rFonts w:ascii="Arial" w:hAnsi="Arial" w:cs="Arial"/>
-          <w:color w:val="000000" w:themeColor="text1"/>
-        </w:rPr>
-        <w:t>?</w:t>
+        <w:t>¿Cuál es el valor de la máscara en notación punto decimal para este esquema de subneteo?</w:t>
       </w:r>
       <w:r>
         <w:rPr>
@@ -5449,23 +5299,13 @@
         </w:rPr>
         <w:t xml:space="preserve"> </w:t>
       </w:r>
-      <w:proofErr w:type="spellStart"/>
-      <w:r>
-        <w:rPr>
-          <w:rFonts w:ascii="Arial" w:hAnsi="Arial" w:cs="Arial"/>
-          <w:color w:val="000000" w:themeColor="text1"/>
-          <w:spacing w:val="-1"/>
-        </w:rPr>
-        <w:t>subneteo</w:t>
-      </w:r>
-      <w:proofErr w:type="spellEnd"/>
-      <w:r>
-        <w:rPr>
-          <w:rFonts w:ascii="Arial" w:hAnsi="Arial" w:cs="Arial"/>
-          <w:color w:val="000000" w:themeColor="text1"/>
-          <w:spacing w:val="-1"/>
-        </w:rPr>
-        <w:t>,</w:t>
+      <w:r>
+        <w:rPr>
+          <w:rFonts w:ascii="Arial" w:hAnsi="Arial" w:cs="Arial"/>
+          <w:color w:val="000000" w:themeColor="text1"/>
+          <w:spacing w:val="-1"/>
+        </w:rPr>
+        <w:t>subneteo,</w:t>
       </w:r>
       <w:r>
         <w:rPr>
@@ -5751,23 +5591,7 @@
           <w:rFonts w:ascii="Arial" w:hAnsi="Arial" w:cs="Arial"/>
           <w:color w:val="000000" w:themeColor="text1"/>
         </w:rPr>
-        <w:t xml:space="preserve">direcciones de host o </w:t>
-      </w:r>
-      <w:proofErr w:type="spellStart"/>
-      <w:r>
-        <w:rPr>
-          <w:rFonts w:ascii="Arial" w:hAnsi="Arial" w:cs="Arial"/>
-          <w:color w:val="000000" w:themeColor="text1"/>
-        </w:rPr>
-        <w:t>IPs</w:t>
-      </w:r>
-      <w:proofErr w:type="spellEnd"/>
-      <w:r>
-        <w:rPr>
-          <w:rFonts w:ascii="Arial" w:hAnsi="Arial" w:cs="Arial"/>
-          <w:color w:val="000000" w:themeColor="text1"/>
-        </w:rPr>
-        <w:t xml:space="preserve"> se pueden </w:t>
+        <w:t xml:space="preserve">direcciones de host o IPs se pueden </w:t>
       </w:r>
       <w:r>
         <w:rPr>
@@ -5871,7 +5695,25 @@
           <w:color w:val="000000" w:themeColor="text1"/>
           <w:spacing w:val="-1"/>
         </w:rPr>
-        <w:t>92.15.8</w:t>
+        <w:t>9</w:t>
+      </w:r>
+      <w:r>
+        <w:rPr>
+          <w:rFonts w:ascii="Arial" w:hAnsi="Arial" w:cs="Arial"/>
+          <w:b/>
+          <w:color w:val="000000" w:themeColor="text1"/>
+          <w:spacing w:val="-1"/>
+        </w:rPr>
+        <w:t>0</w:t>
+      </w:r>
+      <w:r>
+        <w:rPr>
+          <w:rFonts w:ascii="Arial" w:hAnsi="Arial" w:cs="Arial"/>
+          <w:b/>
+          <w:color w:val="000000" w:themeColor="text1"/>
+          <w:spacing w:val="-1"/>
+        </w:rPr>
+        <w:t>.15.8</w:t>
       </w:r>
       <w:r>
         <w:rPr>
@@ -6397,23 +6239,13 @@
         </w:rPr>
         <w:t xml:space="preserve"> </w:t>
       </w:r>
-      <w:proofErr w:type="spellStart"/>
-      <w:r>
-        <w:rPr>
-          <w:rFonts w:ascii="Arial" w:hAnsi="Arial" w:cs="Arial"/>
-          <w:color w:val="000000" w:themeColor="text1"/>
-          <w:spacing w:val="-1"/>
-        </w:rPr>
-        <w:t>subneteo</w:t>
-      </w:r>
-      <w:proofErr w:type="spellEnd"/>
-      <w:r>
-        <w:rPr>
-          <w:rFonts w:ascii="Arial" w:hAnsi="Arial" w:cs="Arial"/>
-          <w:color w:val="000000" w:themeColor="text1"/>
-          <w:spacing w:val="-1"/>
-        </w:rPr>
-        <w:t>,</w:t>
+      <w:r>
+        <w:rPr>
+          <w:rFonts w:ascii="Arial" w:hAnsi="Arial" w:cs="Arial"/>
+          <w:color w:val="000000" w:themeColor="text1"/>
+          <w:spacing w:val="-1"/>
+        </w:rPr>
+        <w:t>subneteo,</w:t>
       </w:r>
       <w:r>
         <w:rPr>
@@ -6812,23 +6644,7 @@
           <w:rFonts w:ascii="Arial" w:hAnsi="Arial" w:cs="Arial"/>
           <w:color w:val="000000" w:themeColor="text1"/>
         </w:rPr>
-        <w:t xml:space="preserve">direcciones de host o </w:t>
-      </w:r>
-      <w:proofErr w:type="spellStart"/>
-      <w:r>
-        <w:rPr>
-          <w:rFonts w:ascii="Arial" w:hAnsi="Arial" w:cs="Arial"/>
-          <w:color w:val="000000" w:themeColor="text1"/>
-        </w:rPr>
-        <w:t>IPs</w:t>
-      </w:r>
-      <w:proofErr w:type="spellEnd"/>
-      <w:r>
-        <w:rPr>
-          <w:rFonts w:ascii="Arial" w:hAnsi="Arial" w:cs="Arial"/>
-          <w:color w:val="000000" w:themeColor="text1"/>
-        </w:rPr>
-        <w:t xml:space="preserve"> se pueden </w:t>
+        <w:t xml:space="preserve">direcciones de host o IPs se pueden </w:t>
       </w:r>
       <w:r>
         <w:rPr>
@@ -6893,17 +6709,7 @@
           <w:color w:val="000000" w:themeColor="text1"/>
           <w:spacing w:val="-1"/>
         </w:rPr>
-        <w:t>3</w:t>
-      </w:r>
-      <w:r>
-        <w:rPr>
-          <w:rFonts w:ascii="Arial" w:hAnsi="Arial" w:cs="Arial"/>
-          <w:b/>
-          <w:bCs/>
-          <w:color w:val="000000" w:themeColor="text1"/>
-          <w:spacing w:val="-1"/>
-        </w:rPr>
-        <w:t>0.0.0.0</w:t>
+        <w:t>30.0.0.0</w:t>
       </w:r>
       <w:r>
         <w:rPr>
@@ -8081,15 +7887,7 @@
           <w:color w:val="000000" w:themeColor="text1"/>
           <w:spacing w:val="-1"/>
         </w:rPr>
-        <w:t>crear</w:t>
-      </w:r>
-      <w:r>
-        <w:rPr>
-          <w:rFonts w:ascii="Arial" w:hAnsi="Arial" w:cs="Arial"/>
-          <w:color w:val="000000" w:themeColor="text1"/>
-          <w:spacing w:val="-1"/>
-        </w:rPr>
-        <w:t>?</w:t>
+        <w:t>crear?</w:t>
       </w:r>
       <w:r>
         <w:rPr>
@@ -9108,7 +8906,6 @@
                 <w:bCs/>
               </w:rPr>
             </w:pPr>
-            <w:proofErr w:type="spellStart"/>
             <w:r>
               <w:rPr>
                 <w:rFonts w:ascii="Arial" w:hAnsi="Arial" w:cs="Arial"/>
@@ -9116,17 +8913,7 @@
                 <w:bCs/>
                 <w:spacing w:val="-1"/>
               </w:rPr>
-              <w:t>Dir.IP</w:t>
-            </w:r>
-            <w:proofErr w:type="spellEnd"/>
-            <w:r>
-              <w:rPr>
-                <w:rFonts w:ascii="Arial" w:hAnsi="Arial" w:cs="Arial"/>
-                <w:b/>
-                <w:bCs/>
-                <w:spacing w:val="-1"/>
-              </w:rPr>
-              <w:t xml:space="preserve"> Inicial</w:t>
+              <w:t>Dir.IP Inicial</w:t>
             </w:r>
           </w:p>
         </w:tc>
@@ -10137,7 +9924,7 @@
                           </pic:cNvPicPr>
                         </pic:nvPicPr>
                         <pic:blipFill>
-                          <a:blip r:embed="rId8">
+                          <a:blip r:embed="rId9">
                             <a:extLst>
                               <a:ext uri="{28A0092B-C50C-407E-A947-70E740481C1C}">
                                 <a14:useLocalDpi xmlns:a14="http://schemas.microsoft.com/office/drawing/2010/main" val="0"/>
@@ -10515,7 +10302,7 @@
                   <o:lock v:ext="edit" aspectratio="t"/>
                 </v:shapetype>
                 <v:shape id="Picture 4374" o:spid="_x0000_s1027" type="#_x0000_t75" style="position:absolute;left:1002;top:10;width:8806;height:6032;visibility:visible;mso-wrap-style:square" o:gfxdata="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">
-                  <v:imagedata r:id="rId9" o:title=""/>
+                  <v:imagedata r:id="rId10" o:title=""/>
                 </v:shape>
                 <v:group id="Group 4372" o:spid="_x0000_s1028" style="position:absolute;left:6;top:6;width:10803;height:2" coordorigin="6,6" coordsize="10803,2" o:gfxdata="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">
                   <v:shape id="Freeform 4373" o:spid="_x0000_s1029" style="position:absolute;left:6;top:6;width:10803;height:2;visibility:visible;mso-wrap-style:square;v-text-anchor:top" coordsize="10803,2" o:gfxdata="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" path="m,l10802,e" filled="f" strokeweight=".58pt">
@@ -11102,7 +10889,6 @@
         </w:rPr>
         <w:t xml:space="preserve"> </w:t>
       </w:r>
-      <w:proofErr w:type="gramStart"/>
       <w:r>
         <w:rPr>
           <w:rFonts w:ascii="Arial" w:hAnsi="Arial" w:cs="Arial"/>
@@ -11136,7 +10922,6 @@
         </w:rPr>
         <w:t>a</w:t>
       </w:r>
-      <w:proofErr w:type="gramEnd"/>
       <w:r>
         <w:rPr>
           <w:rFonts w:ascii="Arial" w:hAnsi="Arial" w:cs="Arial"/>
@@ -11280,7 +11065,6 @@
                 <w:rFonts w:ascii="Arial" w:eastAsia="Arial" w:hAnsi="Arial" w:cs="Arial"/>
               </w:rPr>
             </w:pPr>
-            <w:proofErr w:type="spellStart"/>
             <w:r>
               <w:rPr>
                 <w:rFonts w:ascii="Arial"/>
@@ -11302,7 +11086,6 @@
               </w:rPr>
               <w:t>ce</w:t>
             </w:r>
-            <w:proofErr w:type="spellEnd"/>
           </w:p>
         </w:tc>
         <w:tc>
@@ -11320,7 +11103,6 @@
                 <w:rFonts w:ascii="Arial" w:eastAsia="Arial" w:hAnsi="Arial" w:cs="Arial"/>
               </w:rPr>
             </w:pPr>
-            <w:proofErr w:type="gramStart"/>
             <w:r>
               <w:rPr>
                 <w:rFonts w:ascii="Arial"/>
@@ -11329,7 +11111,6 @@
               </w:rPr>
               <w:t>Interface</w:t>
             </w:r>
-            <w:proofErr w:type="gramEnd"/>
           </w:p>
         </w:tc>
         <w:tc>
@@ -11471,7 +11252,6 @@
                 <w:rFonts w:ascii="Arial" w:eastAsia="Arial" w:hAnsi="Arial" w:cs="Arial"/>
               </w:rPr>
             </w:pPr>
-            <w:proofErr w:type="spellStart"/>
             <w:r>
               <w:rPr>
                 <w:rFonts w:ascii="Arial"/>
@@ -11486,7 +11266,6 @@
               </w:rPr>
               <w:t>Maestro</w:t>
             </w:r>
-            <w:proofErr w:type="spellEnd"/>
           </w:p>
         </w:tc>
         <w:tc>
@@ -11637,7 +11416,6 @@
                 <w:rFonts w:ascii="Arial"/>
               </w:rPr>
             </w:pPr>
-            <w:proofErr w:type="gramStart"/>
             <w:r>
               <w:rPr>
                 <w:rFonts w:ascii="Arial"/>
@@ -11670,7 +11448,6 @@
               </w:rPr>
               <w:t>al</w:t>
             </w:r>
-            <w:proofErr w:type="gramEnd"/>
             <w:r>
               <w:rPr>
                 <w:rFonts w:ascii="Arial"/>
@@ -11863,7 +11640,6 @@
                 <w:rFonts w:ascii="Arial"/>
               </w:rPr>
             </w:pPr>
-            <w:proofErr w:type="gramStart"/>
             <w:r>
               <w:rPr>
                 <w:rFonts w:ascii="Arial"/>
@@ -11896,7 +11672,6 @@
               </w:rPr>
               <w:t>al</w:t>
             </w:r>
-            <w:proofErr w:type="gramEnd"/>
             <w:r>
               <w:rPr>
                 <w:rFonts w:ascii="Arial"/>
@@ -12011,7 +11786,6 @@
                 <w:rFonts w:ascii="Arial"/>
               </w:rPr>
             </w:pPr>
-            <w:proofErr w:type="gramStart"/>
             <w:r>
               <w:rPr>
                 <w:rFonts w:ascii="Arial"/>
@@ -12044,7 +11818,6 @@
               </w:rPr>
               <w:t>al</w:t>
             </w:r>
-            <w:proofErr w:type="gramEnd"/>
             <w:r>
               <w:rPr>
                 <w:rFonts w:ascii="Arial"/>
@@ -12247,7 +12020,6 @@
                 <w:rFonts w:ascii="Arial"/>
               </w:rPr>
             </w:pPr>
-            <w:proofErr w:type="gramStart"/>
             <w:r>
               <w:rPr>
                 <w:rFonts w:ascii="Arial"/>
@@ -12280,7 +12052,6 @@
               </w:rPr>
               <w:t>al</w:t>
             </w:r>
-            <w:proofErr w:type="gramEnd"/>
             <w:r>
               <w:rPr>
                 <w:rFonts w:ascii="Arial"/>
@@ -12321,7 +12092,6 @@
                 <w:rFonts w:ascii="Arial"/>
               </w:rPr>
             </w:pPr>
-            <w:proofErr w:type="gramStart"/>
             <w:r>
               <w:rPr>
                 <w:rFonts w:ascii="Arial"/>
@@ -12354,7 +12124,6 @@
               </w:rPr>
               <w:t>al</w:t>
             </w:r>
-            <w:proofErr w:type="gramEnd"/>
             <w:r>
               <w:rPr>
                 <w:rFonts w:ascii="Arial"/>
@@ -12534,7 +12303,6 @@
                 <w:rFonts w:ascii="Arial"/>
               </w:rPr>
             </w:pPr>
-            <w:proofErr w:type="gramStart"/>
             <w:r>
               <w:rPr>
                 <w:rFonts w:ascii="Arial"/>
@@ -12567,7 +12335,6 @@
               </w:rPr>
               <w:t>al</w:t>
             </w:r>
-            <w:proofErr w:type="gramEnd"/>
             <w:r>
               <w:rPr>
                 <w:rFonts w:ascii="Arial"/>
@@ -12608,7 +12375,6 @@
                 <w:rFonts w:ascii="Arial"/>
               </w:rPr>
             </w:pPr>
-            <w:proofErr w:type="gramStart"/>
             <w:r>
               <w:rPr>
                 <w:rFonts w:ascii="Arial"/>
@@ -12641,7 +12407,6 @@
               </w:rPr>
               <w:t>al</w:t>
             </w:r>
-            <w:proofErr w:type="gramEnd"/>
             <w:r>
               <w:rPr>
                 <w:rFonts w:ascii="Arial"/>
@@ -15305,7 +15070,7 @@
                     </pic:cNvPicPr>
                   </pic:nvPicPr>
                   <pic:blipFill>
-                    <a:blip r:embed="rId10">
+                    <a:blip r:embed="rId11">
                       <a:extLst>
                         <a:ext uri="{28A0092B-C50C-407E-A947-70E740481C1C}">
                           <a14:useLocalDpi xmlns:a14="http://schemas.microsoft.com/office/drawing/2010/main" val="0"/>
@@ -15682,39 +15447,15 @@
         <w:rPr>
           <w:rFonts w:ascii="Arial" w:eastAsia="Times New Roman" w:hAnsi="Arial" w:cs="Arial"/>
         </w:rPr>
-        <w:t xml:space="preserve">Tomar en cuenta una dirección extra para la </w:t>
-      </w:r>
-      <w:proofErr w:type="gramStart"/>
-      <w:r>
-        <w:rPr>
-          <w:rFonts w:ascii="Arial" w:eastAsia="Times New Roman" w:hAnsi="Arial" w:cs="Arial"/>
-        </w:rPr>
-        <w:t>interface</w:t>
-      </w:r>
-      <w:proofErr w:type="gramEnd"/>
-      <w:r>
-        <w:rPr>
-          <w:rFonts w:ascii="Arial" w:eastAsia="Times New Roman" w:hAnsi="Arial" w:cs="Arial"/>
-        </w:rPr>
-        <w:t xml:space="preserve"> del ruteador en la subredes </w:t>
-      </w:r>
-      <w:proofErr w:type="spellStart"/>
+        <w:t xml:space="preserve">Tomar en cuenta una dirección extra para la interface del ruteador en la subredes </w:t>
+      </w:r>
       <w:r>
         <w:rPr>
           <w:rFonts w:ascii="Arial" w:eastAsia="Times New Roman" w:hAnsi="Arial" w:cs="Arial"/>
           <w:b/>
           <w:bCs/>
         </w:rPr>
-        <w:t>Fast</w:t>
-      </w:r>
-      <w:proofErr w:type="spellEnd"/>
-      <w:r>
-        <w:rPr>
-          <w:rFonts w:ascii="Arial" w:eastAsia="Times New Roman" w:hAnsi="Arial" w:cs="Arial"/>
-          <w:b/>
-          <w:bCs/>
-        </w:rPr>
-        <w:t xml:space="preserve"> Ethernet</w:t>
+        <w:t>Fast Ethernet</w:t>
       </w:r>
       <w:r>
         <w:rPr>
@@ -15856,20 +15597,8 @@
                 <w:sz w:val="20"/>
                 <w:szCs w:val="20"/>
               </w:rPr>
-              <w:t xml:space="preserve">Total de </w:t>
-            </w:r>
-            <w:proofErr w:type="spellStart"/>
-            <w:r>
-              <w:rPr>
-                <w:rFonts w:ascii="Arial" w:hAnsi="Arial" w:cs="Arial"/>
-                <w:b/>
-                <w:bCs/>
-                <w:sz w:val="20"/>
-                <w:szCs w:val="20"/>
-              </w:rPr>
-              <w:t>IPs</w:t>
-            </w:r>
-            <w:proofErr w:type="spellEnd"/>
+              <w:t>Total de IPs</w:t>
+            </w:r>
           </w:p>
         </w:tc>
         <w:tc>
@@ -18633,7 +18362,6 @@
         </w:rPr>
         <w:t xml:space="preserve">Las interfaces </w:t>
       </w:r>
-      <w:proofErr w:type="spellStart"/>
       <w:r>
         <w:rPr>
           <w:rFonts w:ascii="Arial" w:hAnsi="Arial" w:cs="Arial"/>
@@ -18652,18 +18380,7 @@
           <w:sz w:val="22"/>
           <w:szCs w:val="22"/>
         </w:rPr>
-        <w:t>ast</w:t>
-      </w:r>
-      <w:proofErr w:type="spellEnd"/>
-      <w:r>
-        <w:rPr>
-          <w:rFonts w:ascii="Arial" w:hAnsi="Arial" w:cs="Arial"/>
-          <w:b/>
-          <w:bCs/>
-          <w:sz w:val="22"/>
-          <w:szCs w:val="22"/>
-        </w:rPr>
-        <w:t xml:space="preserve"> </w:t>
+        <w:t xml:space="preserve">ast </w:t>
       </w:r>
       <w:r>
         <w:rPr>
@@ -18785,18 +18502,8 @@
           <w:sz w:val="22"/>
           <w:szCs w:val="22"/>
         </w:rPr>
-        <w:t xml:space="preserve">del </w:t>
-      </w:r>
-      <w:proofErr w:type="spellStart"/>
-      <w:r>
-        <w:rPr>
-          <w:rFonts w:ascii="Arial" w:hAnsi="Arial" w:cs="Arial"/>
-          <w:sz w:val="22"/>
-          <w:szCs w:val="22"/>
-        </w:rPr>
-        <w:t>router</w:t>
-      </w:r>
-      <w:proofErr w:type="spellEnd"/>
+        <w:t>del router</w:t>
+      </w:r>
       <w:r>
         <w:rPr>
           <w:rFonts w:ascii="Arial" w:hAnsi="Arial" w:cs="Arial"/>
@@ -18933,18 +18640,8 @@
           <w:sz w:val="22"/>
           <w:szCs w:val="22"/>
         </w:rPr>
-        <w:t xml:space="preserve">del </w:t>
-      </w:r>
-      <w:proofErr w:type="spellStart"/>
-      <w:r>
-        <w:rPr>
-          <w:rFonts w:ascii="Arial" w:hAnsi="Arial" w:cs="Arial"/>
-          <w:sz w:val="22"/>
-          <w:szCs w:val="22"/>
-        </w:rPr>
-        <w:t>router</w:t>
-      </w:r>
-      <w:proofErr w:type="spellEnd"/>
+        <w:t>del router</w:t>
+      </w:r>
       <w:r>
         <w:rPr>
           <w:rFonts w:ascii="Arial" w:hAnsi="Arial" w:cs="Arial"/>
@@ -19082,7 +18779,6 @@
                 <w:szCs w:val="20"/>
               </w:rPr>
             </w:pPr>
-            <w:proofErr w:type="gramStart"/>
             <w:r>
               <w:rPr>
                 <w:rFonts w:ascii="Arial" w:hAnsi="Arial" w:cs="Arial"/>
@@ -19092,7 +18788,6 @@
               </w:rPr>
               <w:t>Interface</w:t>
             </w:r>
-            <w:proofErr w:type="gramEnd"/>
           </w:p>
         </w:tc>
         <w:tc>
@@ -20335,7 +20030,7 @@
       </w:pPr>
     </w:p>
     <w:sectPr>
-      <w:footerReference w:type="default" r:id="rId11"/>
+      <w:footerReference w:type="default" r:id="rId12"/>
       <w:pgSz w:w="15840" w:h="12240" w:orient="landscape"/>
       <w:pgMar w:top="500" w:right="940" w:bottom="142" w:left="1140" w:header="0" w:footer="959" w:gutter="0"/>
       <w:cols w:space="720"/>

--- a/Calendario2024/Examenes/PreparacionExamenModulo3.docx
+++ b/Calendario2024/Examenes/PreparacionExamenModulo3.docx
@@ -204,8 +204,13 @@
         </mc:AlternateContent>
       </w:r>
       <w:r>
-        <w:t>Instituto Tecnoló</w:t>
-      </w:r>
+        <w:t xml:space="preserve">Instituto </w:t>
+      </w:r>
+      <w:proofErr w:type="spellStart"/>
+      <w:r>
+        <w:t>Tecnoló</w:t>
+      </w:r>
+      <w:proofErr w:type="spellEnd"/>
     </w:p>
     <w:p>
       <w:pPr>
@@ -814,6 +819,7 @@
                 <w:spacing w:val="-1"/>
               </w:rPr>
             </w:pPr>
+            <w:proofErr w:type="spellStart"/>
             <w:r>
               <w:rPr>
                 <w:rFonts w:ascii="Arial" w:hAnsi="Arial" w:cs="Arial"/>
@@ -821,7 +827,17 @@
                 <w:bCs/>
                 <w:spacing w:val="-1"/>
               </w:rPr>
-              <w:t>Dir IP / prefijo red</w:t>
+              <w:t>Dir</w:t>
+            </w:r>
+            <w:proofErr w:type="spellEnd"/>
+            <w:r>
+              <w:rPr>
+                <w:rFonts w:ascii="Arial" w:hAnsi="Arial" w:cs="Arial"/>
+                <w:b/>
+                <w:bCs/>
+                <w:spacing w:val="-1"/>
+              </w:rPr>
+              <w:t xml:space="preserve"> IP / prefijo red</w:t>
             </w:r>
           </w:p>
         </w:tc>
@@ -1435,6 +1451,7 @@
                 <w:spacing w:val="-1"/>
               </w:rPr>
             </w:pPr>
+            <w:proofErr w:type="spellStart"/>
             <w:r>
               <w:rPr>
                 <w:rFonts w:ascii="Arial" w:hAnsi="Arial" w:cs="Arial"/>
@@ -1452,17 +1469,9 @@
                 <w:spacing w:val="-1"/>
                 <w:lang w:val="es-ES"/>
               </w:rPr>
-              <w:t>ección de</w:t>
-            </w:r>
-            <w:r>
-              <w:rPr>
-                <w:rFonts w:ascii="Arial" w:hAnsi="Arial" w:cs="Arial"/>
-                <w:b/>
-                <w:bCs/>
-                <w:spacing w:val="-1"/>
-              </w:rPr>
-              <w:t xml:space="preserve"> </w:t>
-            </w:r>
+              <w:t>ección</w:t>
+            </w:r>
+            <w:proofErr w:type="spellEnd"/>
             <w:r>
               <w:rPr>
                 <w:rFonts w:ascii="Arial" w:hAnsi="Arial" w:cs="Arial"/>
@@ -1471,7 +1480,7 @@
                 <w:spacing w:val="-1"/>
                 <w:lang w:val="es-ES"/>
               </w:rPr>
-              <w:t>b</w:t>
+              <w:t xml:space="preserve"> de</w:t>
             </w:r>
             <w:r>
               <w:rPr>
@@ -1480,8 +1489,29 @@
                 <w:bCs/>
                 <w:spacing w:val="-1"/>
               </w:rPr>
+              <w:t xml:space="preserve"> </w:t>
+            </w:r>
+            <w:r>
+              <w:rPr>
+                <w:rFonts w:ascii="Arial" w:hAnsi="Arial" w:cs="Arial"/>
+                <w:b/>
+                <w:bCs/>
+                <w:spacing w:val="-1"/>
+                <w:lang w:val="es-ES"/>
+              </w:rPr>
+              <w:t>b</w:t>
+            </w:r>
+            <w:proofErr w:type="spellStart"/>
+            <w:r>
+              <w:rPr>
+                <w:rFonts w:ascii="Arial" w:hAnsi="Arial" w:cs="Arial"/>
+                <w:b/>
+                <w:bCs/>
+                <w:spacing w:val="-1"/>
+              </w:rPr>
               <w:t>roadcast</w:t>
             </w:r>
+            <w:proofErr w:type="spellEnd"/>
           </w:p>
         </w:tc>
       </w:tr>
@@ -3010,984 +3040,6 @@
         <w:rPr>
           <w:rFonts w:ascii="Arial" w:hAnsi="Arial" w:cs="Arial"/>
           <w:spacing w:val="-1"/>
-        </w:rPr>
-      </w:pPr>
-    </w:p>
-    <w:p>
-      <w:pPr>
-        <w:pStyle w:val="ListParagraph"/>
-        <w:numPr>
-          <w:ilvl w:val="0"/>
-          <w:numId w:val="7"/>
-        </w:numPr>
-        <w:spacing w:line="300" w:lineRule="exact"/>
-        <w:rPr>
-          <w:rFonts w:ascii="Arial" w:hAnsi="Arial" w:cs="Arial"/>
-          <w:spacing w:val="-1"/>
-        </w:rPr>
-      </w:pPr>
-      <w:r>
-        <w:rPr>
-          <w:rFonts w:ascii="Arial" w:hAnsi="Arial" w:cs="Arial"/>
-          <w:spacing w:val="-1"/>
-        </w:rPr>
-        <w:t xml:space="preserve">Analice la tabla que se muestra a continuación e identifique el tipo de dirección: </w:t>
-      </w:r>
-    </w:p>
-    <w:p>
-      <w:pPr>
-        <w:pStyle w:val="ListParagraph"/>
-        <w:spacing w:line="300" w:lineRule="exact"/>
-        <w:ind w:left="360"/>
-        <w:rPr>
-          <w:rFonts w:ascii="Arial" w:hAnsi="Arial" w:cs="Arial"/>
-          <w:spacing w:val="-1"/>
-        </w:rPr>
-      </w:pPr>
-    </w:p>
-    <w:p>
-      <w:pPr>
-        <w:spacing w:line="300" w:lineRule="exact"/>
-        <w:ind w:left="360"/>
-        <w:rPr>
-          <w:rFonts w:ascii="Arial" w:hAnsi="Arial" w:cs="Arial"/>
-          <w:spacing w:val="-1"/>
-          <w:lang w:val="en-US"/>
-        </w:rPr>
-      </w:pPr>
-      <w:r>
-        <w:rPr>
-          <w:rFonts w:ascii="Arial" w:hAnsi="Arial" w:cs="Arial"/>
-          <w:spacing w:val="-1"/>
-          <w:lang w:val="en-US"/>
-        </w:rPr>
-        <w:t>A. R</w:t>
-      </w:r>
-      <w:r>
-        <w:rPr>
-          <w:rFonts w:ascii="Arial" w:hAnsi="Arial" w:cs="Arial"/>
-          <w:spacing w:val="-1"/>
-          <w:lang w:val="en-US"/>
-        </w:rPr>
-        <w:t>ed</w:t>
-      </w:r>
-    </w:p>
-    <w:p>
-      <w:pPr>
-        <w:spacing w:line="300" w:lineRule="exact"/>
-        <w:ind w:left="360"/>
-        <w:rPr>
-          <w:rFonts w:ascii="Arial" w:hAnsi="Arial" w:cs="Arial"/>
-          <w:spacing w:val="-1"/>
-          <w:lang w:val="en-US"/>
-        </w:rPr>
-      </w:pPr>
-      <w:r>
-        <w:rPr>
-          <w:rFonts w:ascii="Arial" w:hAnsi="Arial" w:cs="Arial"/>
-          <w:spacing w:val="-1"/>
-          <w:lang w:val="en-US"/>
-        </w:rPr>
-        <w:t>B. Host</w:t>
-      </w:r>
-    </w:p>
-    <w:p>
-      <w:pPr>
-        <w:spacing w:line="300" w:lineRule="exact"/>
-        <w:ind w:left="360"/>
-        <w:rPr>
-          <w:rFonts w:ascii="Arial" w:hAnsi="Arial" w:cs="Arial"/>
-          <w:spacing w:val="-1"/>
-          <w:lang w:val="en-US"/>
-        </w:rPr>
-      </w:pPr>
-      <w:r>
-        <w:rPr>
-          <w:rFonts w:ascii="Arial" w:hAnsi="Arial" w:cs="Arial"/>
-          <w:spacing w:val="-1"/>
-          <w:lang w:val="en-US"/>
-        </w:rPr>
-        <w:t>C. B</w:t>
-      </w:r>
-      <w:r>
-        <w:rPr>
-          <w:rFonts w:ascii="Arial" w:hAnsi="Arial" w:cs="Arial"/>
-          <w:spacing w:val="-1"/>
-          <w:lang w:val="en-US"/>
-        </w:rPr>
-        <w:t>roadcast</w:t>
-      </w:r>
-    </w:p>
-    <w:p>
-      <w:pPr>
-        <w:spacing w:line="300" w:lineRule="exact"/>
-        <w:ind w:left="360"/>
-        <w:rPr>
-          <w:rFonts w:ascii="Arial" w:hAnsi="Arial" w:cs="Arial"/>
-          <w:spacing w:val="-1"/>
-          <w:lang w:val="en-US"/>
-        </w:rPr>
-      </w:pPr>
-      <w:r>
-        <w:rPr>
-          <w:rFonts w:ascii="Arial" w:hAnsi="Arial" w:cs="Arial"/>
-          <w:spacing w:val="-1"/>
-          <w:lang w:val="en-US"/>
-        </w:rPr>
-        <w:t>D. L</w:t>
-      </w:r>
-      <w:r>
-        <w:rPr>
-          <w:rFonts w:ascii="Arial" w:hAnsi="Arial" w:cs="Arial"/>
-          <w:spacing w:val="-1"/>
-          <w:lang w:val="en-US"/>
-        </w:rPr>
-        <w:t>oopback</w:t>
-      </w:r>
-    </w:p>
-    <w:p>
-      <w:pPr>
-        <w:spacing w:line="300" w:lineRule="exact"/>
-        <w:ind w:left="360"/>
-        <w:rPr>
-          <w:rFonts w:ascii="Arial" w:hAnsi="Arial" w:cs="Arial"/>
-          <w:spacing w:val="-1"/>
-          <w:lang w:val="en-US"/>
-        </w:rPr>
-      </w:pPr>
-      <w:r>
-        <w:rPr>
-          <w:rFonts w:ascii="Arial" w:hAnsi="Arial" w:cs="Arial"/>
-          <w:spacing w:val="-1"/>
-          <w:lang w:val="en-US"/>
-        </w:rPr>
-        <w:t>E. M</w:t>
-      </w:r>
-      <w:r>
-        <w:rPr>
-          <w:rFonts w:ascii="Arial" w:hAnsi="Arial" w:cs="Arial"/>
-          <w:spacing w:val="-1"/>
-          <w:lang w:val="en-US"/>
-        </w:rPr>
-        <w:t>ulticast (clase d)</w:t>
-      </w:r>
-    </w:p>
-    <w:p>
-      <w:pPr>
-        <w:spacing w:line="300" w:lineRule="exact"/>
-        <w:ind w:left="360"/>
-        <w:rPr>
-          <w:rFonts w:ascii="Arial" w:hAnsi="Arial" w:cs="Arial"/>
-          <w:spacing w:val="-1"/>
-        </w:rPr>
-      </w:pPr>
-      <w:r>
-        <w:rPr>
-          <w:rFonts w:ascii="Arial" w:hAnsi="Arial" w:cs="Arial"/>
-          <w:spacing w:val="-1"/>
-        </w:rPr>
-        <w:t>F.</w:t>
-      </w:r>
-      <w:r>
-        <w:rPr>
-          <w:rFonts w:ascii="Arial" w:hAnsi="Arial" w:cs="Arial"/>
-          <w:spacing w:val="-1"/>
-        </w:rPr>
-        <w:t xml:space="preserve"> investigación (clase e)</w:t>
-      </w:r>
-    </w:p>
-    <w:p>
-      <w:pPr>
-        <w:spacing w:line="300" w:lineRule="exact"/>
-        <w:ind w:left="360"/>
-        <w:rPr>
-          <w:rFonts w:ascii="Arial" w:hAnsi="Arial" w:cs="Arial"/>
-          <w:spacing w:val="-1"/>
-        </w:rPr>
-      </w:pPr>
-    </w:p>
-    <w:p>
-      <w:pPr>
-        <w:spacing w:line="300" w:lineRule="exact"/>
-        <w:ind w:left="360"/>
-        <w:rPr>
-          <w:rFonts w:ascii="Arial" w:hAnsi="Arial" w:cs="Arial"/>
-          <w:spacing w:val="-1"/>
-        </w:rPr>
-      </w:pPr>
-      <w:r>
-        <w:rPr>
-          <w:rFonts w:ascii="Arial" w:hAnsi="Arial" w:cs="Arial"/>
-          <w:spacing w:val="-1"/>
-        </w:rPr>
-        <w:t>Coloque la letra correspondiente a cada tipo de dirección:</w:t>
-      </w:r>
-    </w:p>
-    <w:p>
-      <w:pPr>
-        <w:rPr>
-          <w:rFonts w:ascii="Arial" w:hAnsi="Arial" w:cs="Arial"/>
-          <w:spacing w:val="-1"/>
-        </w:rPr>
-      </w:pPr>
-    </w:p>
-    <w:tbl>
-      <w:tblPr>
-        <w:tblW w:w="6943" w:type="dxa"/>
-        <w:jc w:val="center"/>
-        <w:tblBorders>
-          <w:top w:val="single" w:sz="2" w:space="0" w:color="auto"/>
-          <w:left w:val="single" w:sz="2" w:space="0" w:color="auto"/>
-          <w:bottom w:val="single" w:sz="2" w:space="0" w:color="auto"/>
-          <w:right w:val="single" w:sz="2" w:space="0" w:color="auto"/>
-          <w:insideH w:val="single" w:sz="2" w:space="0" w:color="auto"/>
-          <w:insideV w:val="single" w:sz="2" w:space="0" w:color="auto"/>
-        </w:tblBorders>
-        <w:tblLayout w:type="fixed"/>
-        <w:tblCellMar>
-          <w:top w:w="14" w:type="dxa"/>
-          <w:left w:w="115" w:type="dxa"/>
-          <w:bottom w:w="14" w:type="dxa"/>
-          <w:right w:w="115" w:type="dxa"/>
-        </w:tblCellMar>
-        <w:tblLook w:val="04A0" w:firstRow="1" w:lastRow="0" w:firstColumn="1" w:lastColumn="0" w:noHBand="0" w:noVBand="1"/>
-      </w:tblPr>
-      <w:tblGrid>
-        <w:gridCol w:w="4250"/>
-        <w:gridCol w:w="2693"/>
-      </w:tblGrid>
-      <w:tr>
-        <w:trPr>
-          <w:cantSplit/>
-          <w:jc w:val="center"/>
-        </w:trPr>
-        <w:tc>
-          <w:tcPr>
-            <w:tcW w:w="4250" w:type="dxa"/>
-            <w:tcBorders>
-              <w:top w:val="single" w:sz="2" w:space="0" w:color="auto"/>
-              <w:left w:val="single" w:sz="2" w:space="0" w:color="auto"/>
-              <w:bottom w:val="single" w:sz="2" w:space="0" w:color="auto"/>
-              <w:right w:val="single" w:sz="2" w:space="0" w:color="auto"/>
-              <w:tl2br w:val="nil"/>
-              <w:tr2bl w:val="nil"/>
-            </w:tcBorders>
-            <w:shd w:val="clear" w:color="auto" w:fill="DBE5F1"/>
-            <w:vAlign w:val="center"/>
-          </w:tcPr>
-          <w:p>
-            <w:pPr>
-              <w:pStyle w:val="TableHeading"/>
-              <w:rPr>
-                <w:sz w:val="22"/>
-              </w:rPr>
-            </w:pPr>
-            <w:r>
-              <w:rPr>
-                <w:sz w:val="22"/>
-              </w:rPr>
-              <w:t>Dirección IPv4 / Prefijo</w:t>
-            </w:r>
-          </w:p>
-        </w:tc>
-        <w:tc>
-          <w:tcPr>
-            <w:tcW w:w="2693" w:type="dxa"/>
-            <w:tcBorders>
-              <w:top w:val="single" w:sz="2" w:space="0" w:color="auto"/>
-              <w:left w:val="single" w:sz="2" w:space="0" w:color="auto"/>
-              <w:bottom w:val="single" w:sz="2" w:space="0" w:color="auto"/>
-              <w:right w:val="single" w:sz="2" w:space="0" w:color="auto"/>
-              <w:tl2br w:val="nil"/>
-              <w:tr2bl w:val="nil"/>
-            </w:tcBorders>
-            <w:shd w:val="clear" w:color="auto" w:fill="DBE5F1"/>
-            <w:vAlign w:val="center"/>
-          </w:tcPr>
-          <w:p>
-            <w:pPr>
-              <w:pStyle w:val="TableHeading"/>
-              <w:rPr>
-                <w:sz w:val="22"/>
-              </w:rPr>
-            </w:pPr>
-            <w:r>
-              <w:rPr>
-                <w:sz w:val="22"/>
-              </w:rPr>
-              <w:t>Tipo de dirección</w:t>
-            </w:r>
-          </w:p>
-        </w:tc>
-      </w:tr>
-      <w:tr>
-        <w:trPr>
-          <w:cantSplit/>
-          <w:trHeight w:val="361"/>
-          <w:jc w:val="center"/>
-        </w:trPr>
-        <w:tc>
-          <w:tcPr>
-            <w:tcW w:w="4250" w:type="dxa"/>
-            <w:vAlign w:val="center"/>
-          </w:tcPr>
-          <w:p>
-            <w:pPr>
-              <w:pStyle w:val="TableText"/>
-              <w:spacing w:before="120" w:after="120"/>
-              <w:jc w:val="center"/>
-              <w:rPr>
-                <w:b/>
-                <w:bCs/>
-                <w:sz w:val="22"/>
-                <w:szCs w:val="22"/>
-              </w:rPr>
-            </w:pPr>
-            <w:r>
-              <w:rPr>
-                <w:b/>
-                <w:bCs/>
-                <w:sz w:val="22"/>
-                <w:szCs w:val="22"/>
-              </w:rPr>
-              <w:t>127.1.0.10 /24</w:t>
-            </w:r>
-          </w:p>
-        </w:tc>
-        <w:tc>
-          <w:tcPr>
-            <w:tcW w:w="2693" w:type="dxa"/>
-            <w:vAlign w:val="center"/>
-          </w:tcPr>
-          <w:p>
-            <w:pPr>
-              <w:pStyle w:val="TableText"/>
-              <w:spacing w:before="120" w:after="120"/>
-              <w:jc w:val="center"/>
-              <w:rPr>
-                <w:sz w:val="22"/>
-                <w:szCs w:val="22"/>
-              </w:rPr>
-            </w:pPr>
-            <w:r>
-              <w:rPr>
-                <w:sz w:val="22"/>
-                <w:szCs w:val="22"/>
-              </w:rPr>
-              <w:t>D</w:t>
-            </w:r>
-          </w:p>
-        </w:tc>
-      </w:tr>
-      <w:tr>
-        <w:trPr>
-          <w:cantSplit/>
-          <w:trHeight w:val="269"/>
-          <w:jc w:val="center"/>
-        </w:trPr>
-        <w:tc>
-          <w:tcPr>
-            <w:tcW w:w="4250" w:type="dxa"/>
-            <w:vAlign w:val="center"/>
-          </w:tcPr>
-          <w:p>
-            <w:pPr>
-              <w:pStyle w:val="TableText"/>
-              <w:spacing w:before="120" w:after="120"/>
-              <w:jc w:val="center"/>
-              <w:rPr>
-                <w:b/>
-                <w:bCs/>
-                <w:sz w:val="22"/>
-                <w:szCs w:val="22"/>
-              </w:rPr>
-            </w:pPr>
-            <w:r>
-              <w:rPr>
-                <w:b/>
-                <w:bCs/>
-                <w:sz w:val="22"/>
-                <w:szCs w:val="22"/>
-              </w:rPr>
-              <w:t>8.15.20.0 /8</w:t>
-            </w:r>
-          </w:p>
-        </w:tc>
-        <w:tc>
-          <w:tcPr>
-            <w:tcW w:w="2693" w:type="dxa"/>
-            <w:vAlign w:val="center"/>
-          </w:tcPr>
-          <w:p>
-            <w:pPr>
-              <w:pStyle w:val="TableText"/>
-              <w:spacing w:before="120" w:after="120"/>
-              <w:jc w:val="center"/>
-              <w:rPr>
-                <w:sz w:val="22"/>
-                <w:szCs w:val="22"/>
-              </w:rPr>
-            </w:pPr>
-          </w:p>
-        </w:tc>
-      </w:tr>
-      <w:tr>
-        <w:trPr>
-          <w:cantSplit/>
-          <w:trHeight w:val="305"/>
-          <w:jc w:val="center"/>
-        </w:trPr>
-        <w:tc>
-          <w:tcPr>
-            <w:tcW w:w="4250" w:type="dxa"/>
-            <w:vAlign w:val="center"/>
-          </w:tcPr>
-          <w:p>
-            <w:pPr>
-              <w:pStyle w:val="TableText"/>
-              <w:spacing w:before="120" w:after="120"/>
-              <w:jc w:val="center"/>
-              <w:rPr>
-                <w:b/>
-                <w:bCs/>
-                <w:sz w:val="22"/>
-                <w:szCs w:val="22"/>
-              </w:rPr>
-            </w:pPr>
-            <w:r>
-              <w:rPr>
-                <w:b/>
-                <w:bCs/>
-                <w:sz w:val="22"/>
-                <w:szCs w:val="22"/>
-              </w:rPr>
-              <w:t>241.19.10.100 /24</w:t>
-            </w:r>
-          </w:p>
-        </w:tc>
-        <w:tc>
-          <w:tcPr>
-            <w:tcW w:w="2693" w:type="dxa"/>
-            <w:vAlign w:val="center"/>
-          </w:tcPr>
-          <w:p>
-            <w:pPr>
-              <w:pStyle w:val="TableText"/>
-              <w:spacing w:before="120" w:after="120"/>
-              <w:jc w:val="center"/>
-              <w:rPr>
-                <w:sz w:val="22"/>
-                <w:szCs w:val="22"/>
-              </w:rPr>
-            </w:pPr>
-          </w:p>
-        </w:tc>
-      </w:tr>
-      <w:tr>
-        <w:trPr>
-          <w:cantSplit/>
-          <w:trHeight w:val="355"/>
-          <w:jc w:val="center"/>
-        </w:trPr>
-        <w:tc>
-          <w:tcPr>
-            <w:tcW w:w="4250" w:type="dxa"/>
-            <w:vAlign w:val="center"/>
-          </w:tcPr>
-          <w:p>
-            <w:pPr>
-              <w:pStyle w:val="TableText"/>
-              <w:spacing w:before="120" w:after="120"/>
-              <w:jc w:val="center"/>
-              <w:rPr>
-                <w:b/>
-                <w:bCs/>
-                <w:sz w:val="22"/>
-                <w:szCs w:val="22"/>
-              </w:rPr>
-            </w:pPr>
-            <w:r>
-              <w:rPr>
-                <w:b/>
-                <w:bCs/>
-                <w:sz w:val="22"/>
-                <w:szCs w:val="22"/>
-              </w:rPr>
-              <w:t>192.168.30.255 /24</w:t>
-            </w:r>
-          </w:p>
-        </w:tc>
-        <w:tc>
-          <w:tcPr>
-            <w:tcW w:w="2693" w:type="dxa"/>
-            <w:vAlign w:val="center"/>
-          </w:tcPr>
-          <w:p>
-            <w:pPr>
-              <w:pStyle w:val="TableText"/>
-              <w:spacing w:before="120" w:after="120"/>
-              <w:jc w:val="center"/>
-              <w:rPr>
-                <w:sz w:val="22"/>
-                <w:szCs w:val="22"/>
-              </w:rPr>
-            </w:pPr>
-          </w:p>
-        </w:tc>
-      </w:tr>
-      <w:tr>
-        <w:trPr>
-          <w:cantSplit/>
-          <w:trHeight w:val="249"/>
-          <w:jc w:val="center"/>
-        </w:trPr>
-        <w:tc>
-          <w:tcPr>
-            <w:tcW w:w="4250" w:type="dxa"/>
-            <w:vAlign w:val="center"/>
-          </w:tcPr>
-          <w:p>
-            <w:pPr>
-              <w:pStyle w:val="TableText"/>
-              <w:spacing w:before="120" w:after="120"/>
-              <w:jc w:val="center"/>
-              <w:rPr>
-                <w:b/>
-                <w:bCs/>
-                <w:sz w:val="22"/>
-                <w:szCs w:val="22"/>
-              </w:rPr>
-            </w:pPr>
-            <w:r>
-              <w:rPr>
-                <w:b/>
-                <w:bCs/>
-                <w:sz w:val="22"/>
-                <w:szCs w:val="22"/>
-              </w:rPr>
-              <w:t>224.0.0.5 /16</w:t>
-            </w:r>
-          </w:p>
-        </w:tc>
-        <w:tc>
-          <w:tcPr>
-            <w:tcW w:w="2693" w:type="dxa"/>
-            <w:vAlign w:val="center"/>
-          </w:tcPr>
-          <w:p>
-            <w:pPr>
-              <w:pStyle w:val="TableText"/>
-              <w:spacing w:before="120" w:after="120"/>
-              <w:jc w:val="center"/>
-              <w:rPr>
-                <w:sz w:val="22"/>
-                <w:szCs w:val="22"/>
-              </w:rPr>
-            </w:pPr>
-          </w:p>
-        </w:tc>
-      </w:tr>
-      <w:tr>
-        <w:trPr>
-          <w:cantSplit/>
-          <w:trHeight w:val="144"/>
-          <w:jc w:val="center"/>
-        </w:trPr>
-        <w:tc>
-          <w:tcPr>
-            <w:tcW w:w="4250" w:type="dxa"/>
-            <w:vAlign w:val="center"/>
-          </w:tcPr>
-          <w:p>
-            <w:pPr>
-              <w:pStyle w:val="TableText"/>
-              <w:spacing w:before="120" w:after="120"/>
-              <w:jc w:val="center"/>
-              <w:rPr>
-                <w:b/>
-                <w:bCs/>
-                <w:sz w:val="22"/>
-                <w:szCs w:val="22"/>
-              </w:rPr>
-            </w:pPr>
-            <w:r>
-              <w:rPr>
-                <w:b/>
-                <w:bCs/>
-                <w:sz w:val="22"/>
-                <w:szCs w:val="22"/>
-              </w:rPr>
-              <w:t>10.0.0.0 /16</w:t>
-            </w:r>
-          </w:p>
-        </w:tc>
-        <w:tc>
-          <w:tcPr>
-            <w:tcW w:w="2693" w:type="dxa"/>
-            <w:vAlign w:val="center"/>
-          </w:tcPr>
-          <w:p>
-            <w:pPr>
-              <w:pStyle w:val="TableText"/>
-              <w:spacing w:before="120" w:after="120"/>
-              <w:jc w:val="center"/>
-              <w:rPr>
-                <w:sz w:val="22"/>
-                <w:szCs w:val="22"/>
-              </w:rPr>
-            </w:pPr>
-          </w:p>
-        </w:tc>
-      </w:tr>
-      <w:tr>
-        <w:trPr>
-          <w:cantSplit/>
-          <w:trHeight w:val="144"/>
-          <w:jc w:val="center"/>
-        </w:trPr>
-        <w:tc>
-          <w:tcPr>
-            <w:tcW w:w="4250" w:type="dxa"/>
-            <w:vAlign w:val="center"/>
-          </w:tcPr>
-          <w:p>
-            <w:pPr>
-              <w:pStyle w:val="TableParagraph"/>
-              <w:jc w:val="center"/>
-              <w:rPr>
-                <w:rFonts w:ascii="Arial" w:eastAsia="Calibri" w:hAnsi="Arial" w:cs="Times New Roman"/>
-                <w:b/>
-                <w:bCs/>
-                <w:lang w:val="en-US"/>
-              </w:rPr>
-            </w:pPr>
-            <w:r>
-              <w:rPr>
-                <w:rFonts w:ascii="Arial" w:eastAsia="Calibri" w:hAnsi="Arial" w:cs="Times New Roman"/>
-                <w:b/>
-                <w:bCs/>
-                <w:lang w:val="en-US"/>
-              </w:rPr>
-              <w:t>12</w:t>
-            </w:r>
-            <w:r>
-              <w:rPr>
-                <w:rFonts w:ascii="Arial" w:eastAsia="Calibri" w:hAnsi="Arial" w:cs="Times New Roman"/>
-                <w:b/>
-                <w:bCs/>
-                <w:lang w:val="en-US"/>
-              </w:rPr>
-              <w:t>0</w:t>
-            </w:r>
-            <w:r>
-              <w:rPr>
-                <w:rFonts w:ascii="Arial" w:eastAsia="Calibri" w:hAnsi="Arial" w:cs="Times New Roman"/>
-                <w:b/>
-                <w:bCs/>
-                <w:lang w:val="en-US"/>
-              </w:rPr>
-              <w:t>.5.</w:t>
-            </w:r>
-            <w:r>
-              <w:rPr>
-                <w:rFonts w:ascii="Arial" w:eastAsia="Calibri" w:hAnsi="Arial" w:cs="Times New Roman"/>
-                <w:b/>
-                <w:bCs/>
-                <w:lang w:val="en-US"/>
-              </w:rPr>
-              <w:t>3</w:t>
-            </w:r>
-            <w:r>
-              <w:rPr>
-                <w:rFonts w:ascii="Arial" w:eastAsia="Calibri" w:hAnsi="Arial" w:cs="Times New Roman"/>
-                <w:b/>
-                <w:bCs/>
-                <w:lang w:val="en-US"/>
-              </w:rPr>
-              <w:t>.</w:t>
-            </w:r>
-            <w:r>
-              <w:rPr>
-                <w:rFonts w:ascii="Arial" w:eastAsia="Calibri" w:hAnsi="Arial" w:cs="Times New Roman"/>
-                <w:b/>
-                <w:bCs/>
-                <w:lang w:val="en-US"/>
-              </w:rPr>
-              <w:t>2</w:t>
-            </w:r>
-            <w:r>
-              <w:rPr>
-                <w:rFonts w:ascii="Arial" w:eastAsia="Calibri" w:hAnsi="Arial" w:cs="Times New Roman"/>
-                <w:b/>
-                <w:bCs/>
-                <w:lang w:val="en-US"/>
-              </w:rPr>
-              <w:t xml:space="preserve"> / 21</w:t>
-            </w:r>
-          </w:p>
-        </w:tc>
-        <w:tc>
-          <w:tcPr>
-            <w:tcW w:w="2693" w:type="dxa"/>
-            <w:vAlign w:val="center"/>
-          </w:tcPr>
-          <w:p>
-            <w:pPr>
-              <w:pStyle w:val="TableText"/>
-              <w:spacing w:before="120" w:after="120"/>
-              <w:jc w:val="center"/>
-              <w:rPr>
-                <w:sz w:val="22"/>
-                <w:szCs w:val="22"/>
-              </w:rPr>
-            </w:pPr>
-          </w:p>
-        </w:tc>
-      </w:tr>
-      <w:tr>
-        <w:trPr>
-          <w:cantSplit/>
-          <w:trHeight w:val="144"/>
-          <w:jc w:val="center"/>
-        </w:trPr>
-        <w:tc>
-          <w:tcPr>
-            <w:tcW w:w="4250" w:type="dxa"/>
-            <w:vAlign w:val="center"/>
-          </w:tcPr>
-          <w:p>
-            <w:pPr>
-              <w:pStyle w:val="TableParagraph"/>
-              <w:jc w:val="center"/>
-              <w:rPr>
-                <w:rFonts w:ascii="Arial" w:eastAsia="Calibri" w:hAnsi="Arial" w:cs="Times New Roman"/>
-                <w:b/>
-                <w:bCs/>
-                <w:lang w:val="en-US"/>
-              </w:rPr>
-            </w:pPr>
-            <w:r>
-              <w:rPr>
-                <w:rFonts w:ascii="Arial" w:eastAsia="Calibri" w:hAnsi="Arial" w:cs="Times New Roman"/>
-                <w:b/>
-                <w:bCs/>
-                <w:lang w:val="en-US"/>
-              </w:rPr>
-              <w:t>2</w:t>
-            </w:r>
-            <w:r>
-              <w:rPr>
-                <w:rFonts w:ascii="Arial" w:eastAsia="Calibri" w:hAnsi="Arial" w:cs="Times New Roman"/>
-                <w:b/>
-                <w:bCs/>
-                <w:lang w:val="en-US"/>
-              </w:rPr>
-              <w:t>0</w:t>
-            </w:r>
-            <w:r>
-              <w:rPr>
-                <w:rFonts w:ascii="Arial" w:eastAsia="Calibri" w:hAnsi="Arial" w:cs="Times New Roman"/>
-                <w:b/>
-                <w:bCs/>
-                <w:lang w:val="en-US"/>
-              </w:rPr>
-              <w:t>0.5.</w:t>
-            </w:r>
-            <w:r>
-              <w:rPr>
-                <w:rFonts w:ascii="Arial" w:eastAsia="Calibri" w:hAnsi="Arial" w:cs="Times New Roman"/>
-                <w:b/>
-                <w:bCs/>
-                <w:lang w:val="en-US"/>
-              </w:rPr>
-              <w:t>6</w:t>
-            </w:r>
-            <w:r>
-              <w:rPr>
-                <w:rFonts w:ascii="Arial" w:eastAsia="Calibri" w:hAnsi="Arial" w:cs="Times New Roman"/>
-                <w:b/>
-                <w:bCs/>
-                <w:lang w:val="en-US"/>
-              </w:rPr>
-              <w:t>.191 / 26</w:t>
-            </w:r>
-          </w:p>
-        </w:tc>
-        <w:tc>
-          <w:tcPr>
-            <w:tcW w:w="2693" w:type="dxa"/>
-            <w:vAlign w:val="center"/>
-          </w:tcPr>
-          <w:p>
-            <w:pPr>
-              <w:pStyle w:val="TableText"/>
-              <w:spacing w:before="120" w:after="120"/>
-              <w:jc w:val="center"/>
-              <w:rPr>
-                <w:sz w:val="22"/>
-                <w:szCs w:val="22"/>
-              </w:rPr>
-            </w:pPr>
-          </w:p>
-        </w:tc>
-      </w:tr>
-      <w:tr>
-        <w:trPr>
-          <w:cantSplit/>
-          <w:trHeight w:val="144"/>
-          <w:jc w:val="center"/>
-        </w:trPr>
-        <w:tc>
-          <w:tcPr>
-            <w:tcW w:w="4250" w:type="dxa"/>
-            <w:vAlign w:val="center"/>
-          </w:tcPr>
-          <w:p>
-            <w:pPr>
-              <w:pStyle w:val="TableParagraph"/>
-              <w:jc w:val="center"/>
-              <w:rPr>
-                <w:rFonts w:ascii="Arial" w:eastAsia="Calibri" w:hAnsi="Arial" w:cs="Times New Roman"/>
-                <w:b/>
-                <w:bCs/>
-                <w:lang w:val="en-US"/>
-              </w:rPr>
-            </w:pPr>
-            <w:r>
-              <w:rPr>
-                <w:rFonts w:ascii="Arial" w:eastAsia="Calibri" w:hAnsi="Arial" w:cs="Times New Roman"/>
-                <w:b/>
-                <w:bCs/>
-                <w:lang w:val="en-US"/>
-              </w:rPr>
-              <w:t>17</w:t>
-            </w:r>
-            <w:r>
-              <w:rPr>
-                <w:rFonts w:ascii="Arial" w:eastAsia="Calibri" w:hAnsi="Arial" w:cs="Times New Roman"/>
-                <w:b/>
-                <w:bCs/>
-                <w:lang w:val="en-US"/>
-              </w:rPr>
-              <w:t>0</w:t>
-            </w:r>
-            <w:r>
-              <w:rPr>
-                <w:rFonts w:ascii="Arial" w:eastAsia="Calibri" w:hAnsi="Arial" w:cs="Times New Roman"/>
-                <w:b/>
-                <w:bCs/>
-                <w:lang w:val="en-US"/>
-              </w:rPr>
-              <w:t>.1.</w:t>
-            </w:r>
-            <w:r>
-              <w:rPr>
-                <w:rFonts w:ascii="Arial" w:eastAsia="Calibri" w:hAnsi="Arial" w:cs="Times New Roman"/>
-                <w:b/>
-                <w:bCs/>
-                <w:lang w:val="en-US"/>
-              </w:rPr>
-              <w:t>2</w:t>
-            </w:r>
-            <w:r>
-              <w:rPr>
-                <w:rFonts w:ascii="Arial" w:eastAsia="Calibri" w:hAnsi="Arial" w:cs="Times New Roman"/>
-                <w:b/>
-                <w:bCs/>
-                <w:lang w:val="en-US"/>
-              </w:rPr>
-              <w:t>.112 /28</w:t>
-            </w:r>
-          </w:p>
-        </w:tc>
-        <w:tc>
-          <w:tcPr>
-            <w:tcW w:w="2693" w:type="dxa"/>
-            <w:vAlign w:val="center"/>
-          </w:tcPr>
-          <w:p>
-            <w:pPr>
-              <w:pStyle w:val="TableText"/>
-              <w:spacing w:before="120" w:after="120"/>
-              <w:jc w:val="center"/>
-              <w:rPr>
-                <w:sz w:val="22"/>
-                <w:szCs w:val="22"/>
-              </w:rPr>
-            </w:pPr>
-          </w:p>
-        </w:tc>
-      </w:tr>
-    </w:tbl>
-    <w:p>
-      <w:pPr>
-        <w:spacing w:line="360" w:lineRule="auto"/>
-        <w:jc w:val="center"/>
-        <w:rPr>
-          <w:rFonts w:cs="Arial"/>
-          <w:b/>
-          <w:sz w:val="24"/>
-          <w:szCs w:val="24"/>
-        </w:rPr>
-      </w:pPr>
-    </w:p>
-    <w:p>
-      <w:pPr>
-        <w:spacing w:line="360" w:lineRule="auto"/>
-        <w:jc w:val="center"/>
-        <w:rPr>
-          <w:rFonts w:cs="Arial"/>
-          <w:b/>
-          <w:sz w:val="24"/>
-          <w:szCs w:val="24"/>
-        </w:rPr>
-      </w:pPr>
-    </w:p>
-    <w:p>
-      <w:pPr>
-        <w:spacing w:line="360" w:lineRule="auto"/>
-        <w:jc w:val="center"/>
-        <w:rPr>
-          <w:rFonts w:cs="Arial"/>
-          <w:b/>
-          <w:sz w:val="24"/>
-          <w:szCs w:val="24"/>
-        </w:rPr>
-      </w:pPr>
-    </w:p>
-    <w:p>
-      <w:pPr>
-        <w:spacing w:line="360" w:lineRule="auto"/>
-        <w:jc w:val="center"/>
-        <w:rPr>
-          <w:rFonts w:cs="Arial"/>
-          <w:b/>
-          <w:sz w:val="24"/>
-          <w:szCs w:val="24"/>
-        </w:rPr>
-      </w:pPr>
-    </w:p>
-    <w:p>
-      <w:pPr>
-        <w:spacing w:line="360" w:lineRule="auto"/>
-        <w:jc w:val="center"/>
-        <w:rPr>
-          <w:rFonts w:cs="Arial"/>
-          <w:b/>
-          <w:sz w:val="24"/>
-          <w:szCs w:val="24"/>
-        </w:rPr>
-      </w:pPr>
-    </w:p>
-    <w:p>
-      <w:pPr>
-        <w:spacing w:line="360" w:lineRule="auto"/>
-        <w:jc w:val="center"/>
-        <w:rPr>
-          <w:rFonts w:cs="Arial"/>
-          <w:b/>
-          <w:sz w:val="24"/>
-          <w:szCs w:val="24"/>
         </w:rPr>
       </w:pPr>
     </w:p>
@@ -4152,12 +3204,28 @@
             <w:pPr>
               <w:pStyle w:val="TableHeading"/>
             </w:pPr>
+            <w:proofErr w:type="spellStart"/>
             <w:r>
               <w:rPr>
                 <w:sz w:val="22"/>
               </w:rPr>
-              <w:t>Dirección IPv4 / Prefijo</w:t>
-            </w:r>
+              <w:t>Dirección</w:t>
+            </w:r>
+            <w:proofErr w:type="spellEnd"/>
+            <w:r>
+              <w:rPr>
+                <w:sz w:val="22"/>
+              </w:rPr>
+              <w:t xml:space="preserve"> IPv4 / </w:t>
+            </w:r>
+            <w:proofErr w:type="spellStart"/>
+            <w:r>
+              <w:rPr>
+                <w:sz w:val="22"/>
+              </w:rPr>
+              <w:t>Prefijo</w:t>
+            </w:r>
+            <w:proofErr w:type="spellEnd"/>
           </w:p>
         </w:tc>
         <w:tc>
@@ -4179,8 +3247,13 @@
               <w:pStyle w:val="TableHeading"/>
             </w:pPr>
             <w:r>
-              <w:t>Publica / Privada</w:t>
-            </w:r>
+              <w:t xml:space="preserve">Publica / </w:t>
+            </w:r>
+            <w:proofErr w:type="spellStart"/>
+            <w:r>
+              <w:t>Privada</w:t>
+            </w:r>
+            <w:proofErr w:type="spellEnd"/>
           </w:p>
         </w:tc>
       </w:tr>
@@ -4651,6 +3724,30 @@
         </w:tc>
       </w:tr>
     </w:tbl>
+    <w:p>
+      <w:pPr>
+        <w:spacing w:line="360" w:lineRule="auto"/>
+        <w:jc w:val="center"/>
+        <w:rPr>
+          <w:rFonts w:cs="Arial"/>
+          <w:b/>
+          <w:sz w:val="24"/>
+          <w:szCs w:val="24"/>
+        </w:rPr>
+      </w:pPr>
+    </w:p>
+    <w:p>
+      <w:pPr>
+        <w:spacing w:line="360" w:lineRule="auto"/>
+        <w:jc w:val="center"/>
+        <w:rPr>
+          <w:rFonts w:cs="Arial"/>
+          <w:b/>
+          <w:sz w:val="24"/>
+          <w:szCs w:val="24"/>
+        </w:rPr>
+      </w:pPr>
+    </w:p>
     <w:p>
       <w:pPr>
         <w:spacing w:line="360" w:lineRule="auto"/>
@@ -5140,7 +4237,23 @@
           <w:rFonts w:ascii="Arial" w:hAnsi="Arial" w:cs="Arial"/>
           <w:color w:val="000000" w:themeColor="text1"/>
         </w:rPr>
-        <w:t>¿Cuál es el valor de la máscara en notación punto decimal para este esquema de subneteo?</w:t>
+        <w:t xml:space="preserve">¿Cuál es el valor de la máscara en notación punto decimal para este esquema de </w:t>
+      </w:r>
+      <w:proofErr w:type="spellStart"/>
+      <w:r>
+        <w:rPr>
+          <w:rFonts w:ascii="Arial" w:hAnsi="Arial" w:cs="Arial"/>
+          <w:color w:val="000000" w:themeColor="text1"/>
+        </w:rPr>
+        <w:t>subneteo</w:t>
+      </w:r>
+      <w:proofErr w:type="spellEnd"/>
+      <w:r>
+        <w:rPr>
+          <w:rFonts w:ascii="Arial" w:hAnsi="Arial" w:cs="Arial"/>
+          <w:color w:val="000000" w:themeColor="text1"/>
+        </w:rPr>
+        <w:t>?</w:t>
       </w:r>
       <w:r>
         <w:rPr>
@@ -5299,13 +4412,23 @@
         </w:rPr>
         <w:t xml:space="preserve"> </w:t>
       </w:r>
-      <w:r>
-        <w:rPr>
-          <w:rFonts w:ascii="Arial" w:hAnsi="Arial" w:cs="Arial"/>
-          <w:color w:val="000000" w:themeColor="text1"/>
-          <w:spacing w:val="-1"/>
-        </w:rPr>
-        <w:t>subneteo,</w:t>
+      <w:proofErr w:type="spellStart"/>
+      <w:r>
+        <w:rPr>
+          <w:rFonts w:ascii="Arial" w:hAnsi="Arial" w:cs="Arial"/>
+          <w:color w:val="000000" w:themeColor="text1"/>
+          <w:spacing w:val="-1"/>
+        </w:rPr>
+        <w:t>subneteo</w:t>
+      </w:r>
+      <w:proofErr w:type="spellEnd"/>
+      <w:r>
+        <w:rPr>
+          <w:rFonts w:ascii="Arial" w:hAnsi="Arial" w:cs="Arial"/>
+          <w:color w:val="000000" w:themeColor="text1"/>
+          <w:spacing w:val="-1"/>
+        </w:rPr>
+        <w:t>,</w:t>
       </w:r>
       <w:r>
         <w:rPr>
@@ -5591,7 +4714,23 @@
           <w:rFonts w:ascii="Arial" w:hAnsi="Arial" w:cs="Arial"/>
           <w:color w:val="000000" w:themeColor="text1"/>
         </w:rPr>
-        <w:t xml:space="preserve">direcciones de host o IPs se pueden </w:t>
+        <w:t xml:space="preserve">direcciones de host o </w:t>
+      </w:r>
+      <w:proofErr w:type="spellStart"/>
+      <w:r>
+        <w:rPr>
+          <w:rFonts w:ascii="Arial" w:hAnsi="Arial" w:cs="Arial"/>
+          <w:color w:val="000000" w:themeColor="text1"/>
+        </w:rPr>
+        <w:t>IPs</w:t>
+      </w:r>
+      <w:proofErr w:type="spellEnd"/>
+      <w:r>
+        <w:rPr>
+          <w:rFonts w:ascii="Arial" w:hAnsi="Arial" w:cs="Arial"/>
+          <w:color w:val="000000" w:themeColor="text1"/>
+        </w:rPr>
+        <w:t xml:space="preserve"> se pueden </w:t>
       </w:r>
       <w:r>
         <w:rPr>
@@ -6239,13 +5378,23 @@
         </w:rPr>
         <w:t xml:space="preserve"> </w:t>
       </w:r>
-      <w:r>
-        <w:rPr>
-          <w:rFonts w:ascii="Arial" w:hAnsi="Arial" w:cs="Arial"/>
-          <w:color w:val="000000" w:themeColor="text1"/>
-          <w:spacing w:val="-1"/>
-        </w:rPr>
-        <w:t>subneteo,</w:t>
+      <w:proofErr w:type="spellStart"/>
+      <w:r>
+        <w:rPr>
+          <w:rFonts w:ascii="Arial" w:hAnsi="Arial" w:cs="Arial"/>
+          <w:color w:val="000000" w:themeColor="text1"/>
+          <w:spacing w:val="-1"/>
+        </w:rPr>
+        <w:t>subneteo</w:t>
+      </w:r>
+      <w:proofErr w:type="spellEnd"/>
+      <w:r>
+        <w:rPr>
+          <w:rFonts w:ascii="Arial" w:hAnsi="Arial" w:cs="Arial"/>
+          <w:color w:val="000000" w:themeColor="text1"/>
+          <w:spacing w:val="-1"/>
+        </w:rPr>
+        <w:t>,</w:t>
       </w:r>
       <w:r>
         <w:rPr>
@@ -6644,7 +5793,23 @@
           <w:rFonts w:ascii="Arial" w:hAnsi="Arial" w:cs="Arial"/>
           <w:color w:val="000000" w:themeColor="text1"/>
         </w:rPr>
-        <w:t xml:space="preserve">direcciones de host o IPs se pueden </w:t>
+        <w:t xml:space="preserve">direcciones de host o </w:t>
+      </w:r>
+      <w:proofErr w:type="spellStart"/>
+      <w:r>
+        <w:rPr>
+          <w:rFonts w:ascii="Arial" w:hAnsi="Arial" w:cs="Arial"/>
+          <w:color w:val="000000" w:themeColor="text1"/>
+        </w:rPr>
+        <w:t>IPs</w:t>
+      </w:r>
+      <w:proofErr w:type="spellEnd"/>
+      <w:r>
+        <w:rPr>
+          <w:rFonts w:ascii="Arial" w:hAnsi="Arial" w:cs="Arial"/>
+          <w:color w:val="000000" w:themeColor="text1"/>
+        </w:rPr>
+        <w:t xml:space="preserve"> se pueden </w:t>
       </w:r>
       <w:r>
         <w:rPr>
@@ -8906,6 +8071,7 @@
                 <w:bCs/>
               </w:rPr>
             </w:pPr>
+            <w:proofErr w:type="spellStart"/>
             <w:r>
               <w:rPr>
                 <w:rFonts w:ascii="Arial" w:hAnsi="Arial" w:cs="Arial"/>
@@ -8913,7 +8079,17 @@
                 <w:bCs/>
                 <w:spacing w:val="-1"/>
               </w:rPr>
-              <w:t>Dir.IP Inicial</w:t>
+              <w:t>Dir.IP</w:t>
+            </w:r>
+            <w:proofErr w:type="spellEnd"/>
+            <w:r>
+              <w:rPr>
+                <w:rFonts w:ascii="Arial" w:hAnsi="Arial" w:cs="Arial"/>
+                <w:b/>
+                <w:bCs/>
+                <w:spacing w:val="-1"/>
+              </w:rPr>
+              <w:t xml:space="preserve"> Inicial</w:t>
             </w:r>
           </w:p>
         </w:tc>
@@ -10889,6 +10065,7 @@
         </w:rPr>
         <w:t xml:space="preserve"> </w:t>
       </w:r>
+      <w:proofErr w:type="gramStart"/>
       <w:r>
         <w:rPr>
           <w:rFonts w:ascii="Arial" w:hAnsi="Arial" w:cs="Arial"/>
@@ -10922,6 +10099,7 @@
         </w:rPr>
         <w:t>a</w:t>
       </w:r>
+      <w:proofErr w:type="gramEnd"/>
       <w:r>
         <w:rPr>
           <w:rFonts w:ascii="Arial" w:hAnsi="Arial" w:cs="Arial"/>
@@ -11065,6 +10243,7 @@
                 <w:rFonts w:ascii="Arial" w:eastAsia="Arial" w:hAnsi="Arial" w:cs="Arial"/>
               </w:rPr>
             </w:pPr>
+            <w:proofErr w:type="spellStart"/>
             <w:r>
               <w:rPr>
                 <w:rFonts w:ascii="Arial"/>
@@ -11086,6 +10265,7 @@
               </w:rPr>
               <w:t>ce</w:t>
             </w:r>
+            <w:proofErr w:type="spellEnd"/>
           </w:p>
         </w:tc>
         <w:tc>
@@ -11103,6 +10283,7 @@
                 <w:rFonts w:ascii="Arial" w:eastAsia="Arial" w:hAnsi="Arial" w:cs="Arial"/>
               </w:rPr>
             </w:pPr>
+            <w:proofErr w:type="gramStart"/>
             <w:r>
               <w:rPr>
                 <w:rFonts w:ascii="Arial"/>
@@ -11111,6 +10292,7 @@
               </w:rPr>
               <w:t>Interface</w:t>
             </w:r>
+            <w:proofErr w:type="gramEnd"/>
           </w:p>
         </w:tc>
         <w:tc>
@@ -11252,6 +10434,7 @@
                 <w:rFonts w:ascii="Arial" w:eastAsia="Arial" w:hAnsi="Arial" w:cs="Arial"/>
               </w:rPr>
             </w:pPr>
+            <w:proofErr w:type="spellStart"/>
             <w:r>
               <w:rPr>
                 <w:rFonts w:ascii="Arial"/>
@@ -11266,6 +10449,7 @@
               </w:rPr>
               <w:t>Maestro</w:t>
             </w:r>
+            <w:proofErr w:type="spellEnd"/>
           </w:p>
         </w:tc>
         <w:tc>
@@ -11416,6 +10600,7 @@
                 <w:rFonts w:ascii="Arial"/>
               </w:rPr>
             </w:pPr>
+            <w:proofErr w:type="gramStart"/>
             <w:r>
               <w:rPr>
                 <w:rFonts w:ascii="Arial"/>
@@ -11448,6 +10633,7 @@
               </w:rPr>
               <w:t>al</w:t>
             </w:r>
+            <w:proofErr w:type="gramEnd"/>
             <w:r>
               <w:rPr>
                 <w:rFonts w:ascii="Arial"/>
@@ -11640,6 +10826,7 @@
                 <w:rFonts w:ascii="Arial"/>
               </w:rPr>
             </w:pPr>
+            <w:proofErr w:type="gramStart"/>
             <w:r>
               <w:rPr>
                 <w:rFonts w:ascii="Arial"/>
@@ -11672,6 +10859,7 @@
               </w:rPr>
               <w:t>al</w:t>
             </w:r>
+            <w:proofErr w:type="gramEnd"/>
             <w:r>
               <w:rPr>
                 <w:rFonts w:ascii="Arial"/>
@@ -11786,6 +10974,7 @@
                 <w:rFonts w:ascii="Arial"/>
               </w:rPr>
             </w:pPr>
+            <w:proofErr w:type="gramStart"/>
             <w:r>
               <w:rPr>
                 <w:rFonts w:ascii="Arial"/>
@@ -11818,6 +11007,7 @@
               </w:rPr>
               <w:t>al</w:t>
             </w:r>
+            <w:proofErr w:type="gramEnd"/>
             <w:r>
               <w:rPr>
                 <w:rFonts w:ascii="Arial"/>
@@ -12020,6 +11210,7 @@
                 <w:rFonts w:ascii="Arial"/>
               </w:rPr>
             </w:pPr>
+            <w:proofErr w:type="gramStart"/>
             <w:r>
               <w:rPr>
                 <w:rFonts w:ascii="Arial"/>
@@ -12052,6 +11243,7 @@
               </w:rPr>
               <w:t>al</w:t>
             </w:r>
+            <w:proofErr w:type="gramEnd"/>
             <w:r>
               <w:rPr>
                 <w:rFonts w:ascii="Arial"/>
@@ -12092,6 +11284,7 @@
                 <w:rFonts w:ascii="Arial"/>
               </w:rPr>
             </w:pPr>
+            <w:proofErr w:type="gramStart"/>
             <w:r>
               <w:rPr>
                 <w:rFonts w:ascii="Arial"/>
@@ -12124,6 +11317,7 @@
               </w:rPr>
               <w:t>al</w:t>
             </w:r>
+            <w:proofErr w:type="gramEnd"/>
             <w:r>
               <w:rPr>
                 <w:rFonts w:ascii="Arial"/>
@@ -12303,6 +11497,7 @@
                 <w:rFonts w:ascii="Arial"/>
               </w:rPr>
             </w:pPr>
+            <w:proofErr w:type="gramStart"/>
             <w:r>
               <w:rPr>
                 <w:rFonts w:ascii="Arial"/>
@@ -12335,6 +11530,7 @@
               </w:rPr>
               <w:t>al</w:t>
             </w:r>
+            <w:proofErr w:type="gramEnd"/>
             <w:r>
               <w:rPr>
                 <w:rFonts w:ascii="Arial"/>
@@ -12375,6 +11571,7 @@
                 <w:rFonts w:ascii="Arial"/>
               </w:rPr>
             </w:pPr>
+            <w:proofErr w:type="gramStart"/>
             <w:r>
               <w:rPr>
                 <w:rFonts w:ascii="Arial"/>
@@ -12407,6 +11604,7 @@
               </w:rPr>
               <w:t>al</w:t>
             </w:r>
+            <w:proofErr w:type="gramEnd"/>
             <w:r>
               <w:rPr>
                 <w:rFonts w:ascii="Arial"/>
@@ -15447,15 +14645,39 @@
         <w:rPr>
           <w:rFonts w:ascii="Arial" w:eastAsia="Times New Roman" w:hAnsi="Arial" w:cs="Arial"/>
         </w:rPr>
-        <w:t xml:space="preserve">Tomar en cuenta una dirección extra para la interface del ruteador en la subredes </w:t>
-      </w:r>
+        <w:t xml:space="preserve">Tomar en cuenta una dirección extra para la </w:t>
+      </w:r>
+      <w:proofErr w:type="gramStart"/>
+      <w:r>
+        <w:rPr>
+          <w:rFonts w:ascii="Arial" w:eastAsia="Times New Roman" w:hAnsi="Arial" w:cs="Arial"/>
+        </w:rPr>
+        <w:t>interface</w:t>
+      </w:r>
+      <w:proofErr w:type="gramEnd"/>
+      <w:r>
+        <w:rPr>
+          <w:rFonts w:ascii="Arial" w:eastAsia="Times New Roman" w:hAnsi="Arial" w:cs="Arial"/>
+        </w:rPr>
+        <w:t xml:space="preserve"> del ruteador en la subredes </w:t>
+      </w:r>
+      <w:proofErr w:type="spellStart"/>
       <w:r>
         <w:rPr>
           <w:rFonts w:ascii="Arial" w:eastAsia="Times New Roman" w:hAnsi="Arial" w:cs="Arial"/>
           <w:b/>
           <w:bCs/>
         </w:rPr>
-        <w:t>Fast Ethernet</w:t>
+        <w:t>Fast</w:t>
+      </w:r>
+      <w:proofErr w:type="spellEnd"/>
+      <w:r>
+        <w:rPr>
+          <w:rFonts w:ascii="Arial" w:eastAsia="Times New Roman" w:hAnsi="Arial" w:cs="Arial"/>
+          <w:b/>
+          <w:bCs/>
+        </w:rPr>
+        <w:t xml:space="preserve"> Ethernet</w:t>
       </w:r>
       <w:r>
         <w:rPr>
@@ -15597,8 +14819,20 @@
                 <w:sz w:val="20"/>
                 <w:szCs w:val="20"/>
               </w:rPr>
-              <w:t>Total de IPs</w:t>
-            </w:r>
+              <w:t xml:space="preserve">Total de </w:t>
+            </w:r>
+            <w:proofErr w:type="spellStart"/>
+            <w:r>
+              <w:rPr>
+                <w:rFonts w:ascii="Arial" w:hAnsi="Arial" w:cs="Arial"/>
+                <w:b/>
+                <w:bCs/>
+                <w:sz w:val="20"/>
+                <w:szCs w:val="20"/>
+              </w:rPr>
+              <w:t>IPs</w:t>
+            </w:r>
+            <w:proofErr w:type="spellEnd"/>
           </w:p>
         </w:tc>
         <w:tc>
@@ -18362,6 +17596,7 @@
         </w:rPr>
         <w:t xml:space="preserve">Las interfaces </w:t>
       </w:r>
+      <w:proofErr w:type="spellStart"/>
       <w:r>
         <w:rPr>
           <w:rFonts w:ascii="Arial" w:hAnsi="Arial" w:cs="Arial"/>
@@ -18380,7 +17615,18 @@
           <w:sz w:val="22"/>
           <w:szCs w:val="22"/>
         </w:rPr>
-        <w:t xml:space="preserve">ast </w:t>
+        <w:t>ast</w:t>
+      </w:r>
+      <w:proofErr w:type="spellEnd"/>
+      <w:r>
+        <w:rPr>
+          <w:rFonts w:ascii="Arial" w:hAnsi="Arial" w:cs="Arial"/>
+          <w:b/>
+          <w:bCs/>
+          <w:sz w:val="22"/>
+          <w:szCs w:val="22"/>
+        </w:rPr>
+        <w:t xml:space="preserve"> </w:t>
       </w:r>
       <w:r>
         <w:rPr>
@@ -18502,8 +17748,18 @@
           <w:sz w:val="22"/>
           <w:szCs w:val="22"/>
         </w:rPr>
-        <w:t>del router</w:t>
-      </w:r>
+        <w:t xml:space="preserve">del </w:t>
+      </w:r>
+      <w:proofErr w:type="spellStart"/>
+      <w:r>
+        <w:rPr>
+          <w:rFonts w:ascii="Arial" w:hAnsi="Arial" w:cs="Arial"/>
+          <w:sz w:val="22"/>
+          <w:szCs w:val="22"/>
+        </w:rPr>
+        <w:t>router</w:t>
+      </w:r>
+      <w:proofErr w:type="spellEnd"/>
       <w:r>
         <w:rPr>
           <w:rFonts w:ascii="Arial" w:hAnsi="Arial" w:cs="Arial"/>
@@ -18640,8 +17896,18 @@
           <w:sz w:val="22"/>
           <w:szCs w:val="22"/>
         </w:rPr>
-        <w:t>del router</w:t>
-      </w:r>
+        <w:t xml:space="preserve">del </w:t>
+      </w:r>
+      <w:proofErr w:type="spellStart"/>
+      <w:r>
+        <w:rPr>
+          <w:rFonts w:ascii="Arial" w:hAnsi="Arial" w:cs="Arial"/>
+          <w:sz w:val="22"/>
+          <w:szCs w:val="22"/>
+        </w:rPr>
+        <w:t>router</w:t>
+      </w:r>
+      <w:proofErr w:type="spellEnd"/>
       <w:r>
         <w:rPr>
           <w:rFonts w:ascii="Arial" w:hAnsi="Arial" w:cs="Arial"/>
@@ -18779,6 +18045,7 @@
                 <w:szCs w:val="20"/>
               </w:rPr>
             </w:pPr>
+            <w:proofErr w:type="gramStart"/>
             <w:r>
               <w:rPr>
                 <w:rFonts w:ascii="Arial" w:hAnsi="Arial" w:cs="Arial"/>
@@ -18788,6 +18055,7 @@
               </w:rPr>
               <w:t>Interface</w:t>
             </w:r>
+            <w:proofErr w:type="gramEnd"/>
           </w:p>
         </w:tc>
         <w:tc>
